--- a/report/No1_テストケース.docx
+++ b/report/No1_テストケース.docx
@@ -310,23 +310,22 @@
         <w:tc>
           <w:tcPr>
             <w:tcW w:w="4679" w:type="dxa"/>
-            <w:vMerge w:val="restart"/>
-            <w:vAlign w:val="center"/>
-          </w:tcPr>
-          <w:p>
-            <w:pPr>
-              <w:snapToGrid w:val="0"/>
-              <w:rPr>
-                <w:rFonts w:ascii="游ゴシック" w:eastAsia="游ゴシック" w:hAnsi="游ゴシック" w:hint="eastAsia"/>
-                <w:sz w:val="20"/>
-              </w:rPr>
-            </w:pPr>
-            <w:r>
-              <w:rPr>
-                <w:rFonts w:ascii="游ゴシック" w:eastAsia="游ゴシック" w:hAnsi="游ゴシック" w:hint="eastAsia"/>
-                <w:sz w:val="20"/>
-              </w:rPr>
-              <w:t>インプットファイルがとアウトプットファイルがある状態で実行</w:t>
+            <w:vAlign w:val="center"/>
+          </w:tcPr>
+          <w:p>
+            <w:pPr>
+              <w:snapToGrid w:val="0"/>
+              <w:rPr>
+                <w:rFonts w:ascii="游ゴシック" w:eastAsia="游ゴシック" w:hAnsi="游ゴシック" w:hint="eastAsia"/>
+                <w:sz w:val="20"/>
+              </w:rPr>
+            </w:pPr>
+            <w:r>
+              <w:rPr>
+                <w:rFonts w:ascii="游ゴシック" w:eastAsia="游ゴシック" w:hAnsi="游ゴシック" w:hint="eastAsia"/>
+                <w:sz w:val="20"/>
+              </w:rPr>
+              <w:t>インプットファイルが空の状態で実行する</w:t>
             </w:r>
           </w:p>
         </w:tc>
@@ -513,17 +512,24 @@
         <w:tc>
           <w:tcPr>
             <w:tcW w:w="4679" w:type="dxa"/>
-            <w:vMerge/>
-            <w:vAlign w:val="center"/>
-          </w:tcPr>
-          <w:p>
-            <w:pPr>
-              <w:snapToGrid w:val="0"/>
-              <w:rPr>
-                <w:rFonts w:ascii="游ゴシック" w:eastAsia="游ゴシック" w:hAnsi="游ゴシック"/>
-                <w:sz w:val="20"/>
-              </w:rPr>
-            </w:pPr>
+            <w:vMerge w:val="restart"/>
+            <w:vAlign w:val="center"/>
+          </w:tcPr>
+          <w:p>
+            <w:pPr>
+              <w:snapToGrid w:val="0"/>
+              <w:rPr>
+                <w:rFonts w:ascii="游ゴシック" w:eastAsia="游ゴシック" w:hAnsi="游ゴシック" w:hint="eastAsia"/>
+                <w:sz w:val="20"/>
+              </w:rPr>
+            </w:pPr>
+            <w:r>
+              <w:rPr>
+                <w:rFonts w:ascii="游ゴシック" w:eastAsia="游ゴシック" w:hAnsi="游ゴシック" w:hint="eastAsia"/>
+                <w:sz w:val="20"/>
+              </w:rPr>
+              <w:t>データ区分が反映されているか確認</w:t>
+            </w:r>
           </w:p>
         </w:tc>
         <w:tc>
@@ -666,117 +672,37 @@
             <w:pPr>
               <w:snapToGrid w:val="0"/>
               <w:rPr>
-                <w:rFonts w:ascii="游ゴシック" w:eastAsia="游ゴシック" w:hAnsi="游ゴシック"/>
-                <w:sz w:val="20"/>
-              </w:rPr>
-            </w:pPr>
-            <w:r>
-              <w:rPr>
-                <w:rFonts w:ascii="游ゴシック" w:eastAsia="游ゴシック" w:hAnsi="游ゴシック" w:hint="eastAsia"/>
-                <w:sz w:val="20"/>
-              </w:rPr>
-              <w:t>KJBM020.txtに</w:t>
-            </w:r>
-          </w:p>
-          <w:p>
-            <w:pPr>
-              <w:snapToGrid w:val="0"/>
-              <w:rPr>
-                <w:rFonts w:ascii="游ゴシック" w:eastAsia="游ゴシック" w:hAnsi="游ゴシック"/>
-                <w:sz w:val="20"/>
-              </w:rPr>
-            </w:pPr>
-            <w:r>
-              <w:rPr>
-                <w:rFonts w:ascii="游ゴシック" w:eastAsia="游ゴシック" w:hAnsi="游ゴシック"/>
-                <w:sz w:val="20"/>
-              </w:rPr>
-              <w:t>1111100202020AAAA0000100</w:t>
-            </w:r>
-            <w:r>
-              <w:rPr>
-                <w:rFonts w:ascii="游ゴシック" w:eastAsia="游ゴシック" w:hAnsi="游ゴシック"/>
-                <w:sz w:val="20"/>
-              </w:rPr>
-              <w:t>300</w:t>
-            </w:r>
-          </w:p>
-          <w:p>
-            <w:pPr>
-              <w:snapToGrid w:val="0"/>
-              <w:rPr>
-                <w:rFonts w:ascii="游ゴシック" w:eastAsia="游ゴシック" w:hAnsi="游ゴシック"/>
-                <w:sz w:val="20"/>
-              </w:rPr>
-            </w:pPr>
-            <w:r>
-              <w:rPr>
-                <w:rFonts w:ascii="游ゴシック" w:eastAsia="游ゴシック" w:hAnsi="游ゴシック" w:hint="eastAsia"/>
-                <w:sz w:val="20"/>
-              </w:rPr>
-              <w:t>スペース5</w:t>
-            </w:r>
-            <w:r>
-              <w:rPr>
-                <w:rFonts w:ascii="游ゴシック" w:eastAsia="游ゴシック" w:hAnsi="游ゴシック"/>
-                <w:sz w:val="20"/>
-              </w:rPr>
-              <w:t>3</w:t>
-            </w:r>
-            <w:r>
-              <w:rPr>
-                <w:rFonts w:ascii="游ゴシック" w:eastAsia="游ゴシック" w:hAnsi="游ゴシック" w:hint="eastAsia"/>
-                <w:sz w:val="20"/>
-              </w:rPr>
-              <w:t>個</w:t>
-            </w:r>
-          </w:p>
-          <w:p>
-            <w:pPr>
-              <w:snapToGrid w:val="0"/>
-              <w:rPr>
-                <w:rFonts w:ascii="游ゴシック" w:eastAsia="游ゴシック" w:hAnsi="游ゴシック"/>
-                <w:sz w:val="20"/>
-              </w:rPr>
-            </w:pPr>
-            <w:r>
-              <w:rPr>
-                <w:rFonts w:ascii="游ゴシック" w:eastAsia="游ゴシック" w:hAnsi="游ゴシック"/>
-                <w:sz w:val="20"/>
-              </w:rPr>
-              <w:t>0000000000000000</w:t>
-            </w:r>
-          </w:p>
-          <w:p>
-            <w:pPr>
-              <w:snapToGrid w:val="0"/>
-              <w:rPr>
-                <w:rFonts w:ascii="游ゴシック" w:eastAsia="游ゴシック" w:hAnsi="游ゴシック"/>
-                <w:sz w:val="20"/>
-              </w:rPr>
-            </w:pPr>
-            <w:r>
-              <w:rPr>
-                <w:rFonts w:ascii="游ゴシック" w:eastAsia="游ゴシック" w:hAnsi="游ゴシック" w:hint="eastAsia"/>
-                <w:sz w:val="20"/>
-              </w:rPr>
-              <w:t>末尾スペース4個</w:t>
-            </w:r>
-          </w:p>
-          <w:p>
-            <w:pPr>
-              <w:snapToGrid w:val="0"/>
-              <w:rPr>
-                <w:rFonts w:ascii="游ゴシック" w:eastAsia="游ゴシック" w:hAnsi="游ゴシック"/>
-                <w:sz w:val="20"/>
-              </w:rPr>
-            </w:pPr>
-            <w:r>
-              <w:rPr>
-                <w:rFonts w:ascii="游ゴシック" w:eastAsia="游ゴシック" w:hAnsi="游ゴシック" w:hint="eastAsia"/>
-                <w:sz w:val="20"/>
-              </w:rPr>
-              <w:t>が一列で出力される</w:t>
+                <w:rFonts w:ascii="游ゴシック Light" w:eastAsia="游ゴシック Light" w:hAnsi="游ゴシック Light" w:hint="eastAsia"/>
+                <w:sz w:val="20"/>
+              </w:rPr>
+            </w:pPr>
+            <w:r>
+              <w:rPr>
+                <w:rFonts w:ascii="游ゴシック Light" w:eastAsia="游ゴシック Light" w:hAnsi="游ゴシック Light" w:hint="eastAsia"/>
+                <w:sz w:val="20"/>
+              </w:rPr>
+              <w:t>受注データの受注チェックファイル</w:t>
+            </w:r>
+            <w:r>
+              <w:rPr>
+                <w:rFonts w:ascii="游ゴシック Light" w:eastAsia="游ゴシック Light" w:hAnsi="游ゴシック Light" w:hint="eastAsia"/>
+                <w:sz w:val="20"/>
+              </w:rPr>
+              <w:t>のデータ区分</w:t>
+            </w:r>
+            <w:r>
+              <w:rPr>
+                <w:rFonts w:ascii="游ゴシック Light" w:eastAsia="游ゴシック Light" w:hAnsi="游ゴシック Light" w:hint="eastAsia"/>
+                <w:sz w:val="20"/>
+              </w:rPr>
+              <w:t>に反映されている</w:t>
+            </w:r>
+            <w:r>
+              <w:rPr>
+                <w:rFonts w:ascii="游ゴシック Light" w:eastAsia="游ゴシック Light" w:hAnsi="游ゴシック Light" w:hint="eastAsia"/>
+                <w:sz w:val="20"/>
+              </w:rPr>
+              <w:t xml:space="preserve"> 値1</w:t>
             </w:r>
           </w:p>
         </w:tc>
@@ -815,16 +741,33 @@
         <w:tc>
           <w:tcPr>
             <w:tcW w:w="3643" w:type="dxa"/>
-            <w:vAlign w:val="center"/>
-          </w:tcPr>
-          <w:p>
-            <w:pPr>
-              <w:snapToGrid w:val="0"/>
-              <w:rPr>
-                <w:rFonts w:ascii="游ゴシック" w:eastAsia="游ゴシック" w:hAnsi="游ゴシック"/>
-                <w:sz w:val="20"/>
-              </w:rPr>
-            </w:pPr>
+            <w:vMerge w:val="restart"/>
+            <w:vAlign w:val="center"/>
+          </w:tcPr>
+          <w:p>
+            <w:pPr>
+              <w:snapToGrid w:val="0"/>
+              <w:rPr>
+                <w:rFonts w:ascii="游ゴシック" w:eastAsia="游ゴシック" w:hAnsi="游ゴシック"/>
+                <w:sz w:val="20"/>
+              </w:rPr>
+            </w:pPr>
+            <w:r>
+              <w:rPr>
+                <w:rFonts w:ascii="游ゴシック" w:eastAsia="游ゴシック" w:hAnsi="游ゴシック" w:hint="eastAsia"/>
+                <w:sz w:val="20"/>
+              </w:rPr>
+              <w:t>列数はテス</w:t>
+            </w:r>
+            <w:bookmarkStart w:id="0" w:name="_GoBack"/>
+            <w:bookmarkEnd w:id="0"/>
+            <w:r>
+              <w:rPr>
+                <w:rFonts w:ascii="游ゴシック" w:eastAsia="游ゴシック" w:hAnsi="游ゴシック" w:hint="eastAsia"/>
+                <w:sz w:val="20"/>
+              </w:rPr>
+              <w:t>ト結果参照</w:t>
+            </w:r>
           </w:p>
         </w:tc>
       </w:tr>
@@ -851,30 +794,24 @@
                 <w:rFonts w:ascii="游ゴシック" w:eastAsia="游ゴシック" w:hAnsi="游ゴシック" w:hint="eastAsia"/>
                 <w:sz w:val="20"/>
               </w:rPr>
-              <w:t>3</w:t>
+              <w:t>３</w:t>
             </w:r>
           </w:p>
         </w:tc>
         <w:tc>
           <w:tcPr>
             <w:tcW w:w="4679" w:type="dxa"/>
-            <w:vAlign w:val="center"/>
-          </w:tcPr>
-          <w:p>
-            <w:pPr>
-              <w:snapToGrid w:val="0"/>
-              <w:rPr>
-                <w:rFonts w:ascii="游ゴシック" w:eastAsia="游ゴシック" w:hAnsi="游ゴシック" w:hint="eastAsia"/>
-                <w:sz w:val="20"/>
-              </w:rPr>
-            </w:pPr>
-            <w:r>
-              <w:rPr>
-                <w:rFonts w:ascii="游ゴシック" w:eastAsia="游ゴシック" w:hAnsi="游ゴシック" w:hint="eastAsia"/>
-                <w:sz w:val="20"/>
-              </w:rPr>
-              <w:t>インプットファイルがない状態で実行</w:t>
-            </w:r>
+            <w:vMerge/>
+            <w:vAlign w:val="center"/>
+          </w:tcPr>
+          <w:p>
+            <w:pPr>
+              <w:snapToGrid w:val="0"/>
+              <w:rPr>
+                <w:rFonts w:ascii="游ゴシック" w:eastAsia="游ゴシック" w:hAnsi="游ゴシック" w:hint="eastAsia"/>
+                <w:sz w:val="20"/>
+              </w:rPr>
+            </w:pPr>
           </w:p>
         </w:tc>
         <w:tc>
@@ -886,83 +823,16 @@
             <w:pPr>
               <w:snapToGrid w:val="0"/>
               <w:rPr>
-                <w:rFonts w:ascii="游ゴシック" w:eastAsia="游ゴシック" w:hAnsi="游ゴシック" w:hint="eastAsia"/>
-                <w:sz w:val="20"/>
-              </w:rPr>
-            </w:pPr>
-            <w:r>
-              <w:rPr>
-                <w:rFonts w:ascii="游ゴシック" w:eastAsia="游ゴシック" w:hAnsi="游ゴシック" w:hint="eastAsia"/>
-                <w:sz w:val="20"/>
-              </w:rPr>
-              <w:t>インプットファイルがない状態で</w:t>
-            </w:r>
-          </w:p>
-          <w:p>
-            <w:pPr>
-              <w:snapToGrid w:val="0"/>
-              <w:rPr>
-                <w:rFonts w:ascii="游ゴシック" w:eastAsia="游ゴシック" w:hAnsi="游ゴシック"/>
-                <w:sz w:val="20"/>
-              </w:rPr>
-            </w:pPr>
-            <w:r>
-              <w:rPr>
-                <w:rFonts w:ascii="游ゴシック" w:eastAsia="游ゴシック" w:hAnsi="游ゴシック"/>
-                <w:sz w:val="20"/>
-              </w:rPr>
-              <w:t>./KJBM010</w:t>
-            </w:r>
-            <w:r>
-              <w:rPr>
-                <w:rFonts w:ascii="游ゴシック" w:eastAsia="游ゴシック" w:hAnsi="游ゴシック"/>
-                <w:sz w:val="20"/>
-              </w:rPr>
-              <w:t xml:space="preserve"> </w:t>
-            </w:r>
-            <w:r>
-              <w:rPr>
-                <w:rFonts w:ascii="游ゴシック" w:eastAsia="游ゴシック" w:hAnsi="游ゴシック" w:hint="eastAsia"/>
-                <w:sz w:val="20"/>
-              </w:rPr>
-              <w:t>|</w:t>
-            </w:r>
-            <w:r>
-              <w:rPr>
-                <w:rFonts w:ascii="游ゴシック" w:eastAsia="游ゴシック" w:hAnsi="游ゴシック"/>
-                <w:sz w:val="20"/>
-              </w:rPr>
-              <w:t xml:space="preserve"> </w:t>
-            </w:r>
-            <w:proofErr w:type="spellStart"/>
-            <w:r>
-              <w:rPr>
-                <w:rFonts w:ascii="游ゴシック" w:eastAsia="游ゴシック" w:hAnsi="游ゴシック" w:hint="eastAsia"/>
-                <w:sz w:val="20"/>
-              </w:rPr>
-              <w:t>i</w:t>
-            </w:r>
-            <w:r>
-              <w:rPr>
-                <w:rFonts w:ascii="游ゴシック" w:eastAsia="游ゴシック" w:hAnsi="游ゴシック"/>
-                <w:sz w:val="20"/>
-              </w:rPr>
-              <w:t>conv</w:t>
-            </w:r>
-            <w:proofErr w:type="spellEnd"/>
-            <w:r>
-              <w:rPr>
-                <w:rFonts w:ascii="游ゴシック" w:eastAsia="游ゴシック" w:hAnsi="游ゴシック"/>
-                <w:sz w:val="20"/>
-              </w:rPr>
-              <w:t xml:space="preserve"> -fcp932</w:t>
-            </w:r>
-            <w:r>
-              <w:rPr>
-                <w:rFonts w:ascii="游ゴシック" w:eastAsia="游ゴシック" w:hAnsi="游ゴシック" w:hint="eastAsia"/>
-                <w:sz w:val="20"/>
-              </w:rPr>
-              <w:t>で実行する</w:t>
+                <w:rFonts w:ascii="游ゴシック" w:eastAsia="游ゴシック" w:hAnsi="游ゴシック"/>
+                <w:sz w:val="20"/>
+              </w:rPr>
+            </w:pPr>
+            <w:r>
+              <w:rPr>
+                <w:rFonts w:ascii="游ゴシック" w:eastAsia="游ゴシック" w:hAnsi="游ゴシック" w:hint="eastAsia"/>
+                <w:sz w:val="20"/>
+              </w:rPr>
+              <w:t>テストケース2実行した後に以下の結果になっていることを確認する</w:t>
             </w:r>
           </w:p>
           <w:p>
@@ -994,64 +864,65 @@
             <w:pPr>
               <w:snapToGrid w:val="0"/>
               <w:rPr>
-                <w:rFonts w:ascii="游ゴシック" w:eastAsia="游ゴシック" w:hAnsi="游ゴシック"/>
-                <w:sz w:val="20"/>
-              </w:rPr>
-            </w:pPr>
-            <w:r>
-              <w:rPr>
-                <w:rFonts w:ascii="游ゴシック" w:eastAsia="游ゴシック" w:hAnsi="游ゴシック"/>
-                <w:sz w:val="20"/>
-              </w:rPr>
-              <w:t>*** KJBM010 START ***</w:t>
-            </w:r>
-          </w:p>
-          <w:p>
-            <w:pPr>
-              <w:snapToGrid w:val="0"/>
-              <w:rPr>
-                <w:rFonts w:ascii="游ゴシック" w:eastAsia="游ゴシック" w:hAnsi="游ゴシック"/>
-                <w:sz w:val="20"/>
-              </w:rPr>
-            </w:pPr>
-            <w:r>
-              <w:rPr>
-                <w:rFonts w:ascii="游ゴシック" w:eastAsia="游ゴシック" w:hAnsi="游ゴシック" w:hint="eastAsia"/>
-                <w:sz w:val="20"/>
-              </w:rPr>
-              <w:t>ITF-FILEオープンに失敗しました</w:t>
-            </w:r>
-          </w:p>
-          <w:p>
-            <w:pPr>
-              <w:snapToGrid w:val="0"/>
-              <w:rPr>
-                <w:rFonts w:ascii="游ゴシック" w:eastAsia="游ゴシック" w:hAnsi="游ゴシック"/>
-                <w:sz w:val="20"/>
-              </w:rPr>
-            </w:pPr>
-            <w:r>
-              <w:rPr>
-                <w:rFonts w:ascii="游ゴシック" w:eastAsia="游ゴシック" w:hAnsi="游ゴシック"/>
-                <w:sz w:val="20"/>
-              </w:rPr>
-              <w:t>*** KJBM010 ABEND   35</w:t>
-            </w:r>
-          </w:p>
-          <w:p>
-            <w:pPr>
-              <w:snapToGrid w:val="0"/>
-              <w:rPr>
-                <w:rFonts w:ascii="游ゴシック" w:eastAsia="游ゴシック" w:hAnsi="游ゴシック" w:hint="eastAsia"/>
-                <w:sz w:val="20"/>
-              </w:rPr>
-            </w:pPr>
-            <w:r>
-              <w:rPr>
-                <w:rFonts w:ascii="游ゴシック" w:eastAsia="游ゴシック" w:hAnsi="游ゴシック" w:hint="eastAsia"/>
-                <w:sz w:val="20"/>
-              </w:rPr>
-              <w:t>とコンソールに表示される</w:t>
+                <w:rFonts w:ascii="游ゴシック" w:eastAsia="游ゴシック" w:hAnsi="游ゴシック" w:hint="eastAsia"/>
+                <w:sz w:val="20"/>
+              </w:rPr>
+            </w:pPr>
+            <w:r>
+              <w:rPr>
+                <w:rFonts w:ascii="游ゴシック Light" w:eastAsia="游ゴシック Light" w:hAnsi="游ゴシック Light" w:hint="eastAsia"/>
+                <w:sz w:val="20"/>
+              </w:rPr>
+              <w:t>受注データの</w:t>
+            </w:r>
+            <w:r>
+              <w:rPr>
+                <w:rFonts w:ascii="游ゴシック Light" w:eastAsia="游ゴシック Light" w:hAnsi="游ゴシック Light" w:hint="eastAsia"/>
+                <w:sz w:val="20"/>
+              </w:rPr>
+              <w:t>注文番号</w:t>
+            </w:r>
+            <w:r>
+              <w:rPr>
+                <w:rFonts w:ascii="游ゴシック Light" w:eastAsia="游ゴシック Light" w:hAnsi="游ゴシック Light" w:hint="eastAsia"/>
+                <w:sz w:val="20"/>
+              </w:rPr>
+              <w:t>が受注チェックファイル</w:t>
+            </w:r>
+            <w:r>
+              <w:rPr>
+                <w:rFonts w:ascii="游ゴシック Light" w:eastAsia="游ゴシック Light" w:hAnsi="游ゴシック Light" w:hint="eastAsia"/>
+                <w:sz w:val="20"/>
+              </w:rPr>
+              <w:t>の注文番号</w:t>
+            </w:r>
+            <w:r>
+              <w:rPr>
+                <w:rFonts w:ascii="游ゴシック Light" w:eastAsia="游ゴシック Light" w:hAnsi="游ゴシック Light" w:hint="eastAsia"/>
+                <w:sz w:val="20"/>
+              </w:rPr>
+              <w:t>に反映されている</w:t>
+            </w:r>
+            <w:r>
+              <w:rPr>
+                <w:rFonts w:ascii="游ゴシック Light" w:eastAsia="游ゴシック Light" w:hAnsi="游ゴシック Light" w:hint="eastAsia"/>
+                <w:sz w:val="20"/>
+              </w:rPr>
+              <w:t xml:space="preserve">　値</w:t>
+            </w:r>
+            <w:r>
+              <w:rPr>
+                <w:rFonts w:ascii="游ゴシック Light" w:eastAsia="游ゴシック Light" w:hAnsi="游ゴシック Light" w:hint="eastAsia"/>
+                <w:sz w:val="20"/>
+              </w:rPr>
+              <w:t>1</w:t>
+            </w:r>
+            <w:r>
+              <w:rPr>
+                <w:rFonts w:ascii="游ゴシック Light" w:eastAsia="游ゴシック Light" w:hAnsi="游ゴシック Light"/>
+                <w:sz w:val="20"/>
+              </w:rPr>
+              <w:t>111</w:t>
             </w:r>
           </w:p>
         </w:tc>
@@ -1090,86 +961,17 @@
         <w:tc>
           <w:tcPr>
             <w:tcW w:w="3643" w:type="dxa"/>
-            <w:vAlign w:val="center"/>
-          </w:tcPr>
-          <w:p>
-            <w:pPr>
-              <w:snapToGrid w:val="0"/>
-              <w:rPr>
-                <w:rFonts w:ascii="游ゴシック" w:eastAsia="游ゴシック" w:hAnsi="游ゴシック" w:hint="eastAsia"/>
-                <w:sz w:val="20"/>
-              </w:rPr>
-            </w:pPr>
-            <w:r>
-              <w:rPr>
-                <w:rFonts w:ascii="游ゴシック" w:eastAsia="游ゴシック" w:hAnsi="游ゴシック" w:hint="eastAsia"/>
-                <w:sz w:val="20"/>
-              </w:rPr>
-              <w:t>E</w:t>
-            </w:r>
-            <w:r>
-              <w:rPr>
-                <w:rFonts w:ascii="游ゴシック" w:eastAsia="游ゴシック" w:hAnsi="游ゴシック"/>
-                <w:sz w:val="20"/>
-              </w:rPr>
-              <w:t>NVIRONMENT</w:t>
-            </w:r>
-            <w:r>
-              <w:rPr>
-                <w:rFonts w:ascii="游ゴシック" w:eastAsia="游ゴシック" w:hAnsi="游ゴシック" w:hint="eastAsia"/>
-                <w:sz w:val="20"/>
-              </w:rPr>
-              <w:t xml:space="preserve">　</w:t>
-            </w:r>
-            <w:r>
-              <w:rPr>
-                <w:rFonts w:ascii="游ゴシック" w:eastAsia="游ゴシック" w:hAnsi="游ゴシック"/>
-                <w:sz w:val="20"/>
-              </w:rPr>
-              <w:t>DIVISION,FILE-CONTORELL,SELECT ITF-FILE</w:t>
-            </w:r>
-            <w:r>
-              <w:rPr>
-                <w:rFonts w:ascii="游ゴシック" w:eastAsia="游ゴシック" w:hAnsi="游ゴシック" w:hint="eastAsia"/>
-                <w:sz w:val="20"/>
-              </w:rPr>
-              <w:t>のA</w:t>
-            </w:r>
-            <w:r>
-              <w:rPr>
-                <w:rFonts w:ascii="游ゴシック" w:eastAsia="游ゴシック" w:hAnsi="游ゴシック"/>
-                <w:sz w:val="20"/>
-              </w:rPr>
-              <w:t>SSIGN TO</w:t>
-            </w:r>
-            <w:r>
-              <w:rPr>
-                <w:rFonts w:ascii="游ゴシック" w:eastAsia="游ゴシック" w:hAnsi="游ゴシック" w:hint="eastAsia"/>
-                <w:sz w:val="20"/>
-              </w:rPr>
-              <w:t>で指定数するファイルを存在しないファイルで</w:t>
-            </w:r>
-            <w:r>
-              <w:rPr>
-                <w:rFonts w:ascii="游ゴシック" w:eastAsia="游ゴシック" w:hAnsi="游ゴシック" w:hint="eastAsia"/>
-                <w:sz w:val="20"/>
-              </w:rPr>
-              <w:t>にするか、</w:t>
-            </w:r>
-            <w:r>
-              <w:rPr>
-                <w:rFonts w:ascii="游ゴシック" w:eastAsia="游ゴシック" w:hAnsi="游ゴシック" w:hint="eastAsia"/>
-                <w:sz w:val="20"/>
-              </w:rPr>
-              <w:t>インプットファイルを削除して実行する</w:t>
-            </w:r>
-            <w:r>
-              <w:rPr>
-                <w:rFonts w:ascii="游ゴシック" w:eastAsia="游ゴシック" w:hAnsi="游ゴシック" w:hint="eastAsia"/>
-                <w:sz w:val="20"/>
-              </w:rPr>
-              <w:t>など</w:t>
-            </w:r>
+            <w:vMerge/>
+            <w:vAlign w:val="center"/>
+          </w:tcPr>
+          <w:p>
+            <w:pPr>
+              <w:snapToGrid w:val="0"/>
+              <w:rPr>
+                <w:rFonts w:ascii="游ゴシック" w:eastAsia="游ゴシック" w:hAnsi="游ゴシック" w:hint="eastAsia"/>
+                <w:sz w:val="20"/>
+              </w:rPr>
+            </w:pPr>
           </w:p>
         </w:tc>
       </w:tr>
@@ -1196,7 +998,6 @@
                 <w:rFonts w:ascii="游ゴシック" w:eastAsia="游ゴシック" w:hAnsi="游ゴシック" w:hint="eastAsia"/>
                 <w:sz w:val="20"/>
               </w:rPr>
-              <w:lastRenderedPageBreak/>
               <w:t>4</w:t>
             </w:r>
           </w:p>
@@ -1204,23 +1005,17 @@
         <w:tc>
           <w:tcPr>
             <w:tcW w:w="4679" w:type="dxa"/>
-            <w:vAlign w:val="center"/>
-          </w:tcPr>
-          <w:p>
-            <w:pPr>
-              <w:snapToGrid w:val="0"/>
-              <w:rPr>
-                <w:rFonts w:ascii="游ゴシック" w:eastAsia="游ゴシック" w:hAnsi="游ゴシック" w:hint="eastAsia"/>
-                <w:sz w:val="20"/>
-              </w:rPr>
-            </w:pPr>
-            <w:r>
-              <w:rPr>
-                <w:rFonts w:ascii="游ゴシック" w:eastAsia="游ゴシック" w:hAnsi="游ゴシック" w:hint="eastAsia"/>
-                <w:sz w:val="20"/>
-              </w:rPr>
-              <w:t>アウトプットファイルがない状態で実行</w:t>
-            </w:r>
+            <w:vMerge/>
+            <w:vAlign w:val="center"/>
+          </w:tcPr>
+          <w:p>
+            <w:pPr>
+              <w:snapToGrid w:val="0"/>
+              <w:rPr>
+                <w:rFonts w:ascii="游ゴシック" w:eastAsia="游ゴシック" w:hAnsi="游ゴシック" w:hint="eastAsia"/>
+                <w:sz w:val="20"/>
+              </w:rPr>
+            </w:pPr>
           </w:p>
         </w:tc>
         <w:tc>
@@ -1241,30 +1036,7 @@
                 <w:rFonts w:ascii="游ゴシック" w:eastAsia="游ゴシック" w:hAnsi="游ゴシック" w:hint="eastAsia"/>
                 <w:sz w:val="20"/>
               </w:rPr>
-              <w:t>アウトプットファイルがない状態で</w:t>
-            </w:r>
-          </w:p>
-          <w:p>
-            <w:pPr>
-              <w:snapToGrid w:val="0"/>
-              <w:rPr>
-                <w:rFonts w:ascii="游ゴシック" w:eastAsia="游ゴシック" w:hAnsi="游ゴシック"/>
-                <w:sz w:val="20"/>
-              </w:rPr>
-            </w:pPr>
-            <w:r>
-              <w:rPr>
-                <w:rFonts w:ascii="游ゴシック" w:eastAsia="游ゴシック" w:hAnsi="游ゴシック"/>
-                <w:sz w:val="20"/>
-              </w:rPr>
-              <w:t>./KJBM010</w:t>
-            </w:r>
-            <w:r>
-              <w:rPr>
-                <w:rFonts w:ascii="游ゴシック" w:eastAsia="游ゴシック" w:hAnsi="游ゴシック" w:hint="eastAsia"/>
-                <w:sz w:val="20"/>
-              </w:rPr>
-              <w:t>で実行する</w:t>
+              <w:t>テストケース2実行した後に以下の結果になっていることを確認する</w:t>
             </w:r>
           </w:p>
           <w:p>
@@ -1296,149 +1068,58 @@
             <w:pPr>
               <w:snapToGrid w:val="0"/>
               <w:rPr>
-                <w:rFonts w:ascii="游ゴシック" w:eastAsia="游ゴシック" w:hAnsi="游ゴシック"/>
-                <w:sz w:val="20"/>
-              </w:rPr>
-            </w:pPr>
-            <w:bookmarkStart w:id="0" w:name="_GoBack"/>
-            <w:bookmarkEnd w:id="0"/>
-            <w:r>
-              <w:rPr>
-                <w:rFonts w:ascii="游ゴシック" w:eastAsia="游ゴシック" w:hAnsi="游ゴシック" w:hint="eastAsia"/>
-                <w:sz w:val="20"/>
-              </w:rPr>
-              <w:t>A</w:t>
-            </w:r>
-            <w:r>
-              <w:rPr>
-                <w:rFonts w:ascii="游ゴシック" w:eastAsia="游ゴシック" w:hAnsi="游ゴシック"/>
-                <w:sz w:val="20"/>
-              </w:rPr>
-              <w:t>SSIGN TO</w:t>
-            </w:r>
-            <w:r>
-              <w:rPr>
-                <w:rFonts w:ascii="游ゴシック" w:eastAsia="游ゴシック" w:hAnsi="游ゴシック" w:hint="eastAsia"/>
-                <w:sz w:val="20"/>
-              </w:rPr>
-              <w:t>で指定した名前のファイルが作成されて</w:t>
-            </w:r>
-          </w:p>
-          <w:p>
-            <w:pPr>
-              <w:snapToGrid w:val="0"/>
-              <w:rPr>
-                <w:rFonts w:ascii="游ゴシック" w:eastAsia="游ゴシック" w:hAnsi="游ゴシック"/>
-                <w:sz w:val="20"/>
-              </w:rPr>
-            </w:pPr>
-            <w:r>
-              <w:rPr>
-                <w:rFonts w:ascii="游ゴシック" w:eastAsia="游ゴシック" w:hAnsi="游ゴシック" w:hint="eastAsia"/>
-                <w:sz w:val="20"/>
-              </w:rPr>
-              <w:t>KJBM020.txtに</w:t>
-            </w:r>
-          </w:p>
-          <w:p>
-            <w:pPr>
-              <w:snapToGrid w:val="0"/>
-              <w:rPr>
-                <w:rFonts w:ascii="游ゴシック" w:eastAsia="游ゴシック" w:hAnsi="游ゴシック"/>
-                <w:sz w:val="20"/>
-              </w:rPr>
-            </w:pPr>
-            <w:r>
-              <w:rPr>
-                <w:rFonts w:ascii="游ゴシック" w:eastAsia="游ゴシック" w:hAnsi="游ゴシック"/>
-                <w:sz w:val="20"/>
-              </w:rPr>
-              <w:t>1111100202020AAAA0000100</w:t>
-            </w:r>
-            <w:r>
-              <w:rPr>
-                <w:rFonts w:ascii="游ゴシック" w:eastAsia="游ゴシック" w:hAnsi="游ゴシック"/>
-                <w:sz w:val="20"/>
-              </w:rPr>
-              <w:t>300</w:t>
-            </w:r>
-          </w:p>
-          <w:p>
-            <w:pPr>
-              <w:snapToGrid w:val="0"/>
-              <w:rPr>
-                <w:rFonts w:ascii="游ゴシック" w:eastAsia="游ゴシック" w:hAnsi="游ゴシック"/>
-                <w:sz w:val="20"/>
-              </w:rPr>
-            </w:pPr>
-            <w:r>
-              <w:rPr>
-                <w:rFonts w:ascii="游ゴシック" w:eastAsia="游ゴシック" w:hAnsi="游ゴシック" w:hint="eastAsia"/>
-                <w:sz w:val="20"/>
-              </w:rPr>
-              <w:t>スペース5</w:t>
-            </w:r>
-            <w:r>
-              <w:rPr>
-                <w:rFonts w:ascii="游ゴシック" w:eastAsia="游ゴシック" w:hAnsi="游ゴシック"/>
-                <w:sz w:val="20"/>
-              </w:rPr>
-              <w:t>3</w:t>
-            </w:r>
-            <w:r>
-              <w:rPr>
-                <w:rFonts w:ascii="游ゴシック" w:eastAsia="游ゴシック" w:hAnsi="游ゴシック" w:hint="eastAsia"/>
-                <w:sz w:val="20"/>
-              </w:rPr>
-              <w:t>個</w:t>
-            </w:r>
-          </w:p>
-          <w:p>
-            <w:pPr>
-              <w:snapToGrid w:val="0"/>
-              <w:rPr>
-                <w:rFonts w:ascii="游ゴシック" w:eastAsia="游ゴシック" w:hAnsi="游ゴシック"/>
-                <w:sz w:val="20"/>
-              </w:rPr>
-            </w:pPr>
-            <w:r>
-              <w:rPr>
-                <w:rFonts w:ascii="游ゴシック" w:eastAsia="游ゴシック" w:hAnsi="游ゴシック"/>
-                <w:sz w:val="20"/>
-              </w:rPr>
-              <w:t>0000000000000000</w:t>
-            </w:r>
-          </w:p>
-          <w:p>
-            <w:pPr>
-              <w:snapToGrid w:val="0"/>
-              <w:rPr>
-                <w:rFonts w:ascii="游ゴシック" w:eastAsia="游ゴシック" w:hAnsi="游ゴシック"/>
-                <w:sz w:val="20"/>
-              </w:rPr>
-            </w:pPr>
-            <w:r>
-              <w:rPr>
-                <w:rFonts w:ascii="游ゴシック" w:eastAsia="游ゴシック" w:hAnsi="游ゴシック" w:hint="eastAsia"/>
-                <w:sz w:val="20"/>
-              </w:rPr>
-              <w:t>末尾スペース4個</w:t>
-            </w:r>
-          </w:p>
-          <w:p>
-            <w:pPr>
-              <w:snapToGrid w:val="0"/>
-              <w:rPr>
-                <w:rFonts w:ascii="游ゴシック" w:eastAsia="游ゴシック" w:hAnsi="游ゴシック" w:hint="eastAsia"/>
-                <w:sz w:val="20"/>
-              </w:rPr>
-            </w:pPr>
-            <w:r>
-              <w:rPr>
-                <w:rFonts w:ascii="游ゴシック" w:eastAsia="游ゴシック" w:hAnsi="游ゴシック" w:hint="eastAsia"/>
-                <w:sz w:val="20"/>
-              </w:rPr>
-              <w:t>が一列で出力される</w:t>
+                <w:rFonts w:ascii="游ゴシック" w:eastAsia="游ゴシック" w:hAnsi="游ゴシック" w:hint="eastAsia"/>
+                <w:sz w:val="20"/>
+              </w:rPr>
+            </w:pPr>
+            <w:r>
+              <w:rPr>
+                <w:rFonts w:ascii="游ゴシック Light" w:eastAsia="游ゴシック Light" w:hAnsi="游ゴシック Light" w:hint="eastAsia"/>
+                <w:sz w:val="20"/>
+              </w:rPr>
+              <w:t>受注チェックファイル</w:t>
+            </w:r>
+            <w:r>
+              <w:rPr>
+                <w:rFonts w:ascii="游ゴシック Light" w:eastAsia="游ゴシック Light" w:hAnsi="游ゴシック Light" w:hint="eastAsia"/>
+                <w:sz w:val="20"/>
+              </w:rPr>
+              <w:t>の年上２桁</w:t>
+            </w:r>
+            <w:r>
+              <w:rPr>
+                <w:rFonts w:ascii="游ゴシック Light" w:eastAsia="游ゴシック Light" w:hAnsi="游ゴシック Light" w:hint="eastAsia"/>
+                <w:sz w:val="20"/>
+              </w:rPr>
+              <w:t>に</w:t>
+            </w:r>
+            <w:r>
+              <w:rPr>
+                <w:rFonts w:ascii="游ゴシック Light" w:eastAsia="游ゴシック Light" w:hAnsi="游ゴシック Light" w:hint="eastAsia"/>
+                <w:sz w:val="20"/>
+              </w:rPr>
+              <w:t>0</w:t>
+            </w:r>
+            <w:r>
+              <w:rPr>
+                <w:rFonts w:ascii="游ゴシック Light" w:eastAsia="游ゴシック Light" w:hAnsi="游ゴシック Light"/>
+                <w:sz w:val="20"/>
+              </w:rPr>
+              <w:t>0</w:t>
+            </w:r>
+            <w:r>
+              <w:rPr>
+                <w:rFonts w:ascii="游ゴシック Light" w:eastAsia="游ゴシック Light" w:hAnsi="游ゴシック Light" w:hint="eastAsia"/>
+                <w:sz w:val="20"/>
+              </w:rPr>
+              <w:t>が</w:t>
+            </w:r>
+            <w:r>
+              <w:rPr>
+                <w:rFonts w:ascii="游ゴシック Light" w:eastAsia="游ゴシック Light" w:hAnsi="游ゴシック Light" w:hint="eastAsia"/>
+                <w:sz w:val="20"/>
+              </w:rPr>
+              <w:t>反映されている</w:t>
             </w:r>
           </w:p>
         </w:tc>
@@ -1477,79 +1158,17 @@
         <w:tc>
           <w:tcPr>
             <w:tcW w:w="3643" w:type="dxa"/>
-            <w:vAlign w:val="center"/>
-          </w:tcPr>
-          <w:p>
-            <w:pPr>
-              <w:snapToGrid w:val="0"/>
-              <w:rPr>
-                <w:rFonts w:ascii="游ゴシック" w:eastAsia="游ゴシック" w:hAnsi="游ゴシック"/>
-                <w:sz w:val="20"/>
-              </w:rPr>
-            </w:pPr>
-            <w:r>
-              <w:rPr>
-                <w:rFonts w:ascii="游ゴシック" w:eastAsia="游ゴシック" w:hAnsi="游ゴシック" w:hint="eastAsia"/>
-                <w:sz w:val="20"/>
-              </w:rPr>
-              <w:t>E</w:t>
-            </w:r>
-            <w:r>
-              <w:rPr>
-                <w:rFonts w:ascii="游ゴシック" w:eastAsia="游ゴシック" w:hAnsi="游ゴシック"/>
-                <w:sz w:val="20"/>
-              </w:rPr>
-              <w:t>NVIRONMENT</w:t>
-            </w:r>
-            <w:r>
-              <w:rPr>
-                <w:rFonts w:ascii="游ゴシック" w:eastAsia="游ゴシック" w:hAnsi="游ゴシック" w:hint="eastAsia"/>
-                <w:sz w:val="20"/>
-              </w:rPr>
-              <w:t xml:space="preserve">　</w:t>
-            </w:r>
-            <w:r>
-              <w:rPr>
-                <w:rFonts w:ascii="游ゴシック" w:eastAsia="游ゴシック" w:hAnsi="游ゴシック"/>
-                <w:sz w:val="20"/>
-              </w:rPr>
-              <w:t xml:space="preserve">DIVISION,FILE-CONTORELL,SELECT </w:t>
-            </w:r>
-            <w:r>
-              <w:rPr>
-                <w:rFonts w:ascii="游ゴシック" w:eastAsia="游ゴシック" w:hAnsi="游ゴシック"/>
-                <w:sz w:val="20"/>
-              </w:rPr>
-              <w:t>O</w:t>
-            </w:r>
-            <w:r>
-              <w:rPr>
-                <w:rFonts w:ascii="游ゴシック" w:eastAsia="游ゴシック" w:hAnsi="游ゴシック"/>
-                <w:sz w:val="20"/>
-              </w:rPr>
-              <w:t>TF-FILE</w:t>
-            </w:r>
-            <w:r>
-              <w:rPr>
-                <w:rFonts w:ascii="游ゴシック" w:eastAsia="游ゴシック" w:hAnsi="游ゴシック" w:hint="eastAsia"/>
-                <w:sz w:val="20"/>
-              </w:rPr>
-              <w:t>のA</w:t>
-            </w:r>
-            <w:r>
-              <w:rPr>
-                <w:rFonts w:ascii="游ゴシック" w:eastAsia="游ゴシック" w:hAnsi="游ゴシック"/>
-                <w:sz w:val="20"/>
-              </w:rPr>
-              <w:t>SSIGN TO</w:t>
-            </w:r>
-            <w:r>
-              <w:rPr>
-                <w:rFonts w:ascii="游ゴシック" w:eastAsia="游ゴシック" w:hAnsi="游ゴシック" w:hint="eastAsia"/>
-                <w:sz w:val="20"/>
-              </w:rPr>
-              <w:t>で指定数するファイルを存在しないファイルでにするか、インプットファイルを削除して実行するなど</w:t>
-            </w:r>
+            <w:vMerge/>
+            <w:vAlign w:val="center"/>
+          </w:tcPr>
+          <w:p>
+            <w:pPr>
+              <w:snapToGrid w:val="0"/>
+              <w:rPr>
+                <w:rFonts w:ascii="游ゴシック" w:eastAsia="游ゴシック" w:hAnsi="游ゴシック"/>
+                <w:sz w:val="20"/>
+              </w:rPr>
+            </w:pPr>
           </w:p>
         </w:tc>
       </w:tr>
@@ -1576,6 +1195,7 @@
                 <w:rFonts w:ascii="游ゴシック" w:eastAsia="游ゴシック" w:hAnsi="游ゴシック" w:hint="eastAsia"/>
                 <w:sz w:val="20"/>
               </w:rPr>
+              <w:lastRenderedPageBreak/>
               <w:t>5</w:t>
             </w:r>
           </w:p>
@@ -1583,23 +1203,17 @@
         <w:tc>
           <w:tcPr>
             <w:tcW w:w="4679" w:type="dxa"/>
-            <w:vAlign w:val="center"/>
-          </w:tcPr>
-          <w:p>
-            <w:pPr>
-              <w:snapToGrid w:val="0"/>
-              <w:rPr>
-                <w:rFonts w:ascii="游ゴシック" w:eastAsia="游ゴシック" w:hAnsi="游ゴシック" w:hint="eastAsia"/>
-                <w:sz w:val="20"/>
-              </w:rPr>
-            </w:pPr>
-            <w:r>
-              <w:rPr>
-                <w:rFonts w:ascii="游ゴシック" w:eastAsia="游ゴシック" w:hAnsi="游ゴシック" w:hint="eastAsia"/>
-                <w:sz w:val="20"/>
-              </w:rPr>
-              <w:t>インプットファイルの内容が不正の状態で実行</w:t>
-            </w:r>
+            <w:vMerge/>
+            <w:vAlign w:val="center"/>
+          </w:tcPr>
+          <w:p>
+            <w:pPr>
+              <w:snapToGrid w:val="0"/>
+              <w:rPr>
+                <w:rFonts w:ascii="游ゴシック" w:eastAsia="游ゴシック" w:hAnsi="游ゴシック" w:hint="eastAsia"/>
+                <w:sz w:val="20"/>
+              </w:rPr>
+            </w:pPr>
           </w:p>
         </w:tc>
         <w:tc>
@@ -1620,97 +1234,23 @@
                 <w:rFonts w:ascii="游ゴシック" w:eastAsia="游ゴシック" w:hAnsi="游ゴシック" w:hint="eastAsia"/>
                 <w:sz w:val="20"/>
               </w:rPr>
-              <w:t>インプットファイルのレイアウトを変えて</w:t>
-            </w:r>
-          </w:p>
-          <w:p>
-            <w:pPr>
-              <w:snapToGrid w:val="0"/>
-              <w:rPr>
-                <w:rFonts w:ascii="游ゴシック" w:eastAsia="游ゴシック" w:hAnsi="游ゴシック"/>
-                <w:sz w:val="20"/>
-              </w:rPr>
-            </w:pPr>
-            <w:r>
-              <w:rPr>
-                <w:rFonts w:ascii="游ゴシック" w:eastAsia="游ゴシック" w:hAnsi="游ゴシック"/>
-                <w:sz w:val="20"/>
-              </w:rPr>
-              <w:t>.</w:t>
-            </w:r>
-            <w:r>
-              <w:rPr>
-                <w:rFonts w:ascii="游ゴシック" w:eastAsia="游ゴシック" w:hAnsi="游ゴシック"/>
-                <w:sz w:val="20"/>
-              </w:rPr>
-              <w:t>/KJBM010</w:t>
-            </w:r>
-            <w:r>
-              <w:rPr>
-                <w:rFonts w:ascii="游ゴシック" w:eastAsia="游ゴシック" w:hAnsi="游ゴシック"/>
-                <w:sz w:val="20"/>
-              </w:rPr>
-              <w:t xml:space="preserve"> </w:t>
-            </w:r>
-            <w:r>
-              <w:rPr>
-                <w:rFonts w:ascii="游ゴシック" w:eastAsia="游ゴシック" w:hAnsi="游ゴシック" w:hint="eastAsia"/>
-                <w:sz w:val="20"/>
-              </w:rPr>
-              <w:t>|</w:t>
-            </w:r>
-            <w:r>
-              <w:rPr>
-                <w:rFonts w:ascii="游ゴシック" w:eastAsia="游ゴシック" w:hAnsi="游ゴシック"/>
-                <w:sz w:val="20"/>
-              </w:rPr>
-              <w:t xml:space="preserve"> </w:t>
-            </w:r>
-            <w:proofErr w:type="spellStart"/>
-            <w:r>
-              <w:rPr>
-                <w:rFonts w:ascii="游ゴシック" w:eastAsia="游ゴシック" w:hAnsi="游ゴシック" w:hint="eastAsia"/>
-                <w:sz w:val="20"/>
-              </w:rPr>
-              <w:t>i</w:t>
-            </w:r>
-            <w:r>
-              <w:rPr>
-                <w:rFonts w:ascii="游ゴシック" w:eastAsia="游ゴシック" w:hAnsi="游ゴシック"/>
-                <w:sz w:val="20"/>
-              </w:rPr>
-              <w:t>conv</w:t>
-            </w:r>
-            <w:proofErr w:type="spellEnd"/>
-            <w:r>
-              <w:rPr>
-                <w:rFonts w:ascii="游ゴシック" w:eastAsia="游ゴシック" w:hAnsi="游ゴシック"/>
-                <w:sz w:val="20"/>
-              </w:rPr>
-              <w:t xml:space="preserve"> -fcp932</w:t>
-            </w:r>
-            <w:r>
-              <w:rPr>
-                <w:rFonts w:ascii="游ゴシック" w:eastAsia="游ゴシック" w:hAnsi="游ゴシック" w:hint="eastAsia"/>
-                <w:sz w:val="20"/>
-              </w:rPr>
-              <w:t>で実行すると</w:t>
-            </w:r>
-          </w:p>
-          <w:p>
-            <w:pPr>
-              <w:snapToGrid w:val="0"/>
-              <w:rPr>
-                <w:rFonts w:ascii="游ゴシック" w:eastAsia="游ゴシック" w:hAnsi="游ゴシック"/>
-                <w:sz w:val="20"/>
-              </w:rPr>
-            </w:pPr>
-          </w:p>
-          <w:p>
-            <w:pPr>
-              <w:snapToGrid w:val="0"/>
-              <w:rPr>
-                <w:rFonts w:ascii="游ゴシック" w:eastAsia="游ゴシック" w:hAnsi="游ゴシック" w:hint="eastAsia"/>
+              <w:t>テストケース2実行した後に以下の結果になっていることを確認する</w:t>
+            </w:r>
+          </w:p>
+          <w:p>
+            <w:pPr>
+              <w:snapToGrid w:val="0"/>
+              <w:rPr>
+                <w:rFonts w:ascii="游ゴシック" w:eastAsia="游ゴシック" w:hAnsi="游ゴシック"/>
+                <w:sz w:val="20"/>
+              </w:rPr>
+            </w:pPr>
+          </w:p>
+          <w:p>
+            <w:pPr>
+              <w:snapToGrid w:val="0"/>
+              <w:rPr>
+                <w:rFonts w:ascii="游ゴシック" w:eastAsia="游ゴシック" w:hAnsi="游ゴシック"/>
                 <w:sz w:val="20"/>
               </w:rPr>
             </w:pPr>
@@ -1726,64 +1266,58 @@
             <w:pPr>
               <w:snapToGrid w:val="0"/>
               <w:rPr>
-                <w:rFonts w:ascii="游ゴシック" w:eastAsia="游ゴシック" w:hAnsi="游ゴシック"/>
-                <w:sz w:val="20"/>
-              </w:rPr>
-            </w:pPr>
-            <w:r>
-              <w:rPr>
-                <w:rFonts w:ascii="游ゴシック" w:eastAsia="游ゴシック" w:hAnsi="游ゴシック"/>
-                <w:sz w:val="20"/>
-              </w:rPr>
-              <w:t>*** KJBM010 START ***</w:t>
-            </w:r>
-          </w:p>
-          <w:p>
-            <w:pPr>
-              <w:snapToGrid w:val="0"/>
-              <w:rPr>
-                <w:rFonts w:ascii="游ゴシック" w:eastAsia="游ゴシック" w:hAnsi="游ゴシック"/>
-                <w:sz w:val="20"/>
-              </w:rPr>
-            </w:pPr>
-            <w:r>
-              <w:rPr>
-                <w:rFonts w:ascii="游ゴシック" w:eastAsia="游ゴシック" w:hAnsi="游ゴシック" w:hint="eastAsia"/>
-                <w:sz w:val="20"/>
-              </w:rPr>
-              <w:t>ITF-FILEオープンに失敗しました</w:t>
-            </w:r>
-          </w:p>
-          <w:p>
-            <w:pPr>
-              <w:snapToGrid w:val="0"/>
-              <w:rPr>
-                <w:rFonts w:ascii="游ゴシック" w:eastAsia="游ゴシック" w:hAnsi="游ゴシック"/>
-                <w:sz w:val="20"/>
-              </w:rPr>
-            </w:pPr>
-            <w:r>
-              <w:rPr>
-                <w:rFonts w:ascii="游ゴシック" w:eastAsia="游ゴシック" w:hAnsi="游ゴシック"/>
-                <w:sz w:val="20"/>
-              </w:rPr>
-              <w:t>*** KJBM010 ABEND   35</w:t>
-            </w:r>
-          </w:p>
-          <w:p>
-            <w:pPr>
-              <w:snapToGrid w:val="0"/>
-              <w:rPr>
-                <w:rFonts w:ascii="游ゴシック" w:eastAsia="游ゴシック" w:hAnsi="游ゴシック" w:hint="eastAsia"/>
-                <w:sz w:val="20"/>
-              </w:rPr>
-            </w:pPr>
-            <w:r>
-              <w:rPr>
-                <w:rFonts w:ascii="游ゴシック" w:eastAsia="游ゴシック" w:hAnsi="游ゴシック" w:hint="eastAsia"/>
-                <w:sz w:val="20"/>
-              </w:rPr>
-              <w:t>とコンソールに表示される</w:t>
+                <w:rFonts w:ascii="游ゴシック" w:eastAsia="游ゴシック" w:hAnsi="游ゴシック" w:hint="eastAsia"/>
+                <w:sz w:val="20"/>
+              </w:rPr>
+            </w:pPr>
+            <w:r>
+              <w:rPr>
+                <w:rFonts w:ascii="游ゴシック Light" w:eastAsia="游ゴシック Light" w:hAnsi="游ゴシック Light" w:hint="eastAsia"/>
+                <w:sz w:val="20"/>
+              </w:rPr>
+              <w:t>受注データの</w:t>
+            </w:r>
+            <w:r>
+              <w:rPr>
+                <w:rFonts w:ascii="游ゴシック Light" w:eastAsia="游ゴシック Light" w:hAnsi="游ゴシック Light" w:hint="eastAsia"/>
+                <w:sz w:val="20"/>
+              </w:rPr>
+              <w:t>年下２桁</w:t>
+            </w:r>
+            <w:r>
+              <w:rPr>
+                <w:rFonts w:ascii="游ゴシック Light" w:eastAsia="游ゴシック Light" w:hAnsi="游ゴシック Light" w:hint="eastAsia"/>
+                <w:sz w:val="20"/>
+              </w:rPr>
+              <w:t>が受注チェックファイル</w:t>
+            </w:r>
+            <w:r>
+              <w:rPr>
+                <w:rFonts w:ascii="游ゴシック Light" w:eastAsia="游ゴシック Light" w:hAnsi="游ゴシック Light" w:hint="eastAsia"/>
+                <w:sz w:val="20"/>
+              </w:rPr>
+              <w:t>の年下２桁</w:t>
+            </w:r>
+            <w:r>
+              <w:rPr>
+                <w:rFonts w:ascii="游ゴシック Light" w:eastAsia="游ゴシック Light" w:hAnsi="游ゴシック Light" w:hint="eastAsia"/>
+                <w:sz w:val="20"/>
+              </w:rPr>
+              <w:t>に反映されている</w:t>
+            </w:r>
+            <w:r>
+              <w:rPr>
+                <w:rFonts w:ascii="游ゴシック Light" w:eastAsia="游ゴシック Light" w:hAnsi="游ゴシック Light" w:hint="eastAsia"/>
+                <w:sz w:val="20"/>
+              </w:rPr>
+              <w:t xml:space="preserve"> 値2</w:t>
+            </w:r>
+            <w:r>
+              <w:rPr>
+                <w:rFonts w:ascii="游ゴシック Light" w:eastAsia="游ゴシック Light" w:hAnsi="游ゴシック Light"/>
+                <w:sz w:val="20"/>
+              </w:rPr>
+              <w:t>0</w:t>
             </w:r>
           </w:p>
         </w:tc>
@@ -1822,37 +1356,17 @@
         <w:tc>
           <w:tcPr>
             <w:tcW w:w="3643" w:type="dxa"/>
-            <w:vAlign w:val="center"/>
-          </w:tcPr>
-          <w:p>
-            <w:pPr>
-              <w:snapToGrid w:val="0"/>
-              <w:rPr>
-                <w:rFonts w:ascii="游ゴシック" w:eastAsia="游ゴシック" w:hAnsi="游ゴシック" w:hint="eastAsia"/>
-                <w:sz w:val="20"/>
-              </w:rPr>
-            </w:pPr>
-            <w:r>
-              <w:rPr>
-                <w:rFonts w:ascii="游ゴシック" w:eastAsia="游ゴシック" w:hAnsi="游ゴシック" w:hint="eastAsia"/>
-                <w:sz w:val="20"/>
-              </w:rPr>
-              <w:t>ファイルレイアウトK</w:t>
-            </w:r>
-            <w:r>
-              <w:rPr>
-                <w:rFonts w:ascii="游ゴシック" w:eastAsia="游ゴシック" w:hAnsi="游ゴシック"/>
-                <w:sz w:val="20"/>
-              </w:rPr>
-              <w:t>JCF010-</w:t>
-            </w:r>
-            <w:r>
-              <w:rPr>
-                <w:rFonts w:ascii="游ゴシック" w:eastAsia="游ゴシック" w:hAnsi="游ゴシック" w:hint="eastAsia"/>
-                <w:sz w:val="20"/>
-              </w:rPr>
-              <w:t>受注データーと違うレイアウトにして実行する</w:t>
-            </w:r>
+            <w:vMerge/>
+            <w:vAlign w:val="center"/>
+          </w:tcPr>
+          <w:p>
+            <w:pPr>
+              <w:snapToGrid w:val="0"/>
+              <w:rPr>
+                <w:rFonts w:ascii="游ゴシック" w:eastAsia="游ゴシック" w:hAnsi="游ゴシック" w:hint="eastAsia"/>
+                <w:sz w:val="20"/>
+              </w:rPr>
+            </w:pPr>
           </w:p>
         </w:tc>
       </w:tr>
@@ -1886,6 +1400,7 @@
         <w:tc>
           <w:tcPr>
             <w:tcW w:w="4679" w:type="dxa"/>
+            <w:vMerge/>
             <w:vAlign w:val="center"/>
           </w:tcPr>
           <w:p>
@@ -1911,6 +1426,112 @@
                 <w:sz w:val="20"/>
               </w:rPr>
             </w:pPr>
+            <w:r>
+              <w:rPr>
+                <w:rFonts w:ascii="游ゴシック" w:eastAsia="游ゴシック" w:hAnsi="游ゴシック" w:hint="eastAsia"/>
+                <w:sz w:val="20"/>
+              </w:rPr>
+              <w:t>テストケース2実行した後に以下の結果になっていることを確認する</w:t>
+            </w:r>
+          </w:p>
+          <w:p>
+            <w:pPr>
+              <w:snapToGrid w:val="0"/>
+              <w:rPr>
+                <w:rFonts w:ascii="游ゴシック" w:eastAsia="游ゴシック" w:hAnsi="游ゴシック"/>
+                <w:sz w:val="20"/>
+              </w:rPr>
+            </w:pPr>
+          </w:p>
+          <w:p>
+            <w:pPr>
+              <w:snapToGrid w:val="0"/>
+              <w:rPr>
+                <w:rFonts w:ascii="游ゴシック" w:eastAsia="游ゴシック" w:hAnsi="游ゴシック"/>
+                <w:sz w:val="20"/>
+              </w:rPr>
+            </w:pPr>
+            <w:r>
+              <w:rPr>
+                <w:rFonts w:ascii="游ゴシック" w:eastAsia="游ゴシック" w:hAnsi="游ゴシック" w:hint="eastAsia"/>
+                <w:sz w:val="20"/>
+              </w:rPr>
+              <w:t>結果</w:t>
+            </w:r>
+          </w:p>
+          <w:p>
+            <w:pPr>
+              <w:snapToGrid w:val="0"/>
+              <w:rPr>
+                <w:rFonts w:ascii="游ゴシック" w:eastAsia="游ゴシック" w:hAnsi="游ゴシック"/>
+                <w:sz w:val="20"/>
+              </w:rPr>
+            </w:pPr>
+            <w:r>
+              <w:rPr>
+                <w:rFonts w:ascii="游ゴシック" w:eastAsia="游ゴシック" w:hAnsi="游ゴシック" w:hint="eastAsia"/>
+                <w:sz w:val="20"/>
+              </w:rPr>
+              <w:t>結果</w:t>
+            </w:r>
+          </w:p>
+          <w:p>
+            <w:pPr>
+              <w:snapToGrid w:val="0"/>
+              <w:rPr>
+                <w:rFonts w:ascii="游ゴシック" w:eastAsia="游ゴシック" w:hAnsi="游ゴシック" w:hint="eastAsia"/>
+                <w:sz w:val="20"/>
+              </w:rPr>
+            </w:pPr>
+            <w:r>
+              <w:rPr>
+                <w:rFonts w:ascii="游ゴシック Light" w:eastAsia="游ゴシック Light" w:hAnsi="游ゴシック Light" w:hint="eastAsia"/>
+                <w:sz w:val="20"/>
+              </w:rPr>
+              <w:t>受注データの</w:t>
+            </w:r>
+            <w:r>
+              <w:rPr>
+                <w:rFonts w:ascii="游ゴシック Light" w:eastAsia="游ゴシック Light" w:hAnsi="游ゴシック Light" w:hint="eastAsia"/>
+                <w:sz w:val="20"/>
+              </w:rPr>
+              <w:t>月</w:t>
+            </w:r>
+            <w:r>
+              <w:rPr>
+                <w:rFonts w:ascii="游ゴシック Light" w:eastAsia="游ゴシック Light" w:hAnsi="游ゴシック Light" w:hint="eastAsia"/>
+                <w:sz w:val="20"/>
+              </w:rPr>
+              <w:t>が受注チェックファイル</w:t>
+            </w:r>
+            <w:r>
+              <w:rPr>
+                <w:rFonts w:ascii="游ゴシック Light" w:eastAsia="游ゴシック Light" w:hAnsi="游ゴシック Light" w:hint="eastAsia"/>
+                <w:sz w:val="20"/>
+              </w:rPr>
+              <w:t>の月</w:t>
+            </w:r>
+            <w:r>
+              <w:rPr>
+                <w:rFonts w:ascii="游ゴシック Light" w:eastAsia="游ゴシック Light" w:hAnsi="游ゴシック Light" w:hint="eastAsia"/>
+                <w:sz w:val="20"/>
+              </w:rPr>
+              <w:t>に反映されている</w:t>
+            </w:r>
+            <w:r>
+              <w:rPr>
+                <w:rFonts w:ascii="游ゴシック Light" w:eastAsia="游ゴシック Light" w:hAnsi="游ゴシック Light" w:hint="eastAsia"/>
+                <w:sz w:val="20"/>
+              </w:rPr>
+              <w:t xml:space="preserve"> 値2</w:t>
+            </w:r>
+            <w:r>
+              <w:rPr>
+                <w:rFonts w:ascii="游ゴシック Light" w:eastAsia="游ゴシック Light" w:hAnsi="游ゴシック Light"/>
+                <w:sz w:val="20"/>
+              </w:rPr>
+              <w:t>0</w:t>
+            </w:r>
           </w:p>
         </w:tc>
         <w:tc>
@@ -1948,6 +1569,7 @@
         <w:tc>
           <w:tcPr>
             <w:tcW w:w="3643" w:type="dxa"/>
+            <w:vMerge/>
             <w:vAlign w:val="center"/>
           </w:tcPr>
           <w:p>
@@ -1991,6 +1613,7 @@
         <w:tc>
           <w:tcPr>
             <w:tcW w:w="4679" w:type="dxa"/>
+            <w:vMerge/>
             <w:vAlign w:val="center"/>
           </w:tcPr>
           <w:p>
@@ -2016,6 +1639,89 @@
                 <w:sz w:val="20"/>
               </w:rPr>
             </w:pPr>
+            <w:r>
+              <w:rPr>
+                <w:rFonts w:ascii="游ゴシック" w:eastAsia="游ゴシック" w:hAnsi="游ゴシック" w:hint="eastAsia"/>
+                <w:sz w:val="20"/>
+              </w:rPr>
+              <w:t>テストケース2実行した後に以下の結果になっていることを確認する</w:t>
+            </w:r>
+          </w:p>
+          <w:p>
+            <w:pPr>
+              <w:snapToGrid w:val="0"/>
+              <w:rPr>
+                <w:rFonts w:ascii="游ゴシック" w:eastAsia="游ゴシック" w:hAnsi="游ゴシック"/>
+                <w:sz w:val="20"/>
+              </w:rPr>
+            </w:pPr>
+          </w:p>
+          <w:p>
+            <w:pPr>
+              <w:snapToGrid w:val="0"/>
+              <w:rPr>
+                <w:rFonts w:ascii="游ゴシック" w:eastAsia="游ゴシック" w:hAnsi="游ゴシック"/>
+                <w:sz w:val="20"/>
+              </w:rPr>
+            </w:pPr>
+            <w:r>
+              <w:rPr>
+                <w:rFonts w:ascii="游ゴシック" w:eastAsia="游ゴシック" w:hAnsi="游ゴシック" w:hint="eastAsia"/>
+                <w:sz w:val="20"/>
+              </w:rPr>
+              <w:t>結果</w:t>
+            </w:r>
+          </w:p>
+          <w:p>
+            <w:pPr>
+              <w:snapToGrid w:val="0"/>
+              <w:rPr>
+                <w:rFonts w:ascii="游ゴシック" w:eastAsia="游ゴシック" w:hAnsi="游ゴシック" w:hint="eastAsia"/>
+                <w:sz w:val="20"/>
+              </w:rPr>
+            </w:pPr>
+            <w:r>
+              <w:rPr>
+                <w:rFonts w:ascii="游ゴシック Light" w:eastAsia="游ゴシック Light" w:hAnsi="游ゴシック Light" w:hint="eastAsia"/>
+                <w:sz w:val="20"/>
+              </w:rPr>
+              <w:t>受注データの</w:t>
+            </w:r>
+            <w:r>
+              <w:rPr>
+                <w:rFonts w:ascii="游ゴシック Light" w:eastAsia="游ゴシック Light" w:hAnsi="游ゴシック Light" w:hint="eastAsia"/>
+                <w:sz w:val="20"/>
+              </w:rPr>
+              <w:t>日</w:t>
+            </w:r>
+            <w:r>
+              <w:rPr>
+                <w:rFonts w:ascii="游ゴシック Light" w:eastAsia="游ゴシック Light" w:hAnsi="游ゴシック Light" w:hint="eastAsia"/>
+                <w:sz w:val="20"/>
+              </w:rPr>
+              <w:t>が受注チェックファイル</w:t>
+            </w:r>
+            <w:r>
+              <w:rPr>
+                <w:rFonts w:ascii="游ゴシック Light" w:eastAsia="游ゴシック Light" w:hAnsi="游ゴシック Light" w:hint="eastAsia"/>
+                <w:sz w:val="20"/>
+              </w:rPr>
+              <w:t>の日</w:t>
+            </w:r>
+            <w:r>
+              <w:rPr>
+                <w:rFonts w:ascii="游ゴシック Light" w:eastAsia="游ゴシック Light" w:hAnsi="游ゴシック Light" w:hint="eastAsia"/>
+                <w:sz w:val="20"/>
+              </w:rPr>
+              <w:t>に反映されている</w:t>
+            </w:r>
+            <w:r>
+              <w:rPr>
+                <w:rFonts w:ascii="游ゴシック Light" w:eastAsia="游ゴシック Light" w:hAnsi="游ゴシック Light" w:hint="eastAsia"/>
+                <w:sz w:val="20"/>
+              </w:rPr>
+              <w:t xml:space="preserve">　値20</w:t>
+            </w:r>
           </w:p>
         </w:tc>
         <w:tc>
@@ -2053,6 +1759,7 @@
         <w:tc>
           <w:tcPr>
             <w:tcW w:w="3643" w:type="dxa"/>
+            <w:vMerge/>
             <w:vAlign w:val="center"/>
           </w:tcPr>
           <w:p>
@@ -2096,6 +1803,7 @@
         <w:tc>
           <w:tcPr>
             <w:tcW w:w="4679" w:type="dxa"/>
+            <w:vMerge/>
             <w:vAlign w:val="center"/>
           </w:tcPr>
           <w:p>
@@ -2121,6 +1829,96 @@
                 <w:sz w:val="20"/>
               </w:rPr>
             </w:pPr>
+            <w:r>
+              <w:rPr>
+                <w:rFonts w:ascii="游ゴシック" w:eastAsia="游ゴシック" w:hAnsi="游ゴシック" w:hint="eastAsia"/>
+                <w:sz w:val="20"/>
+              </w:rPr>
+              <w:t>テストケース2実行した後に以下の結果になっていることを確認する</w:t>
+            </w:r>
+          </w:p>
+          <w:p>
+            <w:pPr>
+              <w:snapToGrid w:val="0"/>
+              <w:rPr>
+                <w:rFonts w:ascii="游ゴシック" w:eastAsia="游ゴシック" w:hAnsi="游ゴシック"/>
+                <w:sz w:val="20"/>
+              </w:rPr>
+            </w:pPr>
+          </w:p>
+          <w:p>
+            <w:pPr>
+              <w:snapToGrid w:val="0"/>
+              <w:rPr>
+                <w:rFonts w:ascii="游ゴシック" w:eastAsia="游ゴシック" w:hAnsi="游ゴシック"/>
+                <w:sz w:val="20"/>
+              </w:rPr>
+            </w:pPr>
+            <w:r>
+              <w:rPr>
+                <w:rFonts w:ascii="游ゴシック" w:eastAsia="游ゴシック" w:hAnsi="游ゴシック" w:hint="eastAsia"/>
+                <w:sz w:val="20"/>
+              </w:rPr>
+              <w:t>結果</w:t>
+            </w:r>
+          </w:p>
+          <w:p>
+            <w:pPr>
+              <w:snapToGrid w:val="0"/>
+              <w:rPr>
+                <w:rFonts w:ascii="游ゴシック" w:eastAsia="游ゴシック" w:hAnsi="游ゴシック"/>
+                <w:sz w:val="20"/>
+              </w:rPr>
+            </w:pPr>
+            <w:r>
+              <w:rPr>
+                <w:rFonts w:ascii="游ゴシック Light" w:eastAsia="游ゴシック Light" w:hAnsi="游ゴシック Light" w:hint="eastAsia"/>
+                <w:sz w:val="20"/>
+              </w:rPr>
+              <w:t>受注データの</w:t>
+            </w:r>
+            <w:r>
+              <w:rPr>
+                <w:rFonts w:ascii="游ゴシック Light" w:eastAsia="游ゴシック Light" w:hAnsi="游ゴシック Light" w:hint="eastAsia"/>
+                <w:sz w:val="20"/>
+              </w:rPr>
+              <w:t>得意先コード</w:t>
+            </w:r>
+            <w:r>
+              <w:rPr>
+                <w:rFonts w:ascii="游ゴシック Light" w:eastAsia="游ゴシック Light" w:hAnsi="游ゴシック Light" w:hint="eastAsia"/>
+                <w:sz w:val="20"/>
+              </w:rPr>
+              <w:t>が受注チェックファイル</w:t>
+            </w:r>
+            <w:r>
+              <w:rPr>
+                <w:rFonts w:ascii="游ゴシック Light" w:eastAsia="游ゴシック Light" w:hAnsi="游ゴシック Light" w:hint="eastAsia"/>
+                <w:sz w:val="20"/>
+              </w:rPr>
+              <w:t>の得意先コード</w:t>
+            </w:r>
+            <w:r>
+              <w:rPr>
+                <w:rFonts w:ascii="游ゴシック Light" w:eastAsia="游ゴシック Light" w:hAnsi="游ゴシック Light" w:hint="eastAsia"/>
+                <w:sz w:val="20"/>
+              </w:rPr>
+              <w:t>に反映されている</w:t>
+            </w:r>
+            <w:r>
+              <w:rPr>
+                <w:rFonts w:ascii="游ゴシック Light" w:eastAsia="游ゴシック Light" w:hAnsi="游ゴシック Light" w:hint="eastAsia"/>
+                <w:sz w:val="20"/>
+              </w:rPr>
+              <w:t xml:space="preserve">　値A</w:t>
+            </w:r>
+            <w:r>
+              <w:rPr>
+                <w:rFonts w:ascii="游ゴシック Light" w:eastAsia="游ゴシック Light" w:hAnsi="游ゴシック Light"/>
+                <w:sz w:val="20"/>
+              </w:rPr>
+              <w:t>AAA</w:t>
+            </w:r>
           </w:p>
         </w:tc>
         <w:tc>
@@ -2158,6 +1956,7 @@
         <w:tc>
           <w:tcPr>
             <w:tcW w:w="3643" w:type="dxa"/>
+            <w:vMerge/>
             <w:vAlign w:val="center"/>
           </w:tcPr>
           <w:p>
@@ -2201,6 +2000,7 @@
         <w:tc>
           <w:tcPr>
             <w:tcW w:w="4679" w:type="dxa"/>
+            <w:vMerge/>
             <w:vAlign w:val="center"/>
           </w:tcPr>
           <w:p>
@@ -2226,6 +2026,97 @@
                 <w:sz w:val="20"/>
               </w:rPr>
             </w:pPr>
+            <w:r>
+              <w:rPr>
+                <w:rFonts w:ascii="游ゴシック" w:eastAsia="游ゴシック" w:hAnsi="游ゴシック" w:hint="eastAsia"/>
+                <w:sz w:val="20"/>
+              </w:rPr>
+              <w:t>テストケース2実行した後に以下の結果になっていることを確認する</w:t>
+            </w:r>
+          </w:p>
+          <w:p>
+            <w:pPr>
+              <w:snapToGrid w:val="0"/>
+              <w:rPr>
+                <w:rFonts w:ascii="游ゴシック" w:eastAsia="游ゴシック" w:hAnsi="游ゴシック"/>
+                <w:sz w:val="20"/>
+              </w:rPr>
+            </w:pPr>
+          </w:p>
+          <w:p>
+            <w:pPr>
+              <w:snapToGrid w:val="0"/>
+              <w:rPr>
+                <w:rFonts w:ascii="游ゴシック" w:eastAsia="游ゴシック" w:hAnsi="游ゴシック"/>
+                <w:sz w:val="20"/>
+              </w:rPr>
+            </w:pPr>
+            <w:r>
+              <w:rPr>
+                <w:rFonts w:ascii="游ゴシック" w:eastAsia="游ゴシック" w:hAnsi="游ゴシック" w:hint="eastAsia"/>
+                <w:sz w:val="20"/>
+              </w:rPr>
+              <w:lastRenderedPageBreak/>
+              <w:t>結果</w:t>
+            </w:r>
+          </w:p>
+          <w:p>
+            <w:pPr>
+              <w:snapToGrid w:val="0"/>
+              <w:rPr>
+                <w:rFonts w:ascii="游ゴシック" w:eastAsia="游ゴシック" w:hAnsi="游ゴシック"/>
+                <w:sz w:val="20"/>
+              </w:rPr>
+            </w:pPr>
+            <w:r>
+              <w:rPr>
+                <w:rFonts w:ascii="游ゴシック Light" w:eastAsia="游ゴシック Light" w:hAnsi="游ゴシック Light" w:hint="eastAsia"/>
+                <w:sz w:val="20"/>
+              </w:rPr>
+              <w:t>受注データの</w:t>
+            </w:r>
+            <w:r>
+              <w:rPr>
+                <w:rFonts w:ascii="游ゴシック Light" w:eastAsia="游ゴシック Light" w:hAnsi="游ゴシック Light" w:hint="eastAsia"/>
+                <w:sz w:val="20"/>
+              </w:rPr>
+              <w:t>商品番号</w:t>
+            </w:r>
+            <w:r>
+              <w:rPr>
+                <w:rFonts w:ascii="游ゴシック Light" w:eastAsia="游ゴシック Light" w:hAnsi="游ゴシック Light" w:hint="eastAsia"/>
+                <w:sz w:val="20"/>
+              </w:rPr>
+              <w:t>が受注チェックファイル</w:t>
+            </w:r>
+            <w:r>
+              <w:rPr>
+                <w:rFonts w:ascii="游ゴシック Light" w:eastAsia="游ゴシック Light" w:hAnsi="游ゴシック Light" w:hint="eastAsia"/>
+                <w:sz w:val="20"/>
+              </w:rPr>
+              <w:t>の商品番号</w:t>
+            </w:r>
+            <w:r>
+              <w:rPr>
+                <w:rFonts w:ascii="游ゴシック Light" w:eastAsia="游ゴシック Light" w:hAnsi="游ゴシック Light" w:hint="eastAsia"/>
+                <w:sz w:val="20"/>
+              </w:rPr>
+              <w:t>に反映されている</w:t>
+            </w:r>
+            <w:r>
+              <w:rPr>
+                <w:rFonts w:ascii="游ゴシック Light" w:eastAsia="游ゴシック Light" w:hAnsi="游ゴシック Light" w:hint="eastAsia"/>
+                <w:sz w:val="20"/>
+              </w:rPr>
+              <w:t xml:space="preserve">　値0</w:t>
+            </w:r>
+            <w:r>
+              <w:rPr>
+                <w:rFonts w:ascii="游ゴシック Light" w:eastAsia="游ゴシック Light" w:hAnsi="游ゴシック Light"/>
+                <w:sz w:val="20"/>
+              </w:rPr>
+              <w:t>0001</w:t>
+            </w:r>
           </w:p>
         </w:tc>
         <w:tc>
@@ -2263,6 +2154,7 @@
         <w:tc>
           <w:tcPr>
             <w:tcW w:w="3643" w:type="dxa"/>
+            <w:vMerge/>
             <w:vAlign w:val="center"/>
           </w:tcPr>
           <w:p>
@@ -2299,7 +2191,6 @@
                 <w:rFonts w:ascii="游ゴシック" w:eastAsia="游ゴシック" w:hAnsi="游ゴシック" w:hint="eastAsia"/>
                 <w:sz w:val="20"/>
               </w:rPr>
-              <w:lastRenderedPageBreak/>
               <w:t>1</w:t>
             </w:r>
             <w:r>
@@ -2314,6 +2205,7 @@
         <w:tc>
           <w:tcPr>
             <w:tcW w:w="4679" w:type="dxa"/>
+            <w:vMerge/>
             <w:vAlign w:val="center"/>
           </w:tcPr>
           <w:p>
@@ -2339,6 +2231,89 @@
                 <w:sz w:val="20"/>
               </w:rPr>
             </w:pPr>
+            <w:r>
+              <w:rPr>
+                <w:rFonts w:ascii="游ゴシック" w:eastAsia="游ゴシック" w:hAnsi="游ゴシック" w:hint="eastAsia"/>
+                <w:sz w:val="20"/>
+              </w:rPr>
+              <w:t>テストケース2実行した後に以下の結果になっていることを確認する</w:t>
+            </w:r>
+          </w:p>
+          <w:p>
+            <w:pPr>
+              <w:snapToGrid w:val="0"/>
+              <w:rPr>
+                <w:rFonts w:ascii="游ゴシック" w:eastAsia="游ゴシック" w:hAnsi="游ゴシック"/>
+                <w:sz w:val="20"/>
+              </w:rPr>
+            </w:pPr>
+          </w:p>
+          <w:p>
+            <w:pPr>
+              <w:snapToGrid w:val="0"/>
+              <w:rPr>
+                <w:rFonts w:ascii="游ゴシック" w:eastAsia="游ゴシック" w:hAnsi="游ゴシック"/>
+                <w:sz w:val="20"/>
+              </w:rPr>
+            </w:pPr>
+            <w:r>
+              <w:rPr>
+                <w:rFonts w:ascii="游ゴシック" w:eastAsia="游ゴシック" w:hAnsi="游ゴシック" w:hint="eastAsia"/>
+                <w:sz w:val="20"/>
+              </w:rPr>
+              <w:t>結果</w:t>
+            </w:r>
+          </w:p>
+          <w:p>
+            <w:pPr>
+              <w:snapToGrid w:val="0"/>
+              <w:rPr>
+                <w:rFonts w:ascii="游ゴシック" w:eastAsia="游ゴシック" w:hAnsi="游ゴシック"/>
+                <w:sz w:val="20"/>
+              </w:rPr>
+            </w:pPr>
+            <w:r>
+              <w:rPr>
+                <w:rFonts w:ascii="游ゴシック Light" w:eastAsia="游ゴシック Light" w:hAnsi="游ゴシック Light" w:hint="eastAsia"/>
+                <w:sz w:val="20"/>
+              </w:rPr>
+              <w:t>受注データの</w:t>
+            </w:r>
+            <w:r>
+              <w:rPr>
+                <w:rFonts w:ascii="游ゴシック Light" w:eastAsia="游ゴシック Light" w:hAnsi="游ゴシック Light" w:hint="eastAsia"/>
+                <w:sz w:val="20"/>
+              </w:rPr>
+              <w:t>数両</w:t>
+            </w:r>
+            <w:r>
+              <w:rPr>
+                <w:rFonts w:ascii="游ゴシック Light" w:eastAsia="游ゴシック Light" w:hAnsi="游ゴシック Light" w:hint="eastAsia"/>
+                <w:sz w:val="20"/>
+              </w:rPr>
+              <w:t>が受注チェックファイル</w:t>
+            </w:r>
+            <w:r>
+              <w:rPr>
+                <w:rFonts w:ascii="游ゴシック Light" w:eastAsia="游ゴシック Light" w:hAnsi="游ゴシック Light" w:hint="eastAsia"/>
+                <w:sz w:val="20"/>
+              </w:rPr>
+              <w:t>の数両</w:t>
+            </w:r>
+            <w:r>
+              <w:rPr>
+                <w:rFonts w:ascii="游ゴシック Light" w:eastAsia="游ゴシック Light" w:hAnsi="游ゴシック Light" w:hint="eastAsia"/>
+                <w:sz w:val="20"/>
+              </w:rPr>
+              <w:t>に反映されている</w:t>
+            </w:r>
+            <w:r>
+              <w:rPr>
+                <w:rFonts w:ascii="游ゴシック Light" w:eastAsia="游ゴシック Light" w:hAnsi="游ゴシック Light" w:hint="eastAsia"/>
+                <w:sz w:val="20"/>
+              </w:rPr>
+              <w:t xml:space="preserve">　値00300</w:t>
+            </w:r>
           </w:p>
         </w:tc>
         <w:tc>
@@ -2376,6 +2351,7 @@
         <w:tc>
           <w:tcPr>
             <w:tcW w:w="3643" w:type="dxa"/>
+            <w:vMerge/>
             <w:vAlign w:val="center"/>
           </w:tcPr>
           <w:p>
@@ -2426,6 +2402,7 @@
         <w:tc>
           <w:tcPr>
             <w:tcW w:w="4679" w:type="dxa"/>
+            <w:vMerge/>
             <w:vAlign w:val="center"/>
           </w:tcPr>
           <w:p>
@@ -2451,6 +2428,91 @@
                 <w:sz w:val="20"/>
               </w:rPr>
             </w:pPr>
+            <w:r>
+              <w:rPr>
+                <w:rFonts w:ascii="游ゴシック" w:eastAsia="游ゴシック" w:hAnsi="游ゴシック" w:hint="eastAsia"/>
+                <w:sz w:val="20"/>
+              </w:rPr>
+              <w:t>テストケース2実行した後に以下の結果になっていることを確認する</w:t>
+            </w:r>
+          </w:p>
+          <w:p>
+            <w:pPr>
+              <w:snapToGrid w:val="0"/>
+              <w:rPr>
+                <w:rFonts w:ascii="游ゴシック" w:eastAsia="游ゴシック" w:hAnsi="游ゴシック"/>
+                <w:sz w:val="20"/>
+              </w:rPr>
+            </w:pPr>
+          </w:p>
+          <w:p>
+            <w:pPr>
+              <w:snapToGrid w:val="0"/>
+              <w:rPr>
+                <w:rFonts w:ascii="游ゴシック" w:eastAsia="游ゴシック" w:hAnsi="游ゴシック" w:hint="eastAsia"/>
+                <w:sz w:val="20"/>
+              </w:rPr>
+            </w:pPr>
+          </w:p>
+          <w:p>
+            <w:pPr>
+              <w:snapToGrid w:val="0"/>
+              <w:rPr>
+                <w:rFonts w:ascii="游ゴシック" w:eastAsia="游ゴシック" w:hAnsi="游ゴシック"/>
+                <w:sz w:val="20"/>
+              </w:rPr>
+            </w:pPr>
+            <w:r>
+              <w:rPr>
+                <w:rFonts w:ascii="游ゴシック" w:eastAsia="游ゴシック" w:hAnsi="游ゴシック" w:hint="eastAsia"/>
+                <w:sz w:val="20"/>
+              </w:rPr>
+              <w:t>結果</w:t>
+            </w:r>
+          </w:p>
+          <w:p>
+            <w:pPr>
+              <w:snapToGrid w:val="0"/>
+              <w:rPr>
+                <w:rFonts w:ascii="游ゴシック" w:eastAsia="游ゴシック" w:hAnsi="游ゴシック"/>
+                <w:sz w:val="20"/>
+              </w:rPr>
+            </w:pPr>
+            <w:r>
+              <w:rPr>
+                <w:rFonts w:ascii="游ゴシック Light" w:eastAsia="游ゴシック Light" w:hAnsi="游ゴシック Light" w:hint="eastAsia"/>
+                <w:sz w:val="20"/>
+              </w:rPr>
+              <w:t>受注チェックファイル</w:t>
+            </w:r>
+            <w:r>
+              <w:rPr>
+                <w:rFonts w:ascii="游ゴシック Light" w:eastAsia="游ゴシック Light" w:hAnsi="游ゴシック Light" w:hint="eastAsia"/>
+                <w:sz w:val="20"/>
+              </w:rPr>
+              <w:t>の予備</w:t>
+            </w:r>
+            <w:r>
+              <w:rPr>
+                <w:rFonts w:ascii="游ゴシック Light" w:eastAsia="游ゴシック Light" w:hAnsi="游ゴシック Light" w:hint="eastAsia"/>
+                <w:sz w:val="20"/>
+              </w:rPr>
+              <w:t>に</w:t>
+            </w:r>
+            <w:r>
+              <w:rPr>
+                <w:rFonts w:ascii="游ゴシック Light" w:eastAsia="游ゴシック Light" w:hAnsi="游ゴシック Light" w:hint="eastAsia"/>
+                <w:sz w:val="20"/>
+              </w:rPr>
+              <w:t>スペース３つが</w:t>
+            </w:r>
+            <w:r>
+              <w:rPr>
+                <w:rFonts w:ascii="游ゴシック Light" w:eastAsia="游ゴシック Light" w:hAnsi="游ゴシック Light" w:hint="eastAsia"/>
+                <w:sz w:val="20"/>
+              </w:rPr>
+              <w:t>反映されている</w:t>
+            </w:r>
           </w:p>
         </w:tc>
         <w:tc>
@@ -2488,6 +2550,7 @@
         <w:tc>
           <w:tcPr>
             <w:tcW w:w="3643" w:type="dxa"/>
+            <w:vMerge/>
             <w:vAlign w:val="center"/>
           </w:tcPr>
           <w:p>
@@ -2538,6 +2601,7 @@
         <w:tc>
           <w:tcPr>
             <w:tcW w:w="4679" w:type="dxa"/>
+            <w:vMerge/>
             <w:vAlign w:val="center"/>
           </w:tcPr>
           <w:p>
@@ -2562,6 +2626,68 @@
                 <w:sz w:val="20"/>
               </w:rPr>
             </w:pPr>
+            <w:r>
+              <w:rPr>
+                <w:rFonts w:ascii="游ゴシック" w:eastAsia="游ゴシック" w:hAnsi="游ゴシック" w:hint="eastAsia"/>
+                <w:sz w:val="20"/>
+              </w:rPr>
+              <w:t>テストケース2実行した後に以下の結果になっていることを確認する</w:t>
+            </w:r>
+          </w:p>
+          <w:p>
+            <w:pPr>
+              <w:snapToGrid w:val="0"/>
+              <w:rPr>
+                <w:rFonts w:ascii="游ゴシック" w:eastAsia="游ゴシック" w:hAnsi="游ゴシック" w:hint="eastAsia"/>
+                <w:sz w:val="20"/>
+              </w:rPr>
+            </w:pPr>
+          </w:p>
+          <w:p>
+            <w:pPr>
+              <w:snapToGrid w:val="0"/>
+              <w:rPr>
+                <w:rFonts w:ascii="游ゴシック" w:eastAsia="游ゴシック" w:hAnsi="游ゴシック"/>
+                <w:sz w:val="20"/>
+              </w:rPr>
+            </w:pPr>
+            <w:r>
+              <w:rPr>
+                <w:rFonts w:ascii="游ゴシック" w:eastAsia="游ゴシック" w:hAnsi="游ゴシック" w:hint="eastAsia"/>
+                <w:sz w:val="20"/>
+              </w:rPr>
+              <w:t>結果</w:t>
+            </w:r>
+          </w:p>
+          <w:p>
+            <w:pPr>
+              <w:snapToGrid w:val="0"/>
+              <w:rPr>
+                <w:rFonts w:ascii="游ゴシック" w:eastAsia="游ゴシック" w:hAnsi="游ゴシック"/>
+                <w:sz w:val="20"/>
+              </w:rPr>
+            </w:pPr>
+            <w:r>
+              <w:rPr>
+                <w:rFonts w:ascii="游ゴシック Light" w:eastAsia="游ゴシック Light" w:hAnsi="游ゴシック Light" w:hint="eastAsia"/>
+                <w:sz w:val="20"/>
+              </w:rPr>
+              <w:t>受注チェックファイル</w:t>
+            </w:r>
+            <w:r>
+              <w:rPr>
+                <w:rFonts w:ascii="游ゴシック Light" w:eastAsia="游ゴシック Light" w:hAnsi="游ゴシック Light" w:hint="eastAsia"/>
+                <w:sz w:val="20"/>
+              </w:rPr>
+              <w:t>のエラー区分にスペース１０個が</w:t>
+            </w:r>
+            <w:r>
+              <w:rPr>
+                <w:rFonts w:ascii="游ゴシック Light" w:eastAsia="游ゴシック Light" w:hAnsi="游ゴシック Light" w:hint="eastAsia"/>
+                <w:sz w:val="20"/>
+              </w:rPr>
+              <w:t>反映されている</w:t>
+            </w:r>
           </w:p>
         </w:tc>
         <w:tc>
@@ -2599,6 +2725,7 @@
         <w:tc>
           <w:tcPr>
             <w:tcW w:w="3643" w:type="dxa"/>
+            <w:vMerge/>
             <w:vAlign w:val="center"/>
           </w:tcPr>
           <w:p>
@@ -2626,7 +2753,7 @@
               <w:snapToGrid w:val="0"/>
               <w:jc w:val="center"/>
               <w:rPr>
-                <w:rFonts w:ascii="游ゴシック" w:eastAsia="游ゴシック" w:hAnsi="游ゴシック"/>
+                <w:rFonts w:ascii="游ゴシック" w:eastAsia="游ゴシック" w:hAnsi="游ゴシック" w:hint="eastAsia"/>
                 <w:sz w:val="20"/>
               </w:rPr>
             </w:pPr>
@@ -2649,11 +2776,11 @@
         <w:tc>
           <w:tcPr>
             <w:tcW w:w="4679" w:type="dxa"/>
-            <w:vAlign w:val="center"/>
-          </w:tcPr>
-          <w:p>
-            <w:pPr>
-              <w:snapToGrid w:val="0"/>
+            <w:vMerge/>
+            <w:vAlign w:val="center"/>
+          </w:tcPr>
+          <w:p>
+            <w:pPr>
               <w:rPr>
                 <w:rFonts w:ascii="游ゴシック" w:eastAsia="游ゴシック" w:hAnsi="游ゴシック"/>
                 <w:sz w:val="20"/>
@@ -2674,6 +2801,82 @@
                 <w:sz w:val="20"/>
               </w:rPr>
             </w:pPr>
+            <w:r>
+              <w:rPr>
+                <w:rFonts w:ascii="游ゴシック" w:eastAsia="游ゴシック" w:hAnsi="游ゴシック" w:hint="eastAsia"/>
+                <w:sz w:val="20"/>
+              </w:rPr>
+              <w:t>テストケース2実行した後に以下の結果になっていることを確認する</w:t>
+            </w:r>
+          </w:p>
+          <w:p>
+            <w:pPr>
+              <w:snapToGrid w:val="0"/>
+              <w:rPr>
+                <w:rFonts w:ascii="游ゴシック" w:eastAsia="游ゴシック" w:hAnsi="游ゴシック"/>
+                <w:sz w:val="20"/>
+              </w:rPr>
+            </w:pPr>
+          </w:p>
+          <w:p>
+            <w:pPr>
+              <w:snapToGrid w:val="0"/>
+              <w:rPr>
+                <w:rFonts w:ascii="游ゴシック" w:eastAsia="游ゴシック" w:hAnsi="游ゴシック"/>
+                <w:sz w:val="20"/>
+              </w:rPr>
+            </w:pPr>
+            <w:r>
+              <w:rPr>
+                <w:rFonts w:ascii="游ゴシック" w:eastAsia="游ゴシック" w:hAnsi="游ゴシック" w:hint="eastAsia"/>
+                <w:sz w:val="20"/>
+              </w:rPr>
+              <w:t>結果</w:t>
+            </w:r>
+          </w:p>
+          <w:p>
+            <w:pPr>
+              <w:snapToGrid w:val="0"/>
+              <w:rPr>
+                <w:rFonts w:ascii="游ゴシック" w:eastAsia="游ゴシック" w:hAnsi="游ゴシック"/>
+                <w:sz w:val="20"/>
+              </w:rPr>
+            </w:pPr>
+            <w:r>
+              <w:rPr>
+                <w:rFonts w:ascii="游ゴシック Light" w:eastAsia="游ゴシック Light" w:hAnsi="游ゴシック Light" w:hint="eastAsia"/>
+                <w:sz w:val="20"/>
+              </w:rPr>
+              <w:t>受注チェックファイル</w:t>
+            </w:r>
+            <w:r>
+              <w:rPr>
+                <w:rFonts w:ascii="游ゴシック Light" w:eastAsia="游ゴシック Light" w:hAnsi="游ゴシック Light" w:hint="eastAsia"/>
+                <w:sz w:val="20"/>
+              </w:rPr>
+              <w:t>の得意先名</w:t>
+            </w:r>
+            <w:r>
+              <w:rPr>
+                <w:rFonts w:ascii="游ゴシック Light" w:eastAsia="游ゴシック Light" w:hAnsi="游ゴシック Light" w:hint="eastAsia"/>
+                <w:sz w:val="20"/>
+              </w:rPr>
+              <w:t>に</w:t>
+            </w:r>
+            <w:r>
+              <w:rPr>
+                <w:rFonts w:ascii="游ゴシック Light" w:eastAsia="游ゴシック Light" w:hAnsi="游ゴシック Light" w:hint="eastAsia"/>
+                <w:sz w:val="20"/>
+              </w:rPr>
+              <w:t>スペース２０個が</w:t>
+            </w:r>
+            <w:r>
+              <w:rPr>
+                <w:rFonts w:ascii="游ゴシック Light" w:eastAsia="游ゴシック Light" w:hAnsi="游ゴシック Light" w:hint="eastAsia"/>
+                <w:sz w:val="20"/>
+              </w:rPr>
+              <w:t>反映されている</w:t>
+            </w:r>
           </w:p>
         </w:tc>
         <w:tc>
@@ -2711,16 +2914,2786 @@
         <w:tc>
           <w:tcPr>
             <w:tcW w:w="3643" w:type="dxa"/>
-            <w:vAlign w:val="center"/>
-          </w:tcPr>
-          <w:p>
-            <w:pPr>
-              <w:snapToGrid w:val="0"/>
-              <w:rPr>
-                <w:rFonts w:ascii="游ゴシック" w:eastAsia="游ゴシック" w:hAnsi="游ゴシック"/>
-                <w:sz w:val="20"/>
-              </w:rPr>
-            </w:pPr>
+            <w:vMerge/>
+            <w:vAlign w:val="center"/>
+          </w:tcPr>
+          <w:p>
+            <w:pPr>
+              <w:snapToGrid w:val="0"/>
+              <w:rPr>
+                <w:rFonts w:ascii="游ゴシック" w:eastAsia="游ゴシック" w:hAnsi="游ゴシック"/>
+                <w:sz w:val="20"/>
+              </w:rPr>
+            </w:pPr>
+          </w:p>
+        </w:tc>
+      </w:tr>
+      <w:tr>
+        <w:trPr>
+          <w:trHeight w:val="567"/>
+        </w:trPr>
+        <w:tc>
+          <w:tcPr>
+            <w:tcW w:w="975" w:type="dxa"/>
+            <w:vAlign w:val="center"/>
+          </w:tcPr>
+          <w:p>
+            <w:pPr>
+              <w:snapToGrid w:val="0"/>
+              <w:jc w:val="center"/>
+              <w:rPr>
+                <w:rFonts w:ascii="游ゴシック" w:eastAsia="游ゴシック" w:hAnsi="游ゴシック"/>
+                <w:sz w:val="20"/>
+              </w:rPr>
+            </w:pPr>
+            <w:r>
+              <w:rPr>
+                <w:rFonts w:ascii="游ゴシック" w:eastAsia="游ゴシック" w:hAnsi="游ゴシック" w:hint="eastAsia"/>
+                <w:sz w:val="20"/>
+              </w:rPr>
+              <w:lastRenderedPageBreak/>
+              <w:t>1</w:t>
+            </w:r>
+            <w:r>
+              <w:rPr>
+                <w:rFonts w:ascii="游ゴシック" w:eastAsia="游ゴシック" w:hAnsi="游ゴシック"/>
+                <w:sz w:val="20"/>
+              </w:rPr>
+              <w:t>4</w:t>
+            </w:r>
+          </w:p>
+        </w:tc>
+        <w:tc>
+          <w:tcPr>
+            <w:tcW w:w="4679" w:type="dxa"/>
+            <w:vMerge/>
+            <w:vAlign w:val="center"/>
+          </w:tcPr>
+          <w:p>
+            <w:pPr>
+              <w:snapToGrid w:val="0"/>
+              <w:rPr>
+                <w:rFonts w:ascii="游ゴシック" w:eastAsia="游ゴシック" w:hAnsi="游ゴシック"/>
+                <w:sz w:val="20"/>
+              </w:rPr>
+            </w:pPr>
+          </w:p>
+        </w:tc>
+        <w:tc>
+          <w:tcPr>
+            <w:tcW w:w="4709" w:type="dxa"/>
+            <w:vAlign w:val="center"/>
+          </w:tcPr>
+          <w:p>
+            <w:pPr>
+              <w:snapToGrid w:val="0"/>
+              <w:rPr>
+                <w:rFonts w:ascii="游ゴシック" w:eastAsia="游ゴシック" w:hAnsi="游ゴシック"/>
+                <w:sz w:val="20"/>
+              </w:rPr>
+            </w:pPr>
+            <w:r>
+              <w:rPr>
+                <w:rFonts w:ascii="游ゴシック" w:eastAsia="游ゴシック" w:hAnsi="游ゴシック" w:hint="eastAsia"/>
+                <w:sz w:val="20"/>
+              </w:rPr>
+              <w:t>テストケース2実行した後に以下の結果になっていることを確認する</w:t>
+            </w:r>
+          </w:p>
+          <w:p>
+            <w:pPr>
+              <w:snapToGrid w:val="0"/>
+              <w:rPr>
+                <w:rFonts w:ascii="游ゴシック" w:eastAsia="游ゴシック" w:hAnsi="游ゴシック"/>
+                <w:sz w:val="20"/>
+              </w:rPr>
+            </w:pPr>
+          </w:p>
+          <w:p>
+            <w:pPr>
+              <w:snapToGrid w:val="0"/>
+              <w:rPr>
+                <w:rFonts w:ascii="游ゴシック" w:eastAsia="游ゴシック" w:hAnsi="游ゴシック"/>
+                <w:sz w:val="20"/>
+              </w:rPr>
+            </w:pPr>
+            <w:r>
+              <w:rPr>
+                <w:rFonts w:ascii="游ゴシック" w:eastAsia="游ゴシック" w:hAnsi="游ゴシック" w:hint="eastAsia"/>
+                <w:sz w:val="20"/>
+              </w:rPr>
+              <w:t>結果</w:t>
+            </w:r>
+          </w:p>
+          <w:p>
+            <w:pPr>
+              <w:snapToGrid w:val="0"/>
+              <w:rPr>
+                <w:rFonts w:ascii="游ゴシック" w:eastAsia="游ゴシック" w:hAnsi="游ゴシック"/>
+                <w:sz w:val="20"/>
+              </w:rPr>
+            </w:pPr>
+            <w:r>
+              <w:rPr>
+                <w:rFonts w:ascii="游ゴシック Light" w:eastAsia="游ゴシック Light" w:hAnsi="游ゴシック Light" w:hint="eastAsia"/>
+                <w:sz w:val="20"/>
+              </w:rPr>
+              <w:t>受注チェックファイル</w:t>
+            </w:r>
+            <w:r>
+              <w:rPr>
+                <w:rFonts w:ascii="游ゴシック Light" w:eastAsia="游ゴシック Light" w:hAnsi="游ゴシック Light" w:hint="eastAsia"/>
+                <w:sz w:val="20"/>
+              </w:rPr>
+              <w:t>の商品名</w:t>
+            </w:r>
+            <w:r>
+              <w:rPr>
+                <w:rFonts w:ascii="游ゴシック Light" w:eastAsia="游ゴシック Light" w:hAnsi="游ゴシック Light" w:hint="eastAsia"/>
+                <w:sz w:val="20"/>
+              </w:rPr>
+              <w:t>に</w:t>
+            </w:r>
+            <w:r>
+              <w:rPr>
+                <w:rFonts w:ascii="游ゴシック Light" w:eastAsia="游ゴシック Light" w:hAnsi="游ゴシック Light" w:hint="eastAsia"/>
+                <w:sz w:val="20"/>
+              </w:rPr>
+              <w:t>スペース２０個が</w:t>
+            </w:r>
+            <w:r>
+              <w:rPr>
+                <w:rFonts w:ascii="游ゴシック Light" w:eastAsia="游ゴシック Light" w:hAnsi="游ゴシック Light" w:hint="eastAsia"/>
+                <w:sz w:val="20"/>
+              </w:rPr>
+              <w:t>反映されている</w:t>
+            </w:r>
+          </w:p>
+        </w:tc>
+        <w:tc>
+          <w:tcPr>
+            <w:tcW w:w="961" w:type="dxa"/>
+            <w:vAlign w:val="center"/>
+          </w:tcPr>
+          <w:p>
+            <w:pPr>
+              <w:snapToGrid w:val="0"/>
+              <w:jc w:val="center"/>
+              <w:rPr>
+                <w:rFonts w:ascii="游ゴシック" w:eastAsia="游ゴシック" w:hAnsi="游ゴシック"/>
+                <w:sz w:val="20"/>
+              </w:rPr>
+            </w:pPr>
+          </w:p>
+        </w:tc>
+        <w:tc>
+          <w:tcPr>
+            <w:tcW w:w="935" w:type="dxa"/>
+            <w:vAlign w:val="center"/>
+          </w:tcPr>
+          <w:p>
+            <w:pPr>
+              <w:snapToGrid w:val="0"/>
+              <w:jc w:val="center"/>
+              <w:rPr>
+                <w:rFonts w:ascii="游ゴシック" w:eastAsia="游ゴシック" w:hAnsi="游ゴシック"/>
+                <w:sz w:val="20"/>
+              </w:rPr>
+            </w:pPr>
+          </w:p>
+        </w:tc>
+        <w:tc>
+          <w:tcPr>
+            <w:tcW w:w="3643" w:type="dxa"/>
+            <w:vMerge/>
+            <w:vAlign w:val="center"/>
+          </w:tcPr>
+          <w:p>
+            <w:pPr>
+              <w:snapToGrid w:val="0"/>
+              <w:rPr>
+                <w:rFonts w:ascii="游ゴシック" w:eastAsia="游ゴシック" w:hAnsi="游ゴシック"/>
+                <w:sz w:val="20"/>
+              </w:rPr>
+            </w:pPr>
+          </w:p>
+        </w:tc>
+      </w:tr>
+      <w:tr>
+        <w:trPr>
+          <w:trHeight w:val="567"/>
+        </w:trPr>
+        <w:tc>
+          <w:tcPr>
+            <w:tcW w:w="975" w:type="dxa"/>
+            <w:vAlign w:val="center"/>
+          </w:tcPr>
+          <w:p>
+            <w:pPr>
+              <w:snapToGrid w:val="0"/>
+              <w:jc w:val="center"/>
+              <w:rPr>
+                <w:rFonts w:ascii="游ゴシック" w:eastAsia="游ゴシック" w:hAnsi="游ゴシック" w:hint="eastAsia"/>
+                <w:sz w:val="20"/>
+              </w:rPr>
+            </w:pPr>
+            <w:r>
+              <w:rPr>
+                <w:rFonts w:ascii="游ゴシック" w:eastAsia="游ゴシック" w:hAnsi="游ゴシック" w:hint="eastAsia"/>
+                <w:sz w:val="20"/>
+              </w:rPr>
+              <w:t>1</w:t>
+            </w:r>
+            <w:r>
+              <w:rPr>
+                <w:rFonts w:ascii="游ゴシック" w:eastAsia="游ゴシック" w:hAnsi="游ゴシック"/>
+                <w:sz w:val="20"/>
+              </w:rPr>
+              <w:t>5</w:t>
+            </w:r>
+          </w:p>
+        </w:tc>
+        <w:tc>
+          <w:tcPr>
+            <w:tcW w:w="4679" w:type="dxa"/>
+            <w:vMerge/>
+            <w:vAlign w:val="center"/>
+          </w:tcPr>
+          <w:p>
+            <w:pPr>
+              <w:snapToGrid w:val="0"/>
+              <w:rPr>
+                <w:rFonts w:ascii="游ゴシック" w:eastAsia="游ゴシック" w:hAnsi="游ゴシック"/>
+                <w:sz w:val="20"/>
+              </w:rPr>
+            </w:pPr>
+          </w:p>
+        </w:tc>
+        <w:tc>
+          <w:tcPr>
+            <w:tcW w:w="4709" w:type="dxa"/>
+            <w:vAlign w:val="center"/>
+          </w:tcPr>
+          <w:p>
+            <w:pPr>
+              <w:snapToGrid w:val="0"/>
+              <w:rPr>
+                <w:rFonts w:ascii="游ゴシック" w:eastAsia="游ゴシック" w:hAnsi="游ゴシック"/>
+                <w:sz w:val="20"/>
+              </w:rPr>
+            </w:pPr>
+            <w:r>
+              <w:rPr>
+                <w:rFonts w:ascii="游ゴシック" w:eastAsia="游ゴシック" w:hAnsi="游ゴシック" w:hint="eastAsia"/>
+                <w:sz w:val="20"/>
+              </w:rPr>
+              <w:t>テストケース2実行した後に以下の結果になっていることを確認する</w:t>
+            </w:r>
+          </w:p>
+          <w:p>
+            <w:pPr>
+              <w:snapToGrid w:val="0"/>
+              <w:rPr>
+                <w:rFonts w:ascii="游ゴシック" w:eastAsia="游ゴシック" w:hAnsi="游ゴシック"/>
+                <w:sz w:val="20"/>
+              </w:rPr>
+            </w:pPr>
+          </w:p>
+          <w:p>
+            <w:pPr>
+              <w:snapToGrid w:val="0"/>
+              <w:rPr>
+                <w:rFonts w:ascii="游ゴシック" w:eastAsia="游ゴシック" w:hAnsi="游ゴシック"/>
+                <w:sz w:val="20"/>
+              </w:rPr>
+            </w:pPr>
+            <w:r>
+              <w:rPr>
+                <w:rFonts w:ascii="游ゴシック" w:eastAsia="游ゴシック" w:hAnsi="游ゴシック" w:hint="eastAsia"/>
+                <w:sz w:val="20"/>
+              </w:rPr>
+              <w:t>結果</w:t>
+            </w:r>
+          </w:p>
+          <w:p>
+            <w:pPr>
+              <w:snapToGrid w:val="0"/>
+              <w:rPr>
+                <w:rFonts w:ascii="游ゴシック" w:eastAsia="游ゴシック" w:hAnsi="游ゴシック"/>
+                <w:sz w:val="20"/>
+              </w:rPr>
+            </w:pPr>
+            <w:r>
+              <w:rPr>
+                <w:rFonts w:ascii="游ゴシック Light" w:eastAsia="游ゴシック Light" w:hAnsi="游ゴシック Light" w:hint="eastAsia"/>
+                <w:sz w:val="20"/>
+              </w:rPr>
+              <w:t>受注チェックファイル</w:t>
+            </w:r>
+            <w:r>
+              <w:rPr>
+                <w:rFonts w:ascii="游ゴシック Light" w:eastAsia="游ゴシック Light" w:hAnsi="游ゴシック Light" w:hint="eastAsia"/>
+                <w:sz w:val="20"/>
+              </w:rPr>
+              <w:t>の</w:t>
+            </w:r>
+            <w:r>
+              <w:rPr>
+                <w:rFonts w:ascii="游ゴシック Light" w:eastAsia="游ゴシック Light" w:hAnsi="游ゴシック Light" w:hint="eastAsia"/>
+                <w:sz w:val="20"/>
+              </w:rPr>
+              <w:t>単価</w:t>
+            </w:r>
+            <w:r>
+              <w:rPr>
+                <w:rFonts w:ascii="游ゴシック Light" w:eastAsia="游ゴシック Light" w:hAnsi="游ゴシック Light" w:hint="eastAsia"/>
+                <w:sz w:val="20"/>
+              </w:rPr>
+              <w:t>に</w:t>
+            </w:r>
+            <w:r>
+              <w:rPr>
+                <w:rFonts w:ascii="游ゴシック Light" w:eastAsia="游ゴシック Light" w:hAnsi="游ゴシック Light" w:hint="eastAsia"/>
+                <w:sz w:val="20"/>
+              </w:rPr>
+              <w:t>0</w:t>
+            </w:r>
+            <w:r>
+              <w:rPr>
+                <w:rFonts w:ascii="游ゴシック Light" w:eastAsia="游ゴシック Light" w:hAnsi="游ゴシック Light"/>
+                <w:sz w:val="20"/>
+              </w:rPr>
+              <w:t>0000</w:t>
+            </w:r>
+            <w:r>
+              <w:rPr>
+                <w:rFonts w:ascii="游ゴシック Light" w:eastAsia="游ゴシック Light" w:hAnsi="游ゴシック Light" w:hint="eastAsia"/>
+                <w:sz w:val="20"/>
+              </w:rPr>
+              <w:t>が</w:t>
+            </w:r>
+            <w:r>
+              <w:rPr>
+                <w:rFonts w:ascii="游ゴシック Light" w:eastAsia="游ゴシック Light" w:hAnsi="游ゴシック Light" w:hint="eastAsia"/>
+                <w:sz w:val="20"/>
+              </w:rPr>
+              <w:t>反映されている</w:t>
+            </w:r>
+          </w:p>
+        </w:tc>
+        <w:tc>
+          <w:tcPr>
+            <w:tcW w:w="961" w:type="dxa"/>
+            <w:vAlign w:val="center"/>
+          </w:tcPr>
+          <w:p>
+            <w:pPr>
+              <w:snapToGrid w:val="0"/>
+              <w:jc w:val="center"/>
+              <w:rPr>
+                <w:rFonts w:ascii="游ゴシック" w:eastAsia="游ゴシック" w:hAnsi="游ゴシック"/>
+                <w:sz w:val="20"/>
+              </w:rPr>
+            </w:pPr>
+          </w:p>
+        </w:tc>
+        <w:tc>
+          <w:tcPr>
+            <w:tcW w:w="935" w:type="dxa"/>
+            <w:vAlign w:val="center"/>
+          </w:tcPr>
+          <w:p>
+            <w:pPr>
+              <w:snapToGrid w:val="0"/>
+              <w:jc w:val="center"/>
+              <w:rPr>
+                <w:rFonts w:ascii="游ゴシック" w:eastAsia="游ゴシック" w:hAnsi="游ゴシック"/>
+                <w:sz w:val="20"/>
+              </w:rPr>
+            </w:pPr>
+          </w:p>
+        </w:tc>
+        <w:tc>
+          <w:tcPr>
+            <w:tcW w:w="3643" w:type="dxa"/>
+            <w:vMerge/>
+            <w:vAlign w:val="center"/>
+          </w:tcPr>
+          <w:p>
+            <w:pPr>
+              <w:snapToGrid w:val="0"/>
+              <w:rPr>
+                <w:rFonts w:ascii="游ゴシック" w:eastAsia="游ゴシック" w:hAnsi="游ゴシック"/>
+                <w:sz w:val="20"/>
+              </w:rPr>
+            </w:pPr>
+          </w:p>
+        </w:tc>
+      </w:tr>
+      <w:tr>
+        <w:trPr>
+          <w:trHeight w:val="567"/>
+        </w:trPr>
+        <w:tc>
+          <w:tcPr>
+            <w:tcW w:w="975" w:type="dxa"/>
+            <w:vAlign w:val="center"/>
+          </w:tcPr>
+          <w:p>
+            <w:pPr>
+              <w:snapToGrid w:val="0"/>
+              <w:jc w:val="center"/>
+              <w:rPr>
+                <w:rFonts w:ascii="游ゴシック" w:eastAsia="游ゴシック" w:hAnsi="游ゴシック" w:hint="eastAsia"/>
+                <w:sz w:val="20"/>
+              </w:rPr>
+            </w:pPr>
+            <w:r>
+              <w:rPr>
+                <w:rFonts w:ascii="游ゴシック" w:eastAsia="游ゴシック" w:hAnsi="游ゴシック"/>
+                <w:sz w:val="20"/>
+              </w:rPr>
+              <w:t>16</w:t>
+            </w:r>
+          </w:p>
+        </w:tc>
+        <w:tc>
+          <w:tcPr>
+            <w:tcW w:w="4679" w:type="dxa"/>
+            <w:vMerge/>
+            <w:vAlign w:val="center"/>
+          </w:tcPr>
+          <w:p>
+            <w:pPr>
+              <w:snapToGrid w:val="0"/>
+              <w:rPr>
+                <w:rFonts w:ascii="游ゴシック" w:eastAsia="游ゴシック" w:hAnsi="游ゴシック"/>
+                <w:sz w:val="20"/>
+              </w:rPr>
+            </w:pPr>
+          </w:p>
+        </w:tc>
+        <w:tc>
+          <w:tcPr>
+            <w:tcW w:w="4709" w:type="dxa"/>
+            <w:vAlign w:val="center"/>
+          </w:tcPr>
+          <w:p>
+            <w:pPr>
+              <w:snapToGrid w:val="0"/>
+              <w:rPr>
+                <w:rFonts w:ascii="游ゴシック" w:eastAsia="游ゴシック" w:hAnsi="游ゴシック"/>
+                <w:sz w:val="20"/>
+              </w:rPr>
+            </w:pPr>
+            <w:r>
+              <w:rPr>
+                <w:rFonts w:ascii="游ゴシック" w:eastAsia="游ゴシック" w:hAnsi="游ゴシック" w:hint="eastAsia"/>
+                <w:sz w:val="20"/>
+              </w:rPr>
+              <w:t>テストケース2実行した後に以下の結果になっていることを確認する</w:t>
+            </w:r>
+          </w:p>
+          <w:p>
+            <w:pPr>
+              <w:snapToGrid w:val="0"/>
+              <w:rPr>
+                <w:rFonts w:ascii="游ゴシック" w:eastAsia="游ゴシック" w:hAnsi="游ゴシック"/>
+                <w:sz w:val="20"/>
+              </w:rPr>
+            </w:pPr>
+          </w:p>
+          <w:p>
+            <w:pPr>
+              <w:snapToGrid w:val="0"/>
+              <w:rPr>
+                <w:rFonts w:ascii="游ゴシック" w:eastAsia="游ゴシック" w:hAnsi="游ゴシック"/>
+                <w:sz w:val="20"/>
+              </w:rPr>
+            </w:pPr>
+            <w:r>
+              <w:rPr>
+                <w:rFonts w:ascii="游ゴシック" w:eastAsia="游ゴシック" w:hAnsi="游ゴシック" w:hint="eastAsia"/>
+                <w:sz w:val="20"/>
+              </w:rPr>
+              <w:t>結果</w:t>
+            </w:r>
+          </w:p>
+          <w:p>
+            <w:pPr>
+              <w:snapToGrid w:val="0"/>
+              <w:rPr>
+                <w:rFonts w:ascii="游ゴシック" w:eastAsia="游ゴシック" w:hAnsi="游ゴシック"/>
+                <w:sz w:val="20"/>
+              </w:rPr>
+            </w:pPr>
+            <w:r>
+              <w:rPr>
+                <w:rFonts w:ascii="游ゴシック Light" w:eastAsia="游ゴシック Light" w:hAnsi="游ゴシック Light" w:hint="eastAsia"/>
+                <w:sz w:val="20"/>
+              </w:rPr>
+              <w:t>受注チェックファイル</w:t>
+            </w:r>
+            <w:r>
+              <w:rPr>
+                <w:rFonts w:ascii="游ゴシック Light" w:eastAsia="游ゴシック Light" w:hAnsi="游ゴシック Light" w:hint="eastAsia"/>
+                <w:sz w:val="20"/>
+              </w:rPr>
+              <w:t>の</w:t>
+            </w:r>
+            <w:r>
+              <w:rPr>
+                <w:rFonts w:ascii="游ゴシック Light" w:eastAsia="游ゴシック Light" w:hAnsi="游ゴシック Light" w:hint="eastAsia"/>
+                <w:sz w:val="20"/>
+              </w:rPr>
+              <w:t>金額</w:t>
+            </w:r>
+            <w:r>
+              <w:rPr>
+                <w:rFonts w:ascii="游ゴシック Light" w:eastAsia="游ゴシック Light" w:hAnsi="游ゴシック Light" w:hint="eastAsia"/>
+                <w:sz w:val="20"/>
+              </w:rPr>
+              <w:t>に</w:t>
+            </w:r>
+            <w:r>
+              <w:rPr>
+                <w:rFonts w:ascii="游ゴシック Light" w:eastAsia="游ゴシック Light" w:hAnsi="游ゴシック Light" w:hint="eastAsia"/>
+                <w:sz w:val="20"/>
+              </w:rPr>
+              <w:t>0</w:t>
+            </w:r>
+            <w:r>
+              <w:rPr>
+                <w:rFonts w:ascii="游ゴシック Light" w:eastAsia="游ゴシック Light" w:hAnsi="游ゴシック Light"/>
+                <w:sz w:val="20"/>
+              </w:rPr>
+              <w:t>000</w:t>
+            </w:r>
+            <w:r>
+              <w:rPr>
+                <w:rFonts w:ascii="游ゴシック Light" w:eastAsia="游ゴシック Light" w:hAnsi="游ゴシック Light"/>
+                <w:sz w:val="20"/>
+              </w:rPr>
+              <w:t>00000(0</w:t>
+            </w:r>
+            <w:r>
+              <w:rPr>
+                <w:rFonts w:ascii="游ゴシック Light" w:eastAsia="游ゴシック Light" w:hAnsi="游ゴシック Light" w:hint="eastAsia"/>
+                <w:sz w:val="20"/>
+              </w:rPr>
+              <w:t>が９つ</w:t>
+            </w:r>
+            <w:r>
+              <w:rPr>
+                <w:rFonts w:ascii="游ゴシック Light" w:eastAsia="游ゴシック Light" w:hAnsi="游ゴシック Light"/>
+                <w:sz w:val="20"/>
+              </w:rPr>
+              <w:t>)</w:t>
+            </w:r>
+            <w:r>
+              <w:rPr>
+                <w:rFonts w:ascii="游ゴシック Light" w:eastAsia="游ゴシック Light" w:hAnsi="游ゴシック Light" w:hint="eastAsia"/>
+                <w:sz w:val="20"/>
+              </w:rPr>
+              <w:t>が</w:t>
+            </w:r>
+            <w:r>
+              <w:rPr>
+                <w:rFonts w:ascii="游ゴシック Light" w:eastAsia="游ゴシック Light" w:hAnsi="游ゴシック Light" w:hint="eastAsia"/>
+                <w:sz w:val="20"/>
+              </w:rPr>
+              <w:t>反映されている</w:t>
+            </w:r>
+          </w:p>
+        </w:tc>
+        <w:tc>
+          <w:tcPr>
+            <w:tcW w:w="961" w:type="dxa"/>
+            <w:vAlign w:val="center"/>
+          </w:tcPr>
+          <w:p>
+            <w:pPr>
+              <w:snapToGrid w:val="0"/>
+              <w:jc w:val="center"/>
+              <w:rPr>
+                <w:rFonts w:ascii="游ゴシック" w:eastAsia="游ゴシック" w:hAnsi="游ゴシック"/>
+                <w:sz w:val="20"/>
+              </w:rPr>
+            </w:pPr>
+          </w:p>
+        </w:tc>
+        <w:tc>
+          <w:tcPr>
+            <w:tcW w:w="935" w:type="dxa"/>
+            <w:vAlign w:val="center"/>
+          </w:tcPr>
+          <w:p>
+            <w:pPr>
+              <w:snapToGrid w:val="0"/>
+              <w:jc w:val="center"/>
+              <w:rPr>
+                <w:rFonts w:ascii="游ゴシック" w:eastAsia="游ゴシック" w:hAnsi="游ゴシック"/>
+                <w:sz w:val="20"/>
+              </w:rPr>
+            </w:pPr>
+          </w:p>
+        </w:tc>
+        <w:tc>
+          <w:tcPr>
+            <w:tcW w:w="3643" w:type="dxa"/>
+            <w:vMerge/>
+            <w:vAlign w:val="center"/>
+          </w:tcPr>
+          <w:p>
+            <w:pPr>
+              <w:snapToGrid w:val="0"/>
+              <w:rPr>
+                <w:rFonts w:ascii="游ゴシック" w:eastAsia="游ゴシック" w:hAnsi="游ゴシック"/>
+                <w:sz w:val="20"/>
+              </w:rPr>
+            </w:pPr>
+          </w:p>
+        </w:tc>
+      </w:tr>
+      <w:tr>
+        <w:trPr>
+          <w:trHeight w:val="567"/>
+        </w:trPr>
+        <w:tc>
+          <w:tcPr>
+            <w:tcW w:w="975" w:type="dxa"/>
+            <w:vAlign w:val="center"/>
+          </w:tcPr>
+          <w:p>
+            <w:pPr>
+              <w:snapToGrid w:val="0"/>
+              <w:jc w:val="center"/>
+              <w:rPr>
+                <w:rFonts w:ascii="游ゴシック" w:eastAsia="游ゴシック" w:hAnsi="游ゴシック" w:hint="eastAsia"/>
+                <w:sz w:val="20"/>
+              </w:rPr>
+            </w:pPr>
+            <w:r>
+              <w:rPr>
+                <w:rFonts w:ascii="游ゴシック" w:eastAsia="游ゴシック" w:hAnsi="游ゴシック" w:hint="eastAsia"/>
+                <w:sz w:val="20"/>
+              </w:rPr>
+              <w:t>1</w:t>
+            </w:r>
+            <w:r>
+              <w:rPr>
+                <w:rFonts w:ascii="游ゴシック" w:eastAsia="游ゴシック" w:hAnsi="游ゴシック"/>
+                <w:sz w:val="20"/>
+              </w:rPr>
+              <w:t>7</w:t>
+            </w:r>
+          </w:p>
+        </w:tc>
+        <w:tc>
+          <w:tcPr>
+            <w:tcW w:w="4679" w:type="dxa"/>
+            <w:vMerge/>
+            <w:vAlign w:val="center"/>
+          </w:tcPr>
+          <w:p>
+            <w:pPr>
+              <w:snapToGrid w:val="0"/>
+              <w:rPr>
+                <w:rFonts w:ascii="游ゴシック" w:eastAsia="游ゴシック" w:hAnsi="游ゴシック"/>
+                <w:sz w:val="20"/>
+              </w:rPr>
+            </w:pPr>
+          </w:p>
+        </w:tc>
+        <w:tc>
+          <w:tcPr>
+            <w:tcW w:w="4709" w:type="dxa"/>
+            <w:vAlign w:val="center"/>
+          </w:tcPr>
+          <w:p>
+            <w:pPr>
+              <w:snapToGrid w:val="0"/>
+              <w:rPr>
+                <w:rFonts w:ascii="游ゴシック" w:eastAsia="游ゴシック" w:hAnsi="游ゴシック"/>
+                <w:sz w:val="20"/>
+              </w:rPr>
+            </w:pPr>
+            <w:r>
+              <w:rPr>
+                <w:rFonts w:ascii="游ゴシック" w:eastAsia="游ゴシック" w:hAnsi="游ゴシック" w:hint="eastAsia"/>
+                <w:sz w:val="20"/>
+              </w:rPr>
+              <w:t>テストケース2実行した後に以下の結果になっていることを確認する</w:t>
+            </w:r>
+          </w:p>
+          <w:p>
+            <w:pPr>
+              <w:snapToGrid w:val="0"/>
+              <w:rPr>
+                <w:rFonts w:ascii="游ゴシック" w:eastAsia="游ゴシック" w:hAnsi="游ゴシック"/>
+                <w:sz w:val="20"/>
+              </w:rPr>
+            </w:pPr>
+          </w:p>
+          <w:p>
+            <w:pPr>
+              <w:snapToGrid w:val="0"/>
+              <w:rPr>
+                <w:rFonts w:ascii="游ゴシック" w:eastAsia="游ゴシック" w:hAnsi="游ゴシック"/>
+                <w:sz w:val="20"/>
+              </w:rPr>
+            </w:pPr>
+            <w:r>
+              <w:rPr>
+                <w:rFonts w:ascii="游ゴシック" w:eastAsia="游ゴシック" w:hAnsi="游ゴシック" w:hint="eastAsia"/>
+                <w:sz w:val="20"/>
+              </w:rPr>
+              <w:t>結果</w:t>
+            </w:r>
+          </w:p>
+          <w:p>
+            <w:pPr>
+              <w:snapToGrid w:val="0"/>
+              <w:rPr>
+                <w:rFonts w:ascii="游ゴシック" w:eastAsia="游ゴシック" w:hAnsi="游ゴシック"/>
+                <w:sz w:val="20"/>
+              </w:rPr>
+            </w:pPr>
+            <w:r>
+              <w:rPr>
+                <w:rFonts w:ascii="游ゴシック Light" w:eastAsia="游ゴシック Light" w:hAnsi="游ゴシック Light" w:hint="eastAsia"/>
+                <w:sz w:val="20"/>
+              </w:rPr>
+              <w:t>受注チェックファイル</w:t>
+            </w:r>
+            <w:r>
+              <w:rPr>
+                <w:rFonts w:ascii="游ゴシック Light" w:eastAsia="游ゴシック Light" w:hAnsi="游ゴシック Light" w:hint="eastAsia"/>
+                <w:sz w:val="20"/>
+              </w:rPr>
+              <w:t>の</w:t>
+            </w:r>
+            <w:r>
+              <w:rPr>
+                <w:rFonts w:ascii="游ゴシック Light" w:eastAsia="游ゴシック Light" w:hAnsi="游ゴシック Light" w:hint="eastAsia"/>
+                <w:sz w:val="20"/>
+              </w:rPr>
+              <w:t>予備</w:t>
+            </w:r>
+            <w:r>
+              <w:rPr>
+                <w:rFonts w:ascii="游ゴシック Light" w:eastAsia="游ゴシック Light" w:hAnsi="游ゴシック Light" w:hint="eastAsia"/>
+                <w:sz w:val="20"/>
+              </w:rPr>
+              <w:t>に</w:t>
+            </w:r>
+            <w:r>
+              <w:rPr>
+                <w:rFonts w:ascii="游ゴシック Light" w:eastAsia="游ゴシック Light" w:hAnsi="游ゴシック Light" w:hint="eastAsia"/>
+                <w:sz w:val="20"/>
+              </w:rPr>
+              <w:t>スペース</w:t>
+            </w:r>
+            <w:r>
+              <w:rPr>
+                <w:rFonts w:ascii="游ゴシック Light" w:eastAsia="游ゴシック Light" w:hAnsi="游ゴシック Light" w:hint="eastAsia"/>
+                <w:sz w:val="20"/>
+              </w:rPr>
+              <w:t>が</w:t>
+            </w:r>
+            <w:r>
+              <w:rPr>
+                <w:rFonts w:ascii="游ゴシック Light" w:eastAsia="游ゴシック Light" w:hAnsi="游ゴシック Light" w:hint="eastAsia"/>
+                <w:sz w:val="20"/>
+              </w:rPr>
+              <w:t>4つ</w:t>
+            </w:r>
+            <w:r>
+              <w:rPr>
+                <w:rFonts w:ascii="游ゴシック Light" w:eastAsia="游ゴシック Light" w:hAnsi="游ゴシック Light" w:hint="eastAsia"/>
+                <w:sz w:val="20"/>
+              </w:rPr>
+              <w:t>反映されている</w:t>
+            </w:r>
+          </w:p>
+        </w:tc>
+        <w:tc>
+          <w:tcPr>
+            <w:tcW w:w="961" w:type="dxa"/>
+            <w:vAlign w:val="center"/>
+          </w:tcPr>
+          <w:p>
+            <w:pPr>
+              <w:snapToGrid w:val="0"/>
+              <w:jc w:val="center"/>
+              <w:rPr>
+                <w:rFonts w:ascii="游ゴシック" w:eastAsia="游ゴシック" w:hAnsi="游ゴシック"/>
+                <w:sz w:val="20"/>
+              </w:rPr>
+            </w:pPr>
+          </w:p>
+        </w:tc>
+        <w:tc>
+          <w:tcPr>
+            <w:tcW w:w="935" w:type="dxa"/>
+            <w:vAlign w:val="center"/>
+          </w:tcPr>
+          <w:p>
+            <w:pPr>
+              <w:snapToGrid w:val="0"/>
+              <w:jc w:val="center"/>
+              <w:rPr>
+                <w:rFonts w:ascii="游ゴシック" w:eastAsia="游ゴシック" w:hAnsi="游ゴシック"/>
+                <w:sz w:val="20"/>
+              </w:rPr>
+            </w:pPr>
+          </w:p>
+        </w:tc>
+        <w:tc>
+          <w:tcPr>
+            <w:tcW w:w="3643" w:type="dxa"/>
+            <w:vMerge/>
+            <w:vAlign w:val="center"/>
+          </w:tcPr>
+          <w:p>
+            <w:pPr>
+              <w:snapToGrid w:val="0"/>
+              <w:rPr>
+                <w:rFonts w:ascii="游ゴシック" w:eastAsia="游ゴシック" w:hAnsi="游ゴシック"/>
+                <w:sz w:val="20"/>
+              </w:rPr>
+            </w:pPr>
+          </w:p>
+        </w:tc>
+      </w:tr>
+      <w:tr>
+        <w:trPr>
+          <w:trHeight w:val="567"/>
+        </w:trPr>
+        <w:tc>
+          <w:tcPr>
+            <w:tcW w:w="975" w:type="dxa"/>
+            <w:vAlign w:val="center"/>
+          </w:tcPr>
+          <w:p>
+            <w:pPr>
+              <w:snapToGrid w:val="0"/>
+              <w:jc w:val="center"/>
+              <w:rPr>
+                <w:rFonts w:ascii="游ゴシック" w:eastAsia="游ゴシック" w:hAnsi="游ゴシック" w:hint="eastAsia"/>
+                <w:sz w:val="20"/>
+              </w:rPr>
+            </w:pPr>
+            <w:r>
+              <w:rPr>
+                <w:rFonts w:ascii="游ゴシック" w:eastAsia="游ゴシック" w:hAnsi="游ゴシック" w:hint="eastAsia"/>
+                <w:sz w:val="20"/>
+              </w:rPr>
+              <w:t>1</w:t>
+            </w:r>
+            <w:r>
+              <w:rPr>
+                <w:rFonts w:ascii="游ゴシック" w:eastAsia="游ゴシック" w:hAnsi="游ゴシック"/>
+                <w:sz w:val="20"/>
+              </w:rPr>
+              <w:t>8</w:t>
+            </w:r>
+          </w:p>
+        </w:tc>
+        <w:tc>
+          <w:tcPr>
+            <w:tcW w:w="4679" w:type="dxa"/>
+            <w:vMerge w:val="restart"/>
+            <w:vAlign w:val="center"/>
+          </w:tcPr>
+          <w:p>
+            <w:pPr>
+              <w:snapToGrid w:val="0"/>
+              <w:rPr>
+                <w:rFonts w:ascii="游ゴシック" w:eastAsia="游ゴシック" w:hAnsi="游ゴシック"/>
+                <w:sz w:val="20"/>
+              </w:rPr>
+            </w:pPr>
+            <w:r>
+              <w:rPr>
+                <w:rFonts w:ascii="游ゴシック" w:eastAsia="游ゴシック" w:hAnsi="游ゴシック" w:hint="eastAsia"/>
+                <w:sz w:val="20"/>
+              </w:rPr>
+              <w:t>メッセージ出力</w:t>
+            </w:r>
+          </w:p>
+        </w:tc>
+        <w:tc>
+          <w:tcPr>
+            <w:tcW w:w="4709" w:type="dxa"/>
+            <w:vAlign w:val="center"/>
+          </w:tcPr>
+          <w:p>
+            <w:pPr>
+              <w:snapToGrid w:val="0"/>
+              <w:rPr>
+                <w:rFonts w:ascii="游ゴシック" w:eastAsia="游ゴシック" w:hAnsi="游ゴシック"/>
+                <w:sz w:val="20"/>
+              </w:rPr>
+            </w:pPr>
+            <w:r>
+              <w:rPr>
+                <w:rFonts w:ascii="游ゴシック" w:eastAsia="游ゴシック" w:hAnsi="游ゴシック" w:hint="eastAsia"/>
+                <w:sz w:val="20"/>
+              </w:rPr>
+              <w:t>テストケース2を実行したあとき</w:t>
+            </w:r>
+          </w:p>
+          <w:p>
+            <w:pPr>
+              <w:snapToGrid w:val="0"/>
+              <w:rPr>
+                <w:rFonts w:ascii="游ゴシック" w:eastAsia="游ゴシック" w:hAnsi="游ゴシック" w:hint="eastAsia"/>
+                <w:sz w:val="20"/>
+              </w:rPr>
+            </w:pPr>
+          </w:p>
+          <w:p>
+            <w:pPr>
+              <w:snapToGrid w:val="0"/>
+              <w:rPr>
+                <w:rFonts w:ascii="游ゴシック" w:eastAsia="游ゴシック" w:hAnsi="游ゴシック"/>
+                <w:sz w:val="20"/>
+              </w:rPr>
+            </w:pPr>
+            <w:r>
+              <w:rPr>
+                <w:rFonts w:ascii="游ゴシック" w:eastAsia="游ゴシック" w:hAnsi="游ゴシック" w:hint="eastAsia"/>
+                <w:sz w:val="20"/>
+              </w:rPr>
+              <w:t>結果</w:t>
+            </w:r>
+          </w:p>
+          <w:p>
+            <w:pPr>
+              <w:snapToGrid w:val="0"/>
+              <w:rPr>
+                <w:rFonts w:ascii="游ゴシック" w:eastAsia="游ゴシック" w:hAnsi="游ゴシック" w:hint="eastAsia"/>
+                <w:sz w:val="20"/>
+              </w:rPr>
+            </w:pPr>
+            <w:r>
+              <w:rPr>
+                <w:rFonts w:ascii="游ゴシック" w:eastAsia="游ゴシック" w:hAnsi="游ゴシック" w:hint="eastAsia"/>
+                <w:sz w:val="20"/>
+              </w:rPr>
+              <w:t>一番上の行に</w:t>
+            </w:r>
+          </w:p>
+          <w:p>
+            <w:pPr>
+              <w:snapToGrid w:val="0"/>
+              <w:rPr>
+                <w:rFonts w:ascii="游ゴシック" w:eastAsia="游ゴシック" w:hAnsi="游ゴシック"/>
+                <w:sz w:val="20"/>
+              </w:rPr>
+            </w:pPr>
+            <w:r>
+              <w:rPr>
+                <w:rFonts w:ascii="游ゴシック" w:eastAsia="游ゴシック" w:hAnsi="游ゴシック"/>
+                <w:sz w:val="20"/>
+              </w:rPr>
+              <w:lastRenderedPageBreak/>
+              <w:t>*** KJBM010 START ***</w:t>
+            </w:r>
+          </w:p>
+          <w:p>
+            <w:pPr>
+              <w:snapToGrid w:val="0"/>
+              <w:rPr>
+                <w:rFonts w:ascii="游ゴシック" w:eastAsia="游ゴシック" w:hAnsi="游ゴシック" w:hint="eastAsia"/>
+                <w:sz w:val="20"/>
+              </w:rPr>
+            </w:pPr>
+            <w:r>
+              <w:rPr>
+                <w:rFonts w:ascii="游ゴシック" w:eastAsia="游ゴシック" w:hAnsi="游ゴシック" w:hint="eastAsia"/>
+                <w:sz w:val="20"/>
+              </w:rPr>
+              <w:t>一番下の行に</w:t>
+            </w:r>
+          </w:p>
+          <w:p>
+            <w:pPr>
+              <w:snapToGrid w:val="0"/>
+              <w:rPr>
+                <w:rFonts w:ascii="游ゴシック" w:eastAsia="游ゴシック" w:hAnsi="游ゴシック"/>
+                <w:sz w:val="20"/>
+              </w:rPr>
+            </w:pPr>
+            <w:r>
+              <w:rPr>
+                <w:rFonts w:ascii="游ゴシック" w:eastAsia="游ゴシック" w:hAnsi="游ゴシック"/>
+                <w:sz w:val="20"/>
+              </w:rPr>
+              <w:t>*** KJBM010 END ***</w:t>
+            </w:r>
+          </w:p>
+          <w:p>
+            <w:pPr>
+              <w:snapToGrid w:val="0"/>
+              <w:rPr>
+                <w:rFonts w:ascii="游ゴシック" w:eastAsia="游ゴシック" w:hAnsi="游ゴシック"/>
+                <w:sz w:val="20"/>
+              </w:rPr>
+            </w:pPr>
+            <w:r>
+              <w:rPr>
+                <w:rFonts w:ascii="游ゴシック" w:eastAsia="游ゴシック" w:hAnsi="游ゴシック" w:hint="eastAsia"/>
+                <w:sz w:val="20"/>
+              </w:rPr>
+              <w:t>がコンソールに表示される</w:t>
+            </w:r>
+          </w:p>
+        </w:tc>
+        <w:tc>
+          <w:tcPr>
+            <w:tcW w:w="961" w:type="dxa"/>
+            <w:vAlign w:val="center"/>
+          </w:tcPr>
+          <w:p>
+            <w:pPr>
+              <w:snapToGrid w:val="0"/>
+              <w:jc w:val="center"/>
+              <w:rPr>
+                <w:rFonts w:ascii="游ゴシック" w:eastAsia="游ゴシック" w:hAnsi="游ゴシック"/>
+                <w:sz w:val="20"/>
+              </w:rPr>
+            </w:pPr>
+          </w:p>
+        </w:tc>
+        <w:tc>
+          <w:tcPr>
+            <w:tcW w:w="935" w:type="dxa"/>
+            <w:vAlign w:val="center"/>
+          </w:tcPr>
+          <w:p>
+            <w:pPr>
+              <w:snapToGrid w:val="0"/>
+              <w:jc w:val="center"/>
+              <w:rPr>
+                <w:rFonts w:ascii="游ゴシック" w:eastAsia="游ゴシック" w:hAnsi="游ゴシック"/>
+                <w:sz w:val="20"/>
+              </w:rPr>
+            </w:pPr>
+          </w:p>
+        </w:tc>
+        <w:tc>
+          <w:tcPr>
+            <w:tcW w:w="3643" w:type="dxa"/>
+            <w:vAlign w:val="center"/>
+          </w:tcPr>
+          <w:p>
+            <w:pPr>
+              <w:snapToGrid w:val="0"/>
+              <w:rPr>
+                <w:rFonts w:ascii="游ゴシック" w:eastAsia="游ゴシック" w:hAnsi="游ゴシック"/>
+                <w:sz w:val="20"/>
+              </w:rPr>
+            </w:pPr>
+          </w:p>
+        </w:tc>
+      </w:tr>
+      <w:tr>
+        <w:trPr>
+          <w:trHeight w:val="567"/>
+        </w:trPr>
+        <w:tc>
+          <w:tcPr>
+            <w:tcW w:w="975" w:type="dxa"/>
+            <w:vAlign w:val="center"/>
+          </w:tcPr>
+          <w:p>
+            <w:pPr>
+              <w:snapToGrid w:val="0"/>
+              <w:jc w:val="center"/>
+              <w:rPr>
+                <w:rFonts w:ascii="游ゴシック" w:eastAsia="游ゴシック" w:hAnsi="游ゴシック" w:hint="eastAsia"/>
+                <w:sz w:val="20"/>
+              </w:rPr>
+            </w:pPr>
+            <w:r>
+              <w:rPr>
+                <w:rFonts w:ascii="游ゴシック" w:eastAsia="游ゴシック" w:hAnsi="游ゴシック" w:hint="eastAsia"/>
+                <w:sz w:val="20"/>
+              </w:rPr>
+              <w:t>1</w:t>
+            </w:r>
+            <w:r>
+              <w:rPr>
+                <w:rFonts w:ascii="游ゴシック" w:eastAsia="游ゴシック" w:hAnsi="游ゴシック"/>
+                <w:sz w:val="20"/>
+              </w:rPr>
+              <w:t>9</w:t>
+            </w:r>
+          </w:p>
+        </w:tc>
+        <w:tc>
+          <w:tcPr>
+            <w:tcW w:w="4679" w:type="dxa"/>
+            <w:vMerge/>
+            <w:vAlign w:val="center"/>
+          </w:tcPr>
+          <w:p>
+            <w:pPr>
+              <w:snapToGrid w:val="0"/>
+              <w:rPr>
+                <w:rFonts w:ascii="游ゴシック" w:eastAsia="游ゴシック" w:hAnsi="游ゴシック"/>
+                <w:sz w:val="20"/>
+              </w:rPr>
+            </w:pPr>
+          </w:p>
+        </w:tc>
+        <w:tc>
+          <w:tcPr>
+            <w:tcW w:w="4709" w:type="dxa"/>
+            <w:vAlign w:val="center"/>
+          </w:tcPr>
+          <w:p>
+            <w:pPr>
+              <w:snapToGrid w:val="0"/>
+              <w:rPr>
+                <w:rFonts w:ascii="游ゴシック" w:eastAsia="游ゴシック" w:hAnsi="游ゴシック"/>
+                <w:sz w:val="20"/>
+              </w:rPr>
+            </w:pPr>
+            <w:r>
+              <w:rPr>
+                <w:rFonts w:ascii="游ゴシック" w:eastAsia="游ゴシック" w:hAnsi="游ゴシック" w:hint="eastAsia"/>
+                <w:sz w:val="20"/>
+              </w:rPr>
+              <w:t>テストケース2を実行したとき</w:t>
+            </w:r>
+          </w:p>
+          <w:p>
+            <w:pPr>
+              <w:snapToGrid w:val="0"/>
+              <w:rPr>
+                <w:rFonts w:ascii="游ゴシック" w:eastAsia="游ゴシック" w:hAnsi="游ゴシック" w:hint="eastAsia"/>
+                <w:sz w:val="20"/>
+              </w:rPr>
+            </w:pPr>
+          </w:p>
+          <w:p>
+            <w:pPr>
+              <w:snapToGrid w:val="0"/>
+              <w:rPr>
+                <w:rFonts w:ascii="游ゴシック" w:eastAsia="游ゴシック" w:hAnsi="游ゴシック"/>
+                <w:sz w:val="20"/>
+              </w:rPr>
+            </w:pPr>
+            <w:r>
+              <w:rPr>
+                <w:rFonts w:ascii="游ゴシック" w:eastAsia="游ゴシック" w:hAnsi="游ゴシック" w:hint="eastAsia"/>
+                <w:sz w:val="20"/>
+              </w:rPr>
+              <w:t>結果</w:t>
+            </w:r>
+          </w:p>
+          <w:p>
+            <w:pPr>
+              <w:snapToGrid w:val="0"/>
+              <w:rPr>
+                <w:rFonts w:ascii="游ゴシック" w:eastAsia="游ゴシック" w:hAnsi="游ゴシック"/>
+                <w:sz w:val="20"/>
+              </w:rPr>
+            </w:pPr>
+            <w:r>
+              <w:rPr>
+                <w:rFonts w:ascii="游ゴシック" w:eastAsia="游ゴシック" w:hAnsi="游ゴシック" w:hint="eastAsia"/>
+                <w:sz w:val="20"/>
+              </w:rPr>
+              <w:t>インプットファイルの行数分、ファイル名=ファイルの行数というかたちで表示される</w:t>
+            </w:r>
+          </w:p>
+          <w:p>
+            <w:pPr>
+              <w:snapToGrid w:val="0"/>
+              <w:rPr>
+                <w:rFonts w:ascii="游ゴシック" w:eastAsia="游ゴシック" w:hAnsi="游ゴシック" w:hint="eastAsia"/>
+                <w:sz w:val="20"/>
+              </w:rPr>
+            </w:pPr>
+            <w:r>
+              <w:rPr>
+                <w:rFonts w:ascii="游ゴシック" w:eastAsia="游ゴシック" w:hAnsi="游ゴシック" w:hint="eastAsia"/>
+                <w:sz w:val="20"/>
+              </w:rPr>
+              <w:t>今回の場合は</w:t>
+            </w:r>
+          </w:p>
+          <w:p>
+            <w:pPr>
+              <w:snapToGrid w:val="0"/>
+              <w:rPr>
+                <w:rFonts w:ascii="游ゴシック" w:eastAsia="游ゴシック" w:hAnsi="游ゴシック"/>
+                <w:sz w:val="20"/>
+              </w:rPr>
+            </w:pPr>
+            <w:r>
+              <w:rPr>
+                <w:rFonts w:ascii="游ゴシック" w:eastAsia="游ゴシック" w:hAnsi="游ゴシック"/>
+                <w:sz w:val="20"/>
+              </w:rPr>
+              <w:t>KJBM010 ITF=               1</w:t>
+            </w:r>
+          </w:p>
+          <w:p>
+            <w:pPr>
+              <w:snapToGrid w:val="0"/>
+              <w:rPr>
+                <w:rFonts w:ascii="游ゴシック" w:eastAsia="游ゴシック" w:hAnsi="游ゴシック"/>
+                <w:sz w:val="20"/>
+              </w:rPr>
+            </w:pPr>
+            <w:r>
+              <w:rPr>
+                <w:rFonts w:ascii="游ゴシック" w:eastAsia="游ゴシック" w:hAnsi="游ゴシック"/>
+                <w:sz w:val="20"/>
+              </w:rPr>
+              <w:t>KJBM010 OTF=              1</w:t>
+            </w:r>
+          </w:p>
+          <w:p>
+            <w:pPr>
+              <w:snapToGrid w:val="0"/>
+              <w:rPr>
+                <w:rFonts w:ascii="游ゴシック" w:eastAsia="游ゴシック" w:hAnsi="游ゴシック"/>
+                <w:sz w:val="20"/>
+              </w:rPr>
+            </w:pPr>
+            <w:r>
+              <w:rPr>
+                <w:rFonts w:ascii="游ゴシック" w:eastAsia="游ゴシック" w:hAnsi="游ゴシック" w:hint="eastAsia"/>
+                <w:sz w:val="20"/>
+              </w:rPr>
+              <w:t>がテスト結果3の結果と一緒に表示されればよい</w:t>
+            </w:r>
+          </w:p>
+        </w:tc>
+        <w:tc>
+          <w:tcPr>
+            <w:tcW w:w="961" w:type="dxa"/>
+            <w:vAlign w:val="center"/>
+          </w:tcPr>
+          <w:p>
+            <w:pPr>
+              <w:snapToGrid w:val="0"/>
+              <w:jc w:val="center"/>
+              <w:rPr>
+                <w:rFonts w:ascii="游ゴシック" w:eastAsia="游ゴシック" w:hAnsi="游ゴシック"/>
+                <w:sz w:val="20"/>
+              </w:rPr>
+            </w:pPr>
+          </w:p>
+        </w:tc>
+        <w:tc>
+          <w:tcPr>
+            <w:tcW w:w="935" w:type="dxa"/>
+            <w:vAlign w:val="center"/>
+          </w:tcPr>
+          <w:p>
+            <w:pPr>
+              <w:snapToGrid w:val="0"/>
+              <w:jc w:val="center"/>
+              <w:rPr>
+                <w:rFonts w:ascii="游ゴシック" w:eastAsia="游ゴシック" w:hAnsi="游ゴシック"/>
+                <w:sz w:val="20"/>
+              </w:rPr>
+            </w:pPr>
+          </w:p>
+        </w:tc>
+        <w:tc>
+          <w:tcPr>
+            <w:tcW w:w="3643" w:type="dxa"/>
+            <w:vAlign w:val="center"/>
+          </w:tcPr>
+          <w:p>
+            <w:pPr>
+              <w:snapToGrid w:val="0"/>
+              <w:rPr>
+                <w:rFonts w:ascii="游ゴシック" w:eastAsia="游ゴシック" w:hAnsi="游ゴシック"/>
+                <w:sz w:val="20"/>
+              </w:rPr>
+            </w:pPr>
+          </w:p>
+        </w:tc>
+      </w:tr>
+      <w:tr>
+        <w:trPr>
+          <w:trHeight w:val="567"/>
+        </w:trPr>
+        <w:tc>
+          <w:tcPr>
+            <w:tcW w:w="975" w:type="dxa"/>
+            <w:vAlign w:val="center"/>
+          </w:tcPr>
+          <w:p>
+            <w:pPr>
+              <w:snapToGrid w:val="0"/>
+              <w:jc w:val="center"/>
+              <w:rPr>
+                <w:rFonts w:ascii="游ゴシック" w:eastAsia="游ゴシック" w:hAnsi="游ゴシック" w:hint="eastAsia"/>
+                <w:sz w:val="20"/>
+              </w:rPr>
+            </w:pPr>
+            <w:r>
+              <w:rPr>
+                <w:rFonts w:ascii="游ゴシック" w:eastAsia="游ゴシック" w:hAnsi="游ゴシック" w:hint="eastAsia"/>
+                <w:sz w:val="20"/>
+              </w:rPr>
+              <w:t>2</w:t>
+            </w:r>
+            <w:r>
+              <w:rPr>
+                <w:rFonts w:ascii="游ゴシック" w:eastAsia="游ゴシック" w:hAnsi="游ゴシック"/>
+                <w:sz w:val="20"/>
+              </w:rPr>
+              <w:t>0</w:t>
+            </w:r>
+          </w:p>
+        </w:tc>
+        <w:tc>
+          <w:tcPr>
+            <w:tcW w:w="4679" w:type="dxa"/>
+            <w:vMerge w:val="restart"/>
+            <w:vAlign w:val="center"/>
+          </w:tcPr>
+          <w:p>
+            <w:pPr>
+              <w:snapToGrid w:val="0"/>
+              <w:rPr>
+                <w:rFonts w:ascii="游ゴシック" w:eastAsia="游ゴシック" w:hAnsi="游ゴシック"/>
+                <w:sz w:val="20"/>
+              </w:rPr>
+            </w:pPr>
+            <w:r>
+              <w:rPr>
+                <w:rFonts w:ascii="游ゴシック" w:eastAsia="游ゴシック" w:hAnsi="游ゴシック" w:hint="eastAsia"/>
+                <w:sz w:val="20"/>
+              </w:rPr>
+              <w:t>エラーメッセージ出力</w:t>
+            </w:r>
+          </w:p>
+        </w:tc>
+        <w:tc>
+          <w:tcPr>
+            <w:tcW w:w="4709" w:type="dxa"/>
+            <w:vAlign w:val="center"/>
+          </w:tcPr>
+          <w:p>
+            <w:pPr>
+              <w:snapToGrid w:val="0"/>
+              <w:rPr>
+                <w:rFonts w:ascii="游ゴシック" w:eastAsia="游ゴシック" w:hAnsi="游ゴシック"/>
+                <w:sz w:val="20"/>
+              </w:rPr>
+            </w:pPr>
+            <w:r>
+              <w:rPr>
+                <w:rFonts w:ascii="游ゴシック" w:eastAsia="游ゴシック" w:hAnsi="游ゴシック" w:hint="eastAsia"/>
+                <w:sz w:val="20"/>
+              </w:rPr>
+              <w:t>読み権限がないアウトプットファイルを</w:t>
+            </w:r>
+          </w:p>
+          <w:p>
+            <w:pPr>
+              <w:snapToGrid w:val="0"/>
+              <w:rPr>
+                <w:rFonts w:ascii="游ゴシック" w:eastAsia="游ゴシック" w:hAnsi="游ゴシック" w:hint="eastAsia"/>
+                <w:sz w:val="20"/>
+              </w:rPr>
+            </w:pPr>
+            <w:r>
+              <w:rPr>
+                <w:rFonts w:ascii="游ゴシック" w:eastAsia="游ゴシック" w:hAnsi="游ゴシック" w:hint="eastAsia"/>
+                <w:sz w:val="20"/>
+              </w:rPr>
+              <w:t>S</w:t>
+            </w:r>
+            <w:r>
+              <w:rPr>
+                <w:rFonts w:ascii="游ゴシック" w:eastAsia="游ゴシック" w:hAnsi="游ゴシック"/>
+                <w:sz w:val="20"/>
+              </w:rPr>
+              <w:t>ELECT OTF-FILE ASSGINTO</w:t>
+            </w:r>
+            <w:r>
+              <w:rPr>
+                <w:rFonts w:ascii="游ゴシック" w:eastAsia="游ゴシック" w:hAnsi="游ゴシック" w:hint="eastAsia"/>
+                <w:sz w:val="20"/>
+              </w:rPr>
+              <w:t>で指定して</w:t>
+            </w:r>
+          </w:p>
+          <w:p>
+            <w:pPr>
+              <w:snapToGrid w:val="0"/>
+              <w:rPr>
+                <w:rFonts w:ascii="游ゴシック" w:eastAsia="游ゴシック" w:hAnsi="游ゴシック"/>
+                <w:sz w:val="20"/>
+              </w:rPr>
+            </w:pPr>
+            <w:r>
+              <w:rPr>
+                <w:rFonts w:ascii="游ゴシック" w:eastAsia="游ゴシック" w:hAnsi="游ゴシック"/>
+                <w:sz w:val="20"/>
+              </w:rPr>
+              <w:t>./KJBM010</w:t>
+            </w:r>
+            <w:r>
+              <w:rPr>
+                <w:rFonts w:ascii="游ゴシック" w:eastAsia="游ゴシック" w:hAnsi="游ゴシック"/>
+                <w:sz w:val="20"/>
+              </w:rPr>
+              <w:t xml:space="preserve"> </w:t>
+            </w:r>
+            <w:r>
+              <w:rPr>
+                <w:rFonts w:ascii="游ゴシック" w:eastAsia="游ゴシック" w:hAnsi="游ゴシック" w:hint="eastAsia"/>
+                <w:sz w:val="20"/>
+              </w:rPr>
+              <w:t>|</w:t>
+            </w:r>
+            <w:r>
+              <w:rPr>
+                <w:rFonts w:ascii="游ゴシック" w:eastAsia="游ゴシック" w:hAnsi="游ゴシック"/>
+                <w:sz w:val="20"/>
+              </w:rPr>
+              <w:t xml:space="preserve"> </w:t>
+            </w:r>
+            <w:proofErr w:type="spellStart"/>
+            <w:r>
+              <w:rPr>
+                <w:rFonts w:ascii="游ゴシック" w:eastAsia="游ゴシック" w:hAnsi="游ゴシック" w:hint="eastAsia"/>
+                <w:sz w:val="20"/>
+              </w:rPr>
+              <w:t>i</w:t>
+            </w:r>
+            <w:r>
+              <w:rPr>
+                <w:rFonts w:ascii="游ゴシック" w:eastAsia="游ゴシック" w:hAnsi="游ゴシック"/>
+                <w:sz w:val="20"/>
+              </w:rPr>
+              <w:t>conv</w:t>
+            </w:r>
+            <w:proofErr w:type="spellEnd"/>
+            <w:r>
+              <w:rPr>
+                <w:rFonts w:ascii="游ゴシック" w:eastAsia="游ゴシック" w:hAnsi="游ゴシック"/>
+                <w:sz w:val="20"/>
+              </w:rPr>
+              <w:t xml:space="preserve"> -fcp932</w:t>
+            </w:r>
+            <w:r>
+              <w:rPr>
+                <w:rFonts w:ascii="游ゴシック" w:eastAsia="游ゴシック" w:hAnsi="游ゴシック" w:hint="eastAsia"/>
+                <w:sz w:val="20"/>
+              </w:rPr>
+              <w:t>で実行する</w:t>
+            </w:r>
+          </w:p>
+          <w:p>
+            <w:pPr>
+              <w:snapToGrid w:val="0"/>
+              <w:rPr>
+                <w:rFonts w:ascii="游ゴシック" w:eastAsia="游ゴシック" w:hAnsi="游ゴシック"/>
+                <w:sz w:val="20"/>
+              </w:rPr>
+            </w:pPr>
+          </w:p>
+          <w:p>
+            <w:pPr>
+              <w:snapToGrid w:val="0"/>
+              <w:rPr>
+                <w:rFonts w:ascii="游ゴシック" w:eastAsia="游ゴシック" w:hAnsi="游ゴシック"/>
+                <w:sz w:val="20"/>
+              </w:rPr>
+            </w:pPr>
+            <w:r>
+              <w:rPr>
+                <w:rFonts w:ascii="游ゴシック" w:eastAsia="游ゴシック" w:hAnsi="游ゴシック" w:hint="eastAsia"/>
+                <w:sz w:val="20"/>
+              </w:rPr>
+              <w:t>結果</w:t>
+            </w:r>
+          </w:p>
+          <w:p>
+            <w:pPr>
+              <w:snapToGrid w:val="0"/>
+              <w:rPr>
+                <w:rFonts w:ascii="游ゴシック" w:eastAsia="游ゴシック" w:hAnsi="游ゴシック"/>
+                <w:sz w:val="20"/>
+              </w:rPr>
+            </w:pPr>
+            <w:r>
+              <w:rPr>
+                <w:rFonts w:ascii="游ゴシック" w:eastAsia="游ゴシック" w:hAnsi="游ゴシック"/>
+                <w:sz w:val="20"/>
+              </w:rPr>
+              <w:t>*** KJBM010 START ***</w:t>
+            </w:r>
+          </w:p>
+          <w:p>
+            <w:pPr>
+              <w:snapToGrid w:val="0"/>
+              <w:rPr>
+                <w:rFonts w:ascii="游ゴシック" w:eastAsia="游ゴシック" w:hAnsi="游ゴシック"/>
+                <w:sz w:val="20"/>
+              </w:rPr>
+            </w:pPr>
+            <w:r>
+              <w:rPr>
+                <w:rFonts w:ascii="游ゴシック" w:eastAsia="游ゴシック" w:hAnsi="游ゴシック" w:hint="eastAsia"/>
+                <w:sz w:val="20"/>
+              </w:rPr>
+              <w:t>OTF-FILEオープンに失敗しました</w:t>
+            </w:r>
+          </w:p>
+          <w:p>
+            <w:pPr>
+              <w:snapToGrid w:val="0"/>
+              <w:rPr>
+                <w:rFonts w:ascii="游ゴシック" w:eastAsia="游ゴシック" w:hAnsi="游ゴシック"/>
+                <w:sz w:val="20"/>
+              </w:rPr>
+            </w:pPr>
+            <w:r>
+              <w:rPr>
+                <w:rFonts w:ascii="游ゴシック" w:eastAsia="游ゴシック" w:hAnsi="游ゴシック"/>
+                <w:sz w:val="20"/>
+              </w:rPr>
+              <w:t>*** KJBM010 ABEND   37</w:t>
+            </w:r>
+          </w:p>
+          <w:p>
+            <w:pPr>
+              <w:snapToGrid w:val="0"/>
+              <w:rPr>
+                <w:rFonts w:ascii="游ゴシック" w:eastAsia="游ゴシック" w:hAnsi="游ゴシック"/>
+                <w:sz w:val="20"/>
+              </w:rPr>
+            </w:pPr>
+            <w:r>
+              <w:rPr>
+                <w:rFonts w:ascii="游ゴシック" w:eastAsia="游ゴシック" w:hAnsi="游ゴシック" w:hint="eastAsia"/>
+                <w:sz w:val="20"/>
+              </w:rPr>
+              <w:t>とコンソールに表示される</w:t>
+            </w:r>
+          </w:p>
+        </w:tc>
+        <w:tc>
+          <w:tcPr>
+            <w:tcW w:w="961" w:type="dxa"/>
+            <w:vAlign w:val="center"/>
+          </w:tcPr>
+          <w:p>
+            <w:pPr>
+              <w:snapToGrid w:val="0"/>
+              <w:jc w:val="center"/>
+              <w:rPr>
+                <w:rFonts w:ascii="游ゴシック" w:eastAsia="游ゴシック" w:hAnsi="游ゴシック"/>
+                <w:sz w:val="20"/>
+              </w:rPr>
+            </w:pPr>
+          </w:p>
+        </w:tc>
+        <w:tc>
+          <w:tcPr>
+            <w:tcW w:w="935" w:type="dxa"/>
+            <w:vAlign w:val="center"/>
+          </w:tcPr>
+          <w:p>
+            <w:pPr>
+              <w:snapToGrid w:val="0"/>
+              <w:jc w:val="center"/>
+              <w:rPr>
+                <w:rFonts w:ascii="游ゴシック" w:eastAsia="游ゴシック" w:hAnsi="游ゴシック"/>
+                <w:sz w:val="20"/>
+              </w:rPr>
+            </w:pPr>
+          </w:p>
+        </w:tc>
+        <w:tc>
+          <w:tcPr>
+            <w:tcW w:w="3643" w:type="dxa"/>
+            <w:vAlign w:val="center"/>
+          </w:tcPr>
+          <w:p>
+            <w:pPr>
+              <w:snapToGrid w:val="0"/>
+              <w:rPr>
+                <w:rFonts w:ascii="游ゴシック" w:eastAsia="游ゴシック" w:hAnsi="游ゴシック"/>
+                <w:sz w:val="20"/>
+              </w:rPr>
+            </w:pPr>
+          </w:p>
+        </w:tc>
+      </w:tr>
+      <w:tr>
+        <w:trPr>
+          <w:trHeight w:val="567"/>
+        </w:trPr>
+        <w:tc>
+          <w:tcPr>
+            <w:tcW w:w="975" w:type="dxa"/>
+            <w:vAlign w:val="center"/>
+          </w:tcPr>
+          <w:p>
+            <w:pPr>
+              <w:snapToGrid w:val="0"/>
+              <w:jc w:val="center"/>
+              <w:rPr>
+                <w:rFonts w:ascii="游ゴシック" w:eastAsia="游ゴシック" w:hAnsi="游ゴシック" w:hint="eastAsia"/>
+                <w:sz w:val="20"/>
+              </w:rPr>
+            </w:pPr>
+            <w:r>
+              <w:rPr>
+                <w:rFonts w:ascii="游ゴシック" w:eastAsia="游ゴシック" w:hAnsi="游ゴシック" w:hint="eastAsia"/>
+                <w:sz w:val="20"/>
+              </w:rPr>
+              <w:t>2</w:t>
+            </w:r>
+            <w:r>
+              <w:rPr>
+                <w:rFonts w:ascii="游ゴシック" w:eastAsia="游ゴシック" w:hAnsi="游ゴシック"/>
+                <w:sz w:val="20"/>
+              </w:rPr>
+              <w:t>1</w:t>
+            </w:r>
+          </w:p>
+        </w:tc>
+        <w:tc>
+          <w:tcPr>
+            <w:tcW w:w="4679" w:type="dxa"/>
+            <w:vMerge/>
+            <w:vAlign w:val="center"/>
+          </w:tcPr>
+          <w:p>
+            <w:pPr>
+              <w:snapToGrid w:val="0"/>
+              <w:rPr>
+                <w:rFonts w:ascii="游ゴシック" w:eastAsia="游ゴシック" w:hAnsi="游ゴシック"/>
+                <w:sz w:val="20"/>
+              </w:rPr>
+            </w:pPr>
+          </w:p>
+        </w:tc>
+        <w:tc>
+          <w:tcPr>
+            <w:tcW w:w="4709" w:type="dxa"/>
+            <w:vAlign w:val="center"/>
+          </w:tcPr>
+          <w:p>
+            <w:pPr>
+              <w:snapToGrid w:val="0"/>
+              <w:rPr>
+                <w:rFonts w:ascii="游ゴシック" w:eastAsia="游ゴシック" w:hAnsi="游ゴシック"/>
+                <w:sz w:val="20"/>
+              </w:rPr>
+            </w:pPr>
+            <w:r>
+              <w:rPr>
+                <w:rFonts w:ascii="游ゴシック" w:eastAsia="游ゴシック" w:hAnsi="游ゴシック" w:hint="eastAsia"/>
+                <w:sz w:val="20"/>
+              </w:rPr>
+              <w:t>読み込み権限がないアウトプットファイルを</w:t>
+            </w:r>
+          </w:p>
+          <w:p>
+            <w:pPr>
+              <w:snapToGrid w:val="0"/>
+              <w:rPr>
+                <w:rFonts w:ascii="游ゴシック" w:eastAsia="游ゴシック" w:hAnsi="游ゴシック" w:hint="eastAsia"/>
+                <w:sz w:val="20"/>
+              </w:rPr>
+            </w:pPr>
+            <w:r>
+              <w:rPr>
+                <w:rFonts w:ascii="游ゴシック" w:eastAsia="游ゴシック" w:hAnsi="游ゴシック" w:hint="eastAsia"/>
+                <w:sz w:val="20"/>
+              </w:rPr>
+              <w:t>S</w:t>
+            </w:r>
+            <w:r>
+              <w:rPr>
+                <w:rFonts w:ascii="游ゴシック" w:eastAsia="游ゴシック" w:hAnsi="游ゴシック"/>
+                <w:sz w:val="20"/>
+              </w:rPr>
+              <w:t>ELECT OTF-FILE ASSGINTO</w:t>
+            </w:r>
+            <w:r>
+              <w:rPr>
+                <w:rFonts w:ascii="游ゴシック" w:eastAsia="游ゴシック" w:hAnsi="游ゴシック" w:hint="eastAsia"/>
+                <w:sz w:val="20"/>
+              </w:rPr>
+              <w:t>で指定して</w:t>
+            </w:r>
+          </w:p>
+          <w:p>
+            <w:pPr>
+              <w:snapToGrid w:val="0"/>
+              <w:rPr>
+                <w:rFonts w:ascii="游ゴシック" w:eastAsia="游ゴシック" w:hAnsi="游ゴシック"/>
+                <w:sz w:val="20"/>
+              </w:rPr>
+            </w:pPr>
+            <w:r>
+              <w:rPr>
+                <w:rFonts w:ascii="游ゴシック" w:eastAsia="游ゴシック" w:hAnsi="游ゴシック"/>
+                <w:sz w:val="20"/>
+              </w:rPr>
+              <w:t>./KJBM010</w:t>
+            </w:r>
+            <w:r>
+              <w:rPr>
+                <w:rFonts w:ascii="游ゴシック" w:eastAsia="游ゴシック" w:hAnsi="游ゴシック"/>
+                <w:sz w:val="20"/>
+              </w:rPr>
+              <w:t xml:space="preserve"> </w:t>
+            </w:r>
+            <w:r>
+              <w:rPr>
+                <w:rFonts w:ascii="游ゴシック" w:eastAsia="游ゴシック" w:hAnsi="游ゴシック" w:hint="eastAsia"/>
+                <w:sz w:val="20"/>
+              </w:rPr>
+              <w:t>|</w:t>
+            </w:r>
+            <w:r>
+              <w:rPr>
+                <w:rFonts w:ascii="游ゴシック" w:eastAsia="游ゴシック" w:hAnsi="游ゴシック"/>
+                <w:sz w:val="20"/>
+              </w:rPr>
+              <w:t xml:space="preserve"> </w:t>
+            </w:r>
+            <w:proofErr w:type="spellStart"/>
+            <w:r>
+              <w:rPr>
+                <w:rFonts w:ascii="游ゴシック" w:eastAsia="游ゴシック" w:hAnsi="游ゴシック" w:hint="eastAsia"/>
+                <w:sz w:val="20"/>
+              </w:rPr>
+              <w:t>i</w:t>
+            </w:r>
+            <w:r>
+              <w:rPr>
+                <w:rFonts w:ascii="游ゴシック" w:eastAsia="游ゴシック" w:hAnsi="游ゴシック"/>
+                <w:sz w:val="20"/>
+              </w:rPr>
+              <w:t>conv</w:t>
+            </w:r>
+            <w:proofErr w:type="spellEnd"/>
+            <w:r>
+              <w:rPr>
+                <w:rFonts w:ascii="游ゴシック" w:eastAsia="游ゴシック" w:hAnsi="游ゴシック"/>
+                <w:sz w:val="20"/>
+              </w:rPr>
+              <w:t xml:space="preserve"> -fcp932</w:t>
+            </w:r>
+            <w:r>
+              <w:rPr>
+                <w:rFonts w:ascii="游ゴシック" w:eastAsia="游ゴシック" w:hAnsi="游ゴシック" w:hint="eastAsia"/>
+                <w:sz w:val="20"/>
+              </w:rPr>
+              <w:t>で実行する</w:t>
+            </w:r>
+          </w:p>
+          <w:p>
+            <w:pPr>
+              <w:snapToGrid w:val="0"/>
+              <w:rPr>
+                <w:rFonts w:ascii="游ゴシック" w:eastAsia="游ゴシック" w:hAnsi="游ゴシック" w:hint="eastAsia"/>
+                <w:sz w:val="20"/>
+              </w:rPr>
+            </w:pPr>
+          </w:p>
+          <w:p>
+            <w:pPr>
+              <w:snapToGrid w:val="0"/>
+              <w:rPr>
+                <w:rFonts w:ascii="游ゴシック" w:eastAsia="游ゴシック" w:hAnsi="游ゴシック" w:hint="eastAsia"/>
+                <w:sz w:val="20"/>
+              </w:rPr>
+            </w:pPr>
+            <w:r>
+              <w:rPr>
+                <w:rFonts w:ascii="游ゴシック" w:eastAsia="游ゴシック" w:hAnsi="游ゴシック" w:hint="eastAsia"/>
+                <w:sz w:val="20"/>
+              </w:rPr>
+              <w:t>結果</w:t>
+            </w:r>
+          </w:p>
+          <w:p>
+            <w:pPr>
+              <w:snapToGrid w:val="0"/>
+              <w:rPr>
+                <w:rFonts w:ascii="游ゴシック" w:eastAsia="游ゴシック" w:hAnsi="游ゴシック"/>
+                <w:sz w:val="20"/>
+              </w:rPr>
+            </w:pPr>
+            <w:r>
+              <w:rPr>
+                <w:rFonts w:ascii="游ゴシック" w:eastAsia="游ゴシック" w:hAnsi="游ゴシック"/>
+                <w:sz w:val="20"/>
+              </w:rPr>
+              <w:t>*** KJBM010 START ***</w:t>
+            </w:r>
+          </w:p>
+          <w:p>
+            <w:pPr>
+              <w:snapToGrid w:val="0"/>
+              <w:rPr>
+                <w:rFonts w:ascii="游ゴシック" w:eastAsia="游ゴシック" w:hAnsi="游ゴシック"/>
+                <w:sz w:val="20"/>
+              </w:rPr>
+            </w:pPr>
+            <w:r>
+              <w:rPr>
+                <w:rFonts w:ascii="游ゴシック" w:eastAsia="游ゴシック" w:hAnsi="游ゴシック"/>
+                <w:sz w:val="20"/>
+              </w:rPr>
+              <w:lastRenderedPageBreak/>
+              <w:t>ITF</w:t>
+            </w:r>
+            <w:r>
+              <w:rPr>
+                <w:rFonts w:ascii="游ゴシック" w:eastAsia="游ゴシック" w:hAnsi="游ゴシック" w:hint="eastAsia"/>
+                <w:sz w:val="20"/>
+              </w:rPr>
+              <w:t>-FILEオープンに失敗しました</w:t>
+            </w:r>
+          </w:p>
+          <w:p>
+            <w:pPr>
+              <w:snapToGrid w:val="0"/>
+              <w:rPr>
+                <w:rFonts w:ascii="游ゴシック" w:eastAsia="游ゴシック" w:hAnsi="游ゴシック"/>
+                <w:sz w:val="20"/>
+              </w:rPr>
+            </w:pPr>
+            <w:r>
+              <w:rPr>
+                <w:rFonts w:ascii="游ゴシック" w:eastAsia="游ゴシック" w:hAnsi="游ゴシック"/>
+                <w:sz w:val="20"/>
+              </w:rPr>
+              <w:t>*** KJBM010 ABEND   37</w:t>
+            </w:r>
+          </w:p>
+          <w:p>
+            <w:pPr>
+              <w:snapToGrid w:val="0"/>
+              <w:rPr>
+                <w:rFonts w:ascii="游ゴシック" w:eastAsia="游ゴシック" w:hAnsi="游ゴシック"/>
+                <w:sz w:val="20"/>
+              </w:rPr>
+            </w:pPr>
+            <w:r>
+              <w:rPr>
+                <w:rFonts w:ascii="游ゴシック" w:eastAsia="游ゴシック" w:hAnsi="游ゴシック" w:hint="eastAsia"/>
+                <w:sz w:val="20"/>
+              </w:rPr>
+              <w:t>とコンソールに表示される</w:t>
+            </w:r>
+          </w:p>
+        </w:tc>
+        <w:tc>
+          <w:tcPr>
+            <w:tcW w:w="961" w:type="dxa"/>
+            <w:vAlign w:val="center"/>
+          </w:tcPr>
+          <w:p>
+            <w:pPr>
+              <w:snapToGrid w:val="0"/>
+              <w:jc w:val="center"/>
+              <w:rPr>
+                <w:rFonts w:ascii="游ゴシック" w:eastAsia="游ゴシック" w:hAnsi="游ゴシック"/>
+                <w:sz w:val="20"/>
+              </w:rPr>
+            </w:pPr>
+          </w:p>
+        </w:tc>
+        <w:tc>
+          <w:tcPr>
+            <w:tcW w:w="935" w:type="dxa"/>
+            <w:vAlign w:val="center"/>
+          </w:tcPr>
+          <w:p>
+            <w:pPr>
+              <w:snapToGrid w:val="0"/>
+              <w:jc w:val="center"/>
+              <w:rPr>
+                <w:rFonts w:ascii="游ゴシック" w:eastAsia="游ゴシック" w:hAnsi="游ゴシック"/>
+                <w:sz w:val="20"/>
+              </w:rPr>
+            </w:pPr>
+          </w:p>
+        </w:tc>
+        <w:tc>
+          <w:tcPr>
+            <w:tcW w:w="3643" w:type="dxa"/>
+            <w:vAlign w:val="center"/>
+          </w:tcPr>
+          <w:p>
+            <w:pPr>
+              <w:snapToGrid w:val="0"/>
+              <w:rPr>
+                <w:rFonts w:ascii="游ゴシック" w:eastAsia="游ゴシック" w:hAnsi="游ゴシック"/>
+                <w:sz w:val="20"/>
+              </w:rPr>
+            </w:pPr>
+          </w:p>
+        </w:tc>
+      </w:tr>
+      <w:tr>
+        <w:trPr>
+          <w:trHeight w:val="567"/>
+        </w:trPr>
+        <w:tc>
+          <w:tcPr>
+            <w:tcW w:w="975" w:type="dxa"/>
+            <w:vAlign w:val="center"/>
+          </w:tcPr>
+          <w:p>
+            <w:pPr>
+              <w:snapToGrid w:val="0"/>
+              <w:jc w:val="center"/>
+              <w:rPr>
+                <w:rFonts w:ascii="游ゴシック" w:eastAsia="游ゴシック" w:hAnsi="游ゴシック" w:hint="eastAsia"/>
+                <w:sz w:val="20"/>
+              </w:rPr>
+            </w:pPr>
+            <w:r>
+              <w:rPr>
+                <w:rFonts w:ascii="游ゴシック" w:eastAsia="游ゴシック" w:hAnsi="游ゴシック" w:hint="eastAsia"/>
+                <w:sz w:val="20"/>
+              </w:rPr>
+              <w:t>2</w:t>
+            </w:r>
+            <w:r>
+              <w:rPr>
+                <w:rFonts w:ascii="游ゴシック" w:eastAsia="游ゴシック" w:hAnsi="游ゴシック"/>
+                <w:sz w:val="20"/>
+              </w:rPr>
+              <w:t>2</w:t>
+            </w:r>
+          </w:p>
+        </w:tc>
+        <w:tc>
+          <w:tcPr>
+            <w:tcW w:w="4679" w:type="dxa"/>
+            <w:vAlign w:val="center"/>
+          </w:tcPr>
+          <w:p>
+            <w:pPr>
+              <w:snapToGrid w:val="0"/>
+              <w:rPr>
+                <w:rFonts w:ascii="游ゴシック" w:eastAsia="游ゴシック" w:hAnsi="游ゴシック"/>
+                <w:sz w:val="20"/>
+              </w:rPr>
+            </w:pPr>
+            <w:r>
+              <w:rPr>
+                <w:rFonts w:ascii="游ゴシック" w:eastAsia="游ゴシック" w:hAnsi="游ゴシック" w:hint="eastAsia"/>
+                <w:sz w:val="20"/>
+              </w:rPr>
+              <w:t>インプットファイルがない状態で実行</w:t>
+            </w:r>
+          </w:p>
+        </w:tc>
+        <w:tc>
+          <w:tcPr>
+            <w:tcW w:w="4709" w:type="dxa"/>
+            <w:vAlign w:val="center"/>
+          </w:tcPr>
+          <w:p>
+            <w:pPr>
+              <w:snapToGrid w:val="0"/>
+              <w:rPr>
+                <w:rFonts w:ascii="游ゴシック" w:eastAsia="游ゴシック" w:hAnsi="游ゴシック" w:hint="eastAsia"/>
+                <w:sz w:val="20"/>
+              </w:rPr>
+            </w:pPr>
+            <w:r>
+              <w:rPr>
+                <w:rFonts w:ascii="游ゴシック" w:eastAsia="游ゴシック" w:hAnsi="游ゴシック" w:hint="eastAsia"/>
+                <w:sz w:val="20"/>
+              </w:rPr>
+              <w:t>インプットファイルがない状態で</w:t>
+            </w:r>
+          </w:p>
+          <w:p>
+            <w:pPr>
+              <w:snapToGrid w:val="0"/>
+              <w:rPr>
+                <w:rFonts w:ascii="游ゴシック" w:eastAsia="游ゴシック" w:hAnsi="游ゴシック"/>
+                <w:sz w:val="20"/>
+              </w:rPr>
+            </w:pPr>
+            <w:r>
+              <w:rPr>
+                <w:rFonts w:ascii="游ゴシック" w:eastAsia="游ゴシック" w:hAnsi="游ゴシック"/>
+                <w:sz w:val="20"/>
+              </w:rPr>
+              <w:t>./KJBM010</w:t>
+            </w:r>
+            <w:r>
+              <w:rPr>
+                <w:rFonts w:ascii="游ゴシック" w:eastAsia="游ゴシック" w:hAnsi="游ゴシック"/>
+                <w:sz w:val="20"/>
+              </w:rPr>
+              <w:t xml:space="preserve"> </w:t>
+            </w:r>
+            <w:r>
+              <w:rPr>
+                <w:rFonts w:ascii="游ゴシック" w:eastAsia="游ゴシック" w:hAnsi="游ゴシック" w:hint="eastAsia"/>
+                <w:sz w:val="20"/>
+              </w:rPr>
+              <w:t>|</w:t>
+            </w:r>
+            <w:r>
+              <w:rPr>
+                <w:rFonts w:ascii="游ゴシック" w:eastAsia="游ゴシック" w:hAnsi="游ゴシック"/>
+                <w:sz w:val="20"/>
+              </w:rPr>
+              <w:t xml:space="preserve"> </w:t>
+            </w:r>
+            <w:proofErr w:type="spellStart"/>
+            <w:r>
+              <w:rPr>
+                <w:rFonts w:ascii="游ゴシック" w:eastAsia="游ゴシック" w:hAnsi="游ゴシック" w:hint="eastAsia"/>
+                <w:sz w:val="20"/>
+              </w:rPr>
+              <w:t>i</w:t>
+            </w:r>
+            <w:r>
+              <w:rPr>
+                <w:rFonts w:ascii="游ゴシック" w:eastAsia="游ゴシック" w:hAnsi="游ゴシック"/>
+                <w:sz w:val="20"/>
+              </w:rPr>
+              <w:t>conv</w:t>
+            </w:r>
+            <w:proofErr w:type="spellEnd"/>
+            <w:r>
+              <w:rPr>
+                <w:rFonts w:ascii="游ゴシック" w:eastAsia="游ゴシック" w:hAnsi="游ゴシック"/>
+                <w:sz w:val="20"/>
+              </w:rPr>
+              <w:t xml:space="preserve"> -fcp932</w:t>
+            </w:r>
+            <w:r>
+              <w:rPr>
+                <w:rFonts w:ascii="游ゴシック" w:eastAsia="游ゴシック" w:hAnsi="游ゴシック" w:hint="eastAsia"/>
+                <w:sz w:val="20"/>
+              </w:rPr>
+              <w:t>で実行する</w:t>
+            </w:r>
+          </w:p>
+          <w:p>
+            <w:pPr>
+              <w:snapToGrid w:val="0"/>
+              <w:rPr>
+                <w:rFonts w:ascii="游ゴシック" w:eastAsia="游ゴシック" w:hAnsi="游ゴシック"/>
+                <w:sz w:val="20"/>
+              </w:rPr>
+            </w:pPr>
+          </w:p>
+          <w:p>
+            <w:pPr>
+              <w:snapToGrid w:val="0"/>
+              <w:rPr>
+                <w:rFonts w:ascii="游ゴシック" w:eastAsia="游ゴシック" w:hAnsi="游ゴシック"/>
+                <w:sz w:val="20"/>
+              </w:rPr>
+            </w:pPr>
+            <w:r>
+              <w:rPr>
+                <w:rFonts w:ascii="游ゴシック" w:eastAsia="游ゴシック" w:hAnsi="游ゴシック" w:hint="eastAsia"/>
+                <w:sz w:val="20"/>
+              </w:rPr>
+              <w:t>結果</w:t>
+            </w:r>
+          </w:p>
+          <w:p>
+            <w:pPr>
+              <w:snapToGrid w:val="0"/>
+              <w:rPr>
+                <w:rFonts w:ascii="游ゴシック" w:eastAsia="游ゴシック" w:hAnsi="游ゴシック"/>
+                <w:sz w:val="20"/>
+              </w:rPr>
+            </w:pPr>
+            <w:r>
+              <w:rPr>
+                <w:rFonts w:ascii="游ゴシック" w:eastAsia="游ゴシック" w:hAnsi="游ゴシック" w:hint="eastAsia"/>
+                <w:sz w:val="20"/>
+              </w:rPr>
+              <w:t>アウトプットファイルに何も出力されない</w:t>
+            </w:r>
+          </w:p>
+        </w:tc>
+        <w:tc>
+          <w:tcPr>
+            <w:tcW w:w="961" w:type="dxa"/>
+            <w:vAlign w:val="center"/>
+          </w:tcPr>
+          <w:p>
+            <w:pPr>
+              <w:snapToGrid w:val="0"/>
+              <w:jc w:val="center"/>
+              <w:rPr>
+                <w:rFonts w:ascii="游ゴシック" w:eastAsia="游ゴシック" w:hAnsi="游ゴシック"/>
+                <w:sz w:val="20"/>
+              </w:rPr>
+            </w:pPr>
+          </w:p>
+        </w:tc>
+        <w:tc>
+          <w:tcPr>
+            <w:tcW w:w="935" w:type="dxa"/>
+            <w:vAlign w:val="center"/>
+          </w:tcPr>
+          <w:p>
+            <w:pPr>
+              <w:snapToGrid w:val="0"/>
+              <w:jc w:val="center"/>
+              <w:rPr>
+                <w:rFonts w:ascii="游ゴシック" w:eastAsia="游ゴシック" w:hAnsi="游ゴシック"/>
+                <w:sz w:val="20"/>
+              </w:rPr>
+            </w:pPr>
+          </w:p>
+        </w:tc>
+        <w:tc>
+          <w:tcPr>
+            <w:tcW w:w="3643" w:type="dxa"/>
+            <w:vMerge w:val="restart"/>
+            <w:vAlign w:val="center"/>
+          </w:tcPr>
+          <w:p>
+            <w:pPr>
+              <w:snapToGrid w:val="0"/>
+              <w:rPr>
+                <w:rFonts w:ascii="游ゴシック" w:eastAsia="游ゴシック" w:hAnsi="游ゴシック"/>
+                <w:sz w:val="20"/>
+              </w:rPr>
+            </w:pPr>
+            <w:r>
+              <w:rPr>
+                <w:rFonts w:ascii="游ゴシック" w:eastAsia="游ゴシック" w:hAnsi="游ゴシック" w:hint="eastAsia"/>
+                <w:sz w:val="20"/>
+              </w:rPr>
+              <w:t>インプットファイルを削除して実行するなど</w:t>
+            </w:r>
+          </w:p>
+        </w:tc>
+      </w:tr>
+      <w:tr>
+        <w:trPr>
+          <w:trHeight w:val="567"/>
+        </w:trPr>
+        <w:tc>
+          <w:tcPr>
+            <w:tcW w:w="975" w:type="dxa"/>
+            <w:vAlign w:val="center"/>
+          </w:tcPr>
+          <w:p>
+            <w:pPr>
+              <w:snapToGrid w:val="0"/>
+              <w:jc w:val="center"/>
+              <w:rPr>
+                <w:rFonts w:ascii="游ゴシック" w:eastAsia="游ゴシック" w:hAnsi="游ゴシック" w:hint="eastAsia"/>
+                <w:sz w:val="20"/>
+              </w:rPr>
+            </w:pPr>
+            <w:r>
+              <w:rPr>
+                <w:rFonts w:ascii="游ゴシック" w:eastAsia="游ゴシック" w:hAnsi="游ゴシック" w:hint="eastAsia"/>
+                <w:sz w:val="20"/>
+              </w:rPr>
+              <w:t>2</w:t>
+            </w:r>
+            <w:r>
+              <w:rPr>
+                <w:rFonts w:ascii="游ゴシック" w:eastAsia="游ゴシック" w:hAnsi="游ゴシック"/>
+                <w:sz w:val="20"/>
+              </w:rPr>
+              <w:t>3</w:t>
+            </w:r>
+          </w:p>
+        </w:tc>
+        <w:tc>
+          <w:tcPr>
+            <w:tcW w:w="4679" w:type="dxa"/>
+            <w:vAlign w:val="center"/>
+          </w:tcPr>
+          <w:p>
+            <w:pPr>
+              <w:snapToGrid w:val="0"/>
+              <w:rPr>
+                <w:rFonts w:ascii="游ゴシック" w:eastAsia="游ゴシック" w:hAnsi="游ゴシック"/>
+                <w:sz w:val="20"/>
+              </w:rPr>
+            </w:pPr>
+          </w:p>
+        </w:tc>
+        <w:tc>
+          <w:tcPr>
+            <w:tcW w:w="4709" w:type="dxa"/>
+            <w:vAlign w:val="center"/>
+          </w:tcPr>
+          <w:p>
+            <w:pPr>
+              <w:snapToGrid w:val="0"/>
+              <w:rPr>
+                <w:rFonts w:ascii="游ゴシック" w:eastAsia="游ゴシック" w:hAnsi="游ゴシック" w:hint="eastAsia"/>
+                <w:sz w:val="20"/>
+              </w:rPr>
+            </w:pPr>
+            <w:r>
+              <w:rPr>
+                <w:rFonts w:ascii="游ゴシック" w:eastAsia="游ゴシック" w:hAnsi="游ゴシック" w:hint="eastAsia"/>
+                <w:sz w:val="20"/>
+              </w:rPr>
+              <w:t>インプットファイルがない状態で</w:t>
+            </w:r>
+          </w:p>
+          <w:p>
+            <w:pPr>
+              <w:snapToGrid w:val="0"/>
+              <w:rPr>
+                <w:rFonts w:ascii="游ゴシック" w:eastAsia="游ゴシック" w:hAnsi="游ゴシック"/>
+                <w:sz w:val="20"/>
+              </w:rPr>
+            </w:pPr>
+            <w:r>
+              <w:rPr>
+                <w:rFonts w:ascii="游ゴシック" w:eastAsia="游ゴシック" w:hAnsi="游ゴシック"/>
+                <w:sz w:val="20"/>
+              </w:rPr>
+              <w:t>./KJBM010</w:t>
+            </w:r>
+            <w:r>
+              <w:rPr>
+                <w:rFonts w:ascii="游ゴシック" w:eastAsia="游ゴシック" w:hAnsi="游ゴシック"/>
+                <w:sz w:val="20"/>
+              </w:rPr>
+              <w:t xml:space="preserve"> </w:t>
+            </w:r>
+            <w:r>
+              <w:rPr>
+                <w:rFonts w:ascii="游ゴシック" w:eastAsia="游ゴシック" w:hAnsi="游ゴシック" w:hint="eastAsia"/>
+                <w:sz w:val="20"/>
+              </w:rPr>
+              <w:t>|</w:t>
+            </w:r>
+            <w:r>
+              <w:rPr>
+                <w:rFonts w:ascii="游ゴシック" w:eastAsia="游ゴシック" w:hAnsi="游ゴシック"/>
+                <w:sz w:val="20"/>
+              </w:rPr>
+              <w:t xml:space="preserve"> </w:t>
+            </w:r>
+            <w:proofErr w:type="spellStart"/>
+            <w:r>
+              <w:rPr>
+                <w:rFonts w:ascii="游ゴシック" w:eastAsia="游ゴシック" w:hAnsi="游ゴシック" w:hint="eastAsia"/>
+                <w:sz w:val="20"/>
+              </w:rPr>
+              <w:t>i</w:t>
+            </w:r>
+            <w:r>
+              <w:rPr>
+                <w:rFonts w:ascii="游ゴシック" w:eastAsia="游ゴシック" w:hAnsi="游ゴシック"/>
+                <w:sz w:val="20"/>
+              </w:rPr>
+              <w:t>conv</w:t>
+            </w:r>
+            <w:proofErr w:type="spellEnd"/>
+            <w:r>
+              <w:rPr>
+                <w:rFonts w:ascii="游ゴシック" w:eastAsia="游ゴシック" w:hAnsi="游ゴシック"/>
+                <w:sz w:val="20"/>
+              </w:rPr>
+              <w:t xml:space="preserve"> -fcp932</w:t>
+            </w:r>
+            <w:r>
+              <w:rPr>
+                <w:rFonts w:ascii="游ゴシック" w:eastAsia="游ゴシック" w:hAnsi="游ゴシック" w:hint="eastAsia"/>
+                <w:sz w:val="20"/>
+              </w:rPr>
+              <w:t>で実行する</w:t>
+            </w:r>
+          </w:p>
+          <w:p>
+            <w:pPr>
+              <w:snapToGrid w:val="0"/>
+              <w:rPr>
+                <w:rFonts w:ascii="游ゴシック" w:eastAsia="游ゴシック" w:hAnsi="游ゴシック"/>
+                <w:sz w:val="20"/>
+              </w:rPr>
+            </w:pPr>
+          </w:p>
+          <w:p>
+            <w:pPr>
+              <w:snapToGrid w:val="0"/>
+              <w:rPr>
+                <w:rFonts w:ascii="游ゴシック" w:eastAsia="游ゴシック" w:hAnsi="游ゴシック"/>
+                <w:sz w:val="20"/>
+              </w:rPr>
+            </w:pPr>
+            <w:r>
+              <w:rPr>
+                <w:rFonts w:ascii="游ゴシック" w:eastAsia="游ゴシック" w:hAnsi="游ゴシック" w:hint="eastAsia"/>
+                <w:sz w:val="20"/>
+              </w:rPr>
+              <w:t>結果</w:t>
+            </w:r>
+          </w:p>
+          <w:p>
+            <w:pPr>
+              <w:snapToGrid w:val="0"/>
+              <w:rPr>
+                <w:rFonts w:ascii="游ゴシック" w:eastAsia="游ゴシック" w:hAnsi="游ゴシック"/>
+                <w:sz w:val="20"/>
+              </w:rPr>
+            </w:pPr>
+            <w:r>
+              <w:rPr>
+                <w:rFonts w:ascii="游ゴシック" w:eastAsia="游ゴシック" w:hAnsi="游ゴシック"/>
+                <w:sz w:val="20"/>
+              </w:rPr>
+              <w:t>*** KJBM010 START ***</w:t>
+            </w:r>
+          </w:p>
+          <w:p>
+            <w:pPr>
+              <w:snapToGrid w:val="0"/>
+              <w:rPr>
+                <w:rFonts w:ascii="游ゴシック" w:eastAsia="游ゴシック" w:hAnsi="游ゴシック"/>
+                <w:sz w:val="20"/>
+              </w:rPr>
+            </w:pPr>
+            <w:r>
+              <w:rPr>
+                <w:rFonts w:ascii="游ゴシック" w:eastAsia="游ゴシック" w:hAnsi="游ゴシック" w:hint="eastAsia"/>
+                <w:sz w:val="20"/>
+              </w:rPr>
+              <w:t>ITF-FILEオープンに失敗しました</w:t>
+            </w:r>
+          </w:p>
+          <w:p>
+            <w:pPr>
+              <w:snapToGrid w:val="0"/>
+              <w:rPr>
+                <w:rFonts w:ascii="游ゴシック" w:eastAsia="游ゴシック" w:hAnsi="游ゴシック"/>
+                <w:sz w:val="20"/>
+              </w:rPr>
+            </w:pPr>
+            <w:r>
+              <w:rPr>
+                <w:rFonts w:ascii="游ゴシック" w:eastAsia="游ゴシック" w:hAnsi="游ゴシック"/>
+                <w:sz w:val="20"/>
+              </w:rPr>
+              <w:t>*** KJBM010 ABEND   35</w:t>
+            </w:r>
+          </w:p>
+          <w:p>
+            <w:pPr>
+              <w:snapToGrid w:val="0"/>
+              <w:rPr>
+                <w:rFonts w:ascii="游ゴシック" w:eastAsia="游ゴシック" w:hAnsi="游ゴシック"/>
+                <w:sz w:val="20"/>
+              </w:rPr>
+            </w:pPr>
+            <w:r>
+              <w:rPr>
+                <w:rFonts w:ascii="游ゴシック" w:eastAsia="游ゴシック" w:hAnsi="游ゴシック" w:hint="eastAsia"/>
+                <w:sz w:val="20"/>
+              </w:rPr>
+              <w:t>とコンソールに表示される</w:t>
+            </w:r>
+          </w:p>
+        </w:tc>
+        <w:tc>
+          <w:tcPr>
+            <w:tcW w:w="961" w:type="dxa"/>
+            <w:vAlign w:val="center"/>
+          </w:tcPr>
+          <w:p>
+            <w:pPr>
+              <w:snapToGrid w:val="0"/>
+              <w:jc w:val="center"/>
+              <w:rPr>
+                <w:rFonts w:ascii="游ゴシック" w:eastAsia="游ゴシック" w:hAnsi="游ゴシック"/>
+                <w:sz w:val="20"/>
+              </w:rPr>
+            </w:pPr>
+          </w:p>
+        </w:tc>
+        <w:tc>
+          <w:tcPr>
+            <w:tcW w:w="935" w:type="dxa"/>
+            <w:vAlign w:val="center"/>
+          </w:tcPr>
+          <w:p>
+            <w:pPr>
+              <w:snapToGrid w:val="0"/>
+              <w:jc w:val="center"/>
+              <w:rPr>
+                <w:rFonts w:ascii="游ゴシック" w:eastAsia="游ゴシック" w:hAnsi="游ゴシック"/>
+                <w:sz w:val="20"/>
+              </w:rPr>
+            </w:pPr>
+          </w:p>
+        </w:tc>
+        <w:tc>
+          <w:tcPr>
+            <w:tcW w:w="3643" w:type="dxa"/>
+            <w:vMerge/>
+            <w:vAlign w:val="center"/>
+          </w:tcPr>
+          <w:p>
+            <w:pPr>
+              <w:snapToGrid w:val="0"/>
+              <w:rPr>
+                <w:rFonts w:ascii="游ゴシック" w:eastAsia="游ゴシック" w:hAnsi="游ゴシック"/>
+                <w:sz w:val="20"/>
+              </w:rPr>
+            </w:pPr>
+          </w:p>
+        </w:tc>
+      </w:tr>
+      <w:tr>
+        <w:trPr>
+          <w:trHeight w:val="567"/>
+        </w:trPr>
+        <w:tc>
+          <w:tcPr>
+            <w:tcW w:w="975" w:type="dxa"/>
+            <w:vAlign w:val="center"/>
+          </w:tcPr>
+          <w:p>
+            <w:pPr>
+              <w:snapToGrid w:val="0"/>
+              <w:jc w:val="center"/>
+              <w:rPr>
+                <w:rFonts w:ascii="游ゴシック" w:eastAsia="游ゴシック" w:hAnsi="游ゴシック" w:hint="eastAsia"/>
+                <w:sz w:val="20"/>
+              </w:rPr>
+            </w:pPr>
+            <w:r>
+              <w:rPr>
+                <w:rFonts w:ascii="游ゴシック" w:eastAsia="游ゴシック" w:hAnsi="游ゴシック" w:hint="eastAsia"/>
+                <w:sz w:val="20"/>
+              </w:rPr>
+              <w:t>2</w:t>
+            </w:r>
+            <w:r>
+              <w:rPr>
+                <w:rFonts w:ascii="游ゴシック" w:eastAsia="游ゴシック" w:hAnsi="游ゴシック"/>
+                <w:sz w:val="20"/>
+              </w:rPr>
+              <w:t>4</w:t>
+            </w:r>
+          </w:p>
+        </w:tc>
+        <w:tc>
+          <w:tcPr>
+            <w:tcW w:w="4679" w:type="dxa"/>
+            <w:vAlign w:val="center"/>
+          </w:tcPr>
+          <w:p>
+            <w:pPr>
+              <w:snapToGrid w:val="0"/>
+              <w:rPr>
+                <w:rFonts w:ascii="游ゴシック" w:eastAsia="游ゴシック" w:hAnsi="游ゴシック"/>
+                <w:sz w:val="20"/>
+              </w:rPr>
+            </w:pPr>
+            <w:r>
+              <w:rPr>
+                <w:rFonts w:ascii="游ゴシック" w:eastAsia="游ゴシック" w:hAnsi="游ゴシック" w:hint="eastAsia"/>
+                <w:sz w:val="20"/>
+              </w:rPr>
+              <w:t>アウトプットファイルがない状態で実行</w:t>
+            </w:r>
+          </w:p>
+        </w:tc>
+        <w:tc>
+          <w:tcPr>
+            <w:tcW w:w="4709" w:type="dxa"/>
+            <w:vAlign w:val="center"/>
+          </w:tcPr>
+          <w:p>
+            <w:pPr>
+              <w:snapToGrid w:val="0"/>
+              <w:rPr>
+                <w:rFonts w:ascii="游ゴシック" w:eastAsia="游ゴシック" w:hAnsi="游ゴシック"/>
+                <w:sz w:val="20"/>
+              </w:rPr>
+            </w:pPr>
+            <w:r>
+              <w:rPr>
+                <w:rFonts w:ascii="游ゴシック" w:eastAsia="游ゴシック" w:hAnsi="游ゴシック" w:hint="eastAsia"/>
+                <w:sz w:val="20"/>
+              </w:rPr>
+              <w:t>アウトプットファイルがない状態で</w:t>
+            </w:r>
+          </w:p>
+          <w:p>
+            <w:pPr>
+              <w:snapToGrid w:val="0"/>
+              <w:rPr>
+                <w:rFonts w:ascii="游ゴシック" w:eastAsia="游ゴシック" w:hAnsi="游ゴシック"/>
+                <w:sz w:val="20"/>
+              </w:rPr>
+            </w:pPr>
+            <w:r>
+              <w:rPr>
+                <w:rFonts w:ascii="游ゴシック" w:eastAsia="游ゴシック" w:hAnsi="游ゴシック"/>
+                <w:sz w:val="20"/>
+              </w:rPr>
+              <w:t>./KJBM010</w:t>
+            </w:r>
+            <w:r>
+              <w:rPr>
+                <w:rFonts w:ascii="游ゴシック" w:eastAsia="游ゴシック" w:hAnsi="游ゴシック" w:hint="eastAsia"/>
+                <w:sz w:val="20"/>
+              </w:rPr>
+              <w:t>で実行する</w:t>
+            </w:r>
+          </w:p>
+          <w:p>
+            <w:pPr>
+              <w:snapToGrid w:val="0"/>
+              <w:rPr>
+                <w:rFonts w:ascii="游ゴシック" w:eastAsia="游ゴシック" w:hAnsi="游ゴシック"/>
+                <w:sz w:val="20"/>
+              </w:rPr>
+            </w:pPr>
+          </w:p>
+          <w:p>
+            <w:pPr>
+              <w:snapToGrid w:val="0"/>
+              <w:rPr>
+                <w:rFonts w:ascii="游ゴシック" w:eastAsia="游ゴシック" w:hAnsi="游ゴシック"/>
+                <w:sz w:val="20"/>
+              </w:rPr>
+            </w:pPr>
+            <w:r>
+              <w:rPr>
+                <w:rFonts w:ascii="游ゴシック" w:eastAsia="游ゴシック" w:hAnsi="游ゴシック" w:hint="eastAsia"/>
+                <w:sz w:val="20"/>
+              </w:rPr>
+              <w:t>結果</w:t>
+            </w:r>
+          </w:p>
+          <w:p>
+            <w:pPr>
+              <w:snapToGrid w:val="0"/>
+              <w:rPr>
+                <w:rFonts w:ascii="游ゴシック" w:eastAsia="游ゴシック" w:hAnsi="游ゴシック"/>
+                <w:sz w:val="20"/>
+              </w:rPr>
+            </w:pPr>
+            <w:r>
+              <w:rPr>
+                <w:rFonts w:ascii="游ゴシック" w:eastAsia="游ゴシック" w:hAnsi="游ゴシック" w:hint="eastAsia"/>
+                <w:sz w:val="20"/>
+              </w:rPr>
+              <w:t>A</w:t>
+            </w:r>
+            <w:r>
+              <w:rPr>
+                <w:rFonts w:ascii="游ゴシック" w:eastAsia="游ゴシック" w:hAnsi="游ゴシック"/>
+                <w:sz w:val="20"/>
+              </w:rPr>
+              <w:t>SSIGN TO</w:t>
+            </w:r>
+            <w:r>
+              <w:rPr>
+                <w:rFonts w:ascii="游ゴシック" w:eastAsia="游ゴシック" w:hAnsi="游ゴシック" w:hint="eastAsia"/>
+                <w:sz w:val="20"/>
+              </w:rPr>
+              <w:t>で指定した名前のファイルが作成されて</w:t>
+            </w:r>
+          </w:p>
+          <w:p>
+            <w:pPr>
+              <w:snapToGrid w:val="0"/>
+              <w:rPr>
+                <w:rFonts w:ascii="游ゴシック" w:eastAsia="游ゴシック" w:hAnsi="游ゴシック"/>
+                <w:sz w:val="20"/>
+              </w:rPr>
+            </w:pPr>
+            <w:r>
+              <w:rPr>
+                <w:rFonts w:ascii="游ゴシック" w:eastAsia="游ゴシック" w:hAnsi="游ゴシック" w:hint="eastAsia"/>
+                <w:sz w:val="20"/>
+              </w:rPr>
+              <w:t>KJBM020.txtに</w:t>
+            </w:r>
+          </w:p>
+          <w:p>
+            <w:pPr>
+              <w:snapToGrid w:val="0"/>
+              <w:rPr>
+                <w:rFonts w:ascii="游ゴシック" w:eastAsia="游ゴシック" w:hAnsi="游ゴシック"/>
+                <w:sz w:val="20"/>
+              </w:rPr>
+            </w:pPr>
+            <w:r>
+              <w:rPr>
+                <w:rFonts w:ascii="游ゴシック" w:eastAsia="游ゴシック" w:hAnsi="游ゴシック"/>
+                <w:sz w:val="20"/>
+              </w:rPr>
+              <w:t>1111100202020AAAA0000100</w:t>
+            </w:r>
+            <w:r>
+              <w:rPr>
+                <w:rFonts w:ascii="游ゴシック" w:eastAsia="游ゴシック" w:hAnsi="游ゴシック"/>
+                <w:sz w:val="20"/>
+              </w:rPr>
+              <w:t>300</w:t>
+            </w:r>
+          </w:p>
+          <w:p>
+            <w:pPr>
+              <w:snapToGrid w:val="0"/>
+              <w:rPr>
+                <w:rFonts w:ascii="游ゴシック" w:eastAsia="游ゴシック" w:hAnsi="游ゴシック"/>
+                <w:sz w:val="20"/>
+              </w:rPr>
+            </w:pPr>
+            <w:r>
+              <w:rPr>
+                <w:rFonts w:ascii="游ゴシック" w:eastAsia="游ゴシック" w:hAnsi="游ゴシック" w:hint="eastAsia"/>
+                <w:sz w:val="20"/>
+              </w:rPr>
+              <w:t>スペース5</w:t>
+            </w:r>
+            <w:r>
+              <w:rPr>
+                <w:rFonts w:ascii="游ゴシック" w:eastAsia="游ゴシック" w:hAnsi="游ゴシック"/>
+                <w:sz w:val="20"/>
+              </w:rPr>
+              <w:t>3</w:t>
+            </w:r>
+            <w:r>
+              <w:rPr>
+                <w:rFonts w:ascii="游ゴシック" w:eastAsia="游ゴシック" w:hAnsi="游ゴシック" w:hint="eastAsia"/>
+                <w:sz w:val="20"/>
+              </w:rPr>
+              <w:t>個</w:t>
+            </w:r>
+          </w:p>
+          <w:p>
+            <w:pPr>
+              <w:snapToGrid w:val="0"/>
+              <w:rPr>
+                <w:rFonts w:ascii="游ゴシック" w:eastAsia="游ゴシック" w:hAnsi="游ゴシック"/>
+                <w:sz w:val="20"/>
+              </w:rPr>
+            </w:pPr>
+            <w:r>
+              <w:rPr>
+                <w:rFonts w:ascii="游ゴシック" w:eastAsia="游ゴシック" w:hAnsi="游ゴシック"/>
+                <w:sz w:val="20"/>
+              </w:rPr>
+              <w:t>0000000000000000</w:t>
+            </w:r>
+          </w:p>
+          <w:p>
+            <w:pPr>
+              <w:snapToGrid w:val="0"/>
+              <w:rPr>
+                <w:rFonts w:ascii="游ゴシック" w:eastAsia="游ゴシック" w:hAnsi="游ゴシック"/>
+                <w:sz w:val="20"/>
+              </w:rPr>
+            </w:pPr>
+            <w:r>
+              <w:rPr>
+                <w:rFonts w:ascii="游ゴシック" w:eastAsia="游ゴシック" w:hAnsi="游ゴシック" w:hint="eastAsia"/>
+                <w:sz w:val="20"/>
+              </w:rPr>
+              <w:t>末尾スペース4個</w:t>
+            </w:r>
+          </w:p>
+          <w:p>
+            <w:pPr>
+              <w:snapToGrid w:val="0"/>
+              <w:rPr>
+                <w:rFonts w:ascii="游ゴシック" w:eastAsia="游ゴシック" w:hAnsi="游ゴシック"/>
+                <w:sz w:val="20"/>
+              </w:rPr>
+            </w:pPr>
+            <w:r>
+              <w:rPr>
+                <w:rFonts w:ascii="游ゴシック" w:eastAsia="游ゴシック" w:hAnsi="游ゴシック" w:hint="eastAsia"/>
+                <w:sz w:val="20"/>
+              </w:rPr>
+              <w:t>が一列で出力される</w:t>
+            </w:r>
+          </w:p>
+        </w:tc>
+        <w:tc>
+          <w:tcPr>
+            <w:tcW w:w="961" w:type="dxa"/>
+            <w:vAlign w:val="center"/>
+          </w:tcPr>
+          <w:p>
+            <w:pPr>
+              <w:snapToGrid w:val="0"/>
+              <w:jc w:val="center"/>
+              <w:rPr>
+                <w:rFonts w:ascii="游ゴシック" w:eastAsia="游ゴシック" w:hAnsi="游ゴシック"/>
+                <w:sz w:val="20"/>
+              </w:rPr>
+            </w:pPr>
+          </w:p>
+        </w:tc>
+        <w:tc>
+          <w:tcPr>
+            <w:tcW w:w="935" w:type="dxa"/>
+            <w:vAlign w:val="center"/>
+          </w:tcPr>
+          <w:p>
+            <w:pPr>
+              <w:snapToGrid w:val="0"/>
+              <w:jc w:val="center"/>
+              <w:rPr>
+                <w:rFonts w:ascii="游ゴシック" w:eastAsia="游ゴシック" w:hAnsi="游ゴシック"/>
+                <w:sz w:val="20"/>
+              </w:rPr>
+            </w:pPr>
+          </w:p>
+        </w:tc>
+        <w:tc>
+          <w:tcPr>
+            <w:tcW w:w="3643" w:type="dxa"/>
+            <w:vAlign w:val="center"/>
+          </w:tcPr>
+          <w:p>
+            <w:pPr>
+              <w:snapToGrid w:val="0"/>
+              <w:rPr>
+                <w:rFonts w:ascii="游ゴシック" w:eastAsia="游ゴシック" w:hAnsi="游ゴシック"/>
+                <w:sz w:val="20"/>
+              </w:rPr>
+            </w:pPr>
+            <w:r>
+              <w:rPr>
+                <w:rFonts w:ascii="游ゴシック" w:eastAsia="游ゴシック" w:hAnsi="游ゴシック" w:hint="eastAsia"/>
+                <w:sz w:val="20"/>
+              </w:rPr>
+              <w:t>アウトプットファイルを削除して実行するなど</w:t>
+            </w:r>
           </w:p>
         </w:tc>
       </w:tr>
@@ -2731,6 +5704,9 @@
         <w:snapToGrid w:val="0"/>
         <w:spacing w:line="20" w:lineRule="atLeast"/>
         <w:jc w:val="left"/>
+        <w:rPr>
+          <w:rFonts w:hint="eastAsia"/>
+        </w:rPr>
       </w:pPr>
     </w:p>
     <w:sectPr>
@@ -4057,7 +7033,7 @@
   <w:style w:type="paragraph" w:default="1" w:styleId="a">
     <w:name w:val="Normal"/>
     <w:qFormat/>
-    <w:rsid w:val="00C76C16"/>
+    <w:rsid w:val="009C0EFE"/>
     <w:pPr>
       <w:widowControl w:val="0"/>
       <w:jc w:val="both"/>
@@ -4634,7 +7610,7 @@
 </file>
 
 <file path=customXml/itemProps4.xml><?xml version="1.0" encoding="utf-8"?>
-<ds:datastoreItem xmlns:ds="http://schemas.openxmlformats.org/officeDocument/2006/customXml" ds:itemID="{39BB6772-60C2-43F2-857E-69505B6D2273}">
+<ds:datastoreItem xmlns:ds="http://schemas.openxmlformats.org/officeDocument/2006/customXml" ds:itemID="{8EC0D11D-25BB-493D-BDE2-859DE823C079}">
   <ds:schemaRefs>
     <ds:schemaRef ds:uri="http://schemas.openxmlformats.org/officeDocument/2006/bibliography"/>
   </ds:schemaRefs>

--- a/report/No1_テストケース.docx
+++ b/report/No1_テストケース.docx
@@ -316,7 +316,7 @@
             <w:pPr>
               <w:snapToGrid w:val="0"/>
               <w:rPr>
-                <w:rFonts w:ascii="游ゴシック" w:eastAsia="游ゴシック" w:hAnsi="游ゴシック" w:hint="eastAsia"/>
+                <w:rFonts w:ascii="游ゴシック" w:eastAsia="游ゴシック" w:hAnsi="游ゴシック"/>
                 <w:sz w:val="20"/>
               </w:rPr>
             </w:pPr>
@@ -382,7 +382,7 @@
             <w:pPr>
               <w:snapToGrid w:val="0"/>
               <w:rPr>
-                <w:rFonts w:ascii="游ゴシック" w:eastAsia="游ゴシック" w:hAnsi="游ゴシック" w:hint="eastAsia"/>
+                <w:rFonts w:ascii="游ゴシック" w:eastAsia="游ゴシック" w:hAnsi="游ゴシック"/>
                 <w:sz w:val="20"/>
               </w:rPr>
             </w:pPr>
@@ -407,7 +407,7 @@
             <w:pPr>
               <w:snapToGrid w:val="0"/>
               <w:rPr>
-                <w:rFonts w:ascii="游ゴシック" w:eastAsia="游ゴシック" w:hAnsi="游ゴシック" w:hint="eastAsia"/>
+                <w:rFonts w:ascii="游ゴシック" w:eastAsia="游ゴシック" w:hAnsi="游ゴシック"/>
                 <w:sz w:val="20"/>
               </w:rPr>
             </w:pPr>
@@ -519,7 +519,7 @@
             <w:pPr>
               <w:snapToGrid w:val="0"/>
               <w:rPr>
-                <w:rFonts w:ascii="游ゴシック" w:eastAsia="游ゴシック" w:hAnsi="游ゴシック" w:hint="eastAsia"/>
+                <w:rFonts w:ascii="游ゴシック" w:eastAsia="游ゴシック" w:hAnsi="游ゴシック"/>
                 <w:sz w:val="20"/>
               </w:rPr>
             </w:pPr>
@@ -672,7 +672,7 @@
             <w:pPr>
               <w:snapToGrid w:val="0"/>
               <w:rPr>
-                <w:rFonts w:ascii="游ゴシック Light" w:eastAsia="游ゴシック Light" w:hAnsi="游ゴシック Light" w:hint="eastAsia"/>
+                <w:rFonts w:ascii="游ゴシック Light" w:eastAsia="游ゴシック Light" w:hAnsi="游ゴシック Light"/>
                 <w:sz w:val="20"/>
               </w:rPr>
             </w:pPr>
@@ -757,16 +757,7 @@
                 <w:rFonts w:ascii="游ゴシック" w:eastAsia="游ゴシック" w:hAnsi="游ゴシック" w:hint="eastAsia"/>
                 <w:sz w:val="20"/>
               </w:rPr>
-              <w:t>列数はテス</w:t>
-            </w:r>
-            <w:bookmarkStart w:id="0" w:name="_GoBack"/>
-            <w:bookmarkEnd w:id="0"/>
-            <w:r>
-              <w:rPr>
-                <w:rFonts w:ascii="游ゴシック" w:eastAsia="游ゴシック" w:hAnsi="游ゴシック" w:hint="eastAsia"/>
-                <w:sz w:val="20"/>
-              </w:rPr>
-              <w:t>ト結果参照</w:t>
+              <w:t>列数はテスト結果参照</w:t>
             </w:r>
           </w:p>
         </w:tc>
@@ -808,7 +799,7 @@
             <w:pPr>
               <w:snapToGrid w:val="0"/>
               <w:rPr>
-                <w:rFonts w:ascii="游ゴシック" w:eastAsia="游ゴシック" w:hAnsi="游ゴシック" w:hint="eastAsia"/>
+                <w:rFonts w:ascii="游ゴシック" w:eastAsia="游ゴシック" w:hAnsi="游ゴシック"/>
                 <w:sz w:val="20"/>
               </w:rPr>
             </w:pPr>
@@ -864,7 +855,7 @@
             <w:pPr>
               <w:snapToGrid w:val="0"/>
               <w:rPr>
-                <w:rFonts w:ascii="游ゴシック" w:eastAsia="游ゴシック" w:hAnsi="游ゴシック" w:hint="eastAsia"/>
+                <w:rFonts w:ascii="游ゴシック" w:eastAsia="游ゴシック" w:hAnsi="游ゴシック"/>
                 <w:sz w:val="20"/>
               </w:rPr>
             </w:pPr>
@@ -908,14 +899,7 @@
                 <w:rFonts w:ascii="游ゴシック Light" w:eastAsia="游ゴシック Light" w:hAnsi="游ゴシック Light" w:hint="eastAsia"/>
                 <w:sz w:val="20"/>
               </w:rPr>
-              <w:t xml:space="preserve">　値</w:t>
-            </w:r>
-            <w:r>
-              <w:rPr>
-                <w:rFonts w:ascii="游ゴシック Light" w:eastAsia="游ゴシック Light" w:hAnsi="游ゴシック Light" w:hint="eastAsia"/>
-                <w:sz w:val="20"/>
-              </w:rPr>
-              <w:t>1</w:t>
+              <w:t xml:space="preserve">　値1</w:t>
             </w:r>
             <w:r>
               <w:rPr>
@@ -968,7 +952,7 @@
             <w:pPr>
               <w:snapToGrid w:val="0"/>
               <w:rPr>
-                <w:rFonts w:ascii="游ゴシック" w:eastAsia="游ゴシック" w:hAnsi="游ゴシック" w:hint="eastAsia"/>
+                <w:rFonts w:ascii="游ゴシック" w:eastAsia="游ゴシック" w:hAnsi="游ゴシック"/>
                 <w:sz w:val="20"/>
               </w:rPr>
             </w:pPr>
@@ -1012,7 +996,7 @@
             <w:pPr>
               <w:snapToGrid w:val="0"/>
               <w:rPr>
-                <w:rFonts w:ascii="游ゴシック" w:eastAsia="游ゴシック" w:hAnsi="游ゴシック" w:hint="eastAsia"/>
+                <w:rFonts w:ascii="游ゴシック" w:eastAsia="游ゴシック" w:hAnsi="游ゴシック"/>
                 <w:sz w:val="20"/>
               </w:rPr>
             </w:pPr>
@@ -1068,7 +1052,7 @@
             <w:pPr>
               <w:snapToGrid w:val="0"/>
               <w:rPr>
-                <w:rFonts w:ascii="游ゴシック" w:eastAsia="游ゴシック" w:hAnsi="游ゴシック" w:hint="eastAsia"/>
+                <w:rFonts w:ascii="游ゴシック" w:eastAsia="游ゴシック" w:hAnsi="游ゴシック"/>
                 <w:sz w:val="20"/>
               </w:rPr>
             </w:pPr>
@@ -1210,7 +1194,7 @@
             <w:pPr>
               <w:snapToGrid w:val="0"/>
               <w:rPr>
-                <w:rFonts w:ascii="游ゴシック" w:eastAsia="游ゴシック" w:hAnsi="游ゴシック" w:hint="eastAsia"/>
+                <w:rFonts w:ascii="游ゴシック" w:eastAsia="游ゴシック" w:hAnsi="游ゴシック"/>
                 <w:sz w:val="20"/>
               </w:rPr>
             </w:pPr>
@@ -1266,7 +1250,7 @@
             <w:pPr>
               <w:snapToGrid w:val="0"/>
               <w:rPr>
-                <w:rFonts w:ascii="游ゴシック" w:eastAsia="游ゴシック" w:hAnsi="游ゴシック" w:hint="eastAsia"/>
+                <w:rFonts w:ascii="游ゴシック" w:eastAsia="游ゴシック" w:hAnsi="游ゴシック"/>
                 <w:sz w:val="20"/>
               </w:rPr>
             </w:pPr>
@@ -1363,7 +1347,7 @@
             <w:pPr>
               <w:snapToGrid w:val="0"/>
               <w:rPr>
-                <w:rFonts w:ascii="游ゴシック" w:eastAsia="游ゴシック" w:hAnsi="游ゴシック" w:hint="eastAsia"/>
+                <w:rFonts w:ascii="游ゴシック" w:eastAsia="游ゴシック" w:hAnsi="游ゴシック"/>
                 <w:sz w:val="20"/>
               </w:rPr>
             </w:pPr>
@@ -1479,7 +1463,7 @@
             <w:pPr>
               <w:snapToGrid w:val="0"/>
               <w:rPr>
-                <w:rFonts w:ascii="游ゴシック" w:eastAsia="游ゴシック" w:hAnsi="游ゴシック" w:hint="eastAsia"/>
+                <w:rFonts w:ascii="游ゴシック" w:eastAsia="游ゴシック" w:hAnsi="游ゴシック"/>
                 <w:sz w:val="20"/>
               </w:rPr>
             </w:pPr>
@@ -1676,7 +1660,7 @@
             <w:pPr>
               <w:snapToGrid w:val="0"/>
               <w:rPr>
-                <w:rFonts w:ascii="游ゴシック" w:eastAsia="游ゴシック" w:hAnsi="游ゴシック" w:hint="eastAsia"/>
+                <w:rFonts w:ascii="游ゴシック" w:eastAsia="游ゴシック" w:hAnsi="游ゴシック"/>
                 <w:sz w:val="20"/>
               </w:rPr>
             </w:pPr>
@@ -2449,7 +2433,7 @@
             <w:pPr>
               <w:snapToGrid w:val="0"/>
               <w:rPr>
-                <w:rFonts w:ascii="游ゴシック" w:eastAsia="游ゴシック" w:hAnsi="游ゴシック" w:hint="eastAsia"/>
+                <w:rFonts w:ascii="游ゴシック" w:eastAsia="游ゴシック" w:hAnsi="游ゴシック"/>
                 <w:sz w:val="20"/>
               </w:rPr>
             </w:pPr>
@@ -2638,7 +2622,7 @@
             <w:pPr>
               <w:snapToGrid w:val="0"/>
               <w:rPr>
-                <w:rFonts w:ascii="游ゴシック" w:eastAsia="游ゴシック" w:hAnsi="游ゴシック" w:hint="eastAsia"/>
+                <w:rFonts w:ascii="游ゴシック" w:eastAsia="游ゴシック" w:hAnsi="游ゴシック"/>
                 <w:sz w:val="20"/>
               </w:rPr>
             </w:pPr>
@@ -2753,7 +2737,7 @@
               <w:snapToGrid w:val="0"/>
               <w:jc w:val="center"/>
               <w:rPr>
-                <w:rFonts w:ascii="游ゴシック" w:eastAsia="游ゴシック" w:hAnsi="游ゴシック" w:hint="eastAsia"/>
+                <w:rFonts w:ascii="游ゴシック" w:eastAsia="游ゴシック" w:hAnsi="游ゴシック"/>
                 <w:sz w:val="20"/>
               </w:rPr>
             </w:pPr>
@@ -3133,7 +3117,7 @@
               <w:snapToGrid w:val="0"/>
               <w:jc w:val="center"/>
               <w:rPr>
-                <w:rFonts w:ascii="游ゴシック" w:eastAsia="游ゴシック" w:hAnsi="游ゴシック" w:hint="eastAsia"/>
+                <w:rFonts w:ascii="游ゴシック" w:eastAsia="游ゴシック" w:hAnsi="游ゴシック"/>
                 <w:sz w:val="20"/>
               </w:rPr>
             </w:pPr>
@@ -3235,14 +3219,7 @@
                 <w:rFonts w:ascii="游ゴシック Light" w:eastAsia="游ゴシック Light" w:hAnsi="游ゴシック Light" w:hint="eastAsia"/>
                 <w:sz w:val="20"/>
               </w:rPr>
-              <w:t>の</w:t>
-            </w:r>
-            <w:r>
-              <w:rPr>
-                <w:rFonts w:ascii="游ゴシック Light" w:eastAsia="游ゴシック Light" w:hAnsi="游ゴシック Light" w:hint="eastAsia"/>
-                <w:sz w:val="20"/>
-              </w:rPr>
-              <w:t>単価</w:t>
+              <w:t>の単価</w:t>
             </w:r>
             <w:r>
               <w:rPr>
@@ -3344,7 +3321,7 @@
               <w:snapToGrid w:val="0"/>
               <w:jc w:val="center"/>
               <w:rPr>
-                <w:rFonts w:ascii="游ゴシック" w:eastAsia="游ゴシック" w:hAnsi="游ゴシック" w:hint="eastAsia"/>
+                <w:rFonts w:ascii="游ゴシック" w:eastAsia="游ゴシック" w:hAnsi="游ゴシック"/>
                 <w:sz w:val="20"/>
               </w:rPr>
             </w:pPr>
@@ -3439,14 +3416,7 @@
                 <w:rFonts w:ascii="游ゴシック Light" w:eastAsia="游ゴシック Light" w:hAnsi="游ゴシック Light" w:hint="eastAsia"/>
                 <w:sz w:val="20"/>
               </w:rPr>
-              <w:t>の</w:t>
-            </w:r>
-            <w:r>
-              <w:rPr>
-                <w:rFonts w:ascii="游ゴシック Light" w:eastAsia="游ゴシック Light" w:hAnsi="游ゴシック Light" w:hint="eastAsia"/>
-                <w:sz w:val="20"/>
-              </w:rPr>
-              <w:t>金額</w:t>
+              <w:t>の金額</w:t>
             </w:r>
             <w:r>
               <w:rPr>
@@ -3467,14 +3437,7 @@
                 <w:rFonts w:ascii="游ゴシック Light" w:eastAsia="游ゴシック Light" w:hAnsi="游ゴシック Light"/>
                 <w:sz w:val="20"/>
               </w:rPr>
-              <w:t>000</w:t>
-            </w:r>
-            <w:r>
-              <w:rPr>
-                <w:rFonts w:ascii="游ゴシック Light" w:eastAsia="游ゴシック Light" w:hAnsi="游ゴシック Light"/>
-                <w:sz w:val="20"/>
-              </w:rPr>
-              <w:t>00000(0</w:t>
+              <w:t>00000000(0</w:t>
             </w:r>
             <w:r>
               <w:rPr>
@@ -3569,7 +3532,7 @@
               <w:snapToGrid w:val="0"/>
               <w:jc w:val="center"/>
               <w:rPr>
-                <w:rFonts w:ascii="游ゴシック" w:eastAsia="游ゴシック" w:hAnsi="游ゴシック" w:hint="eastAsia"/>
+                <w:rFonts w:ascii="游ゴシック" w:eastAsia="游ゴシック" w:hAnsi="游ゴシック"/>
                 <w:sz w:val="20"/>
               </w:rPr>
             </w:pPr>
@@ -3671,14 +3634,7 @@
                 <w:rFonts w:ascii="游ゴシック Light" w:eastAsia="游ゴシック Light" w:hAnsi="游ゴシック Light" w:hint="eastAsia"/>
                 <w:sz w:val="20"/>
               </w:rPr>
-              <w:t>の</w:t>
-            </w:r>
-            <w:r>
-              <w:rPr>
-                <w:rFonts w:ascii="游ゴシック Light" w:eastAsia="游ゴシック Light" w:hAnsi="游ゴシック Light" w:hint="eastAsia"/>
-                <w:sz w:val="20"/>
-              </w:rPr>
-              <w:t>予備</w:t>
+              <w:t>の予備</w:t>
             </w:r>
             <w:r>
               <w:rPr>
@@ -3692,21 +3648,7 @@
                 <w:rFonts w:ascii="游ゴシック Light" w:eastAsia="游ゴシック Light" w:hAnsi="游ゴシック Light" w:hint="eastAsia"/>
                 <w:sz w:val="20"/>
               </w:rPr>
-              <w:t>スペース</w:t>
-            </w:r>
-            <w:r>
-              <w:rPr>
-                <w:rFonts w:ascii="游ゴシック Light" w:eastAsia="游ゴシック Light" w:hAnsi="游ゴシック Light" w:hint="eastAsia"/>
-                <w:sz w:val="20"/>
-              </w:rPr>
-              <w:t>が</w:t>
-            </w:r>
-            <w:r>
-              <w:rPr>
-                <w:rFonts w:ascii="游ゴシック Light" w:eastAsia="游ゴシック Light" w:hAnsi="游ゴシック Light" w:hint="eastAsia"/>
-                <w:sz w:val="20"/>
-              </w:rPr>
-              <w:t>4つ</w:t>
+              <w:t>スペースが4つ</w:t>
             </w:r>
             <w:r>
               <w:rPr>
@@ -3780,7 +3722,7 @@
               <w:snapToGrid w:val="0"/>
               <w:jc w:val="center"/>
               <w:rPr>
-                <w:rFonts w:ascii="游ゴシック" w:eastAsia="游ゴシック" w:hAnsi="游ゴシック" w:hint="eastAsia"/>
+                <w:rFonts w:ascii="游ゴシック" w:eastAsia="游ゴシック" w:hAnsi="游ゴシック"/>
                 <w:sz w:val="20"/>
               </w:rPr>
             </w:pPr>
@@ -3810,16 +3752,30 @@
             <w:pPr>
               <w:snapToGrid w:val="0"/>
               <w:rPr>
-                <w:rFonts w:ascii="游ゴシック" w:eastAsia="游ゴシック" w:hAnsi="游ゴシック"/>
-                <w:sz w:val="20"/>
-              </w:rPr>
-            </w:pPr>
-            <w:r>
-              <w:rPr>
-                <w:rFonts w:ascii="游ゴシック" w:eastAsia="游ゴシック" w:hAnsi="游ゴシック" w:hint="eastAsia"/>
-                <w:sz w:val="20"/>
-              </w:rPr>
-              <w:t>メッセージ出力</w:t>
+                <w:rFonts w:ascii="游ゴシック" w:eastAsia="游ゴシック" w:hAnsi="游ゴシック" w:hint="eastAsia"/>
+                <w:sz w:val="20"/>
+              </w:rPr>
+            </w:pPr>
+            <w:r>
+              <w:rPr>
+                <w:rFonts w:ascii="游ゴシック" w:eastAsia="游ゴシック" w:hAnsi="游ゴシック" w:hint="eastAsia"/>
+                <w:sz w:val="20"/>
+              </w:rPr>
+              <w:t>数値から英数字に</w:t>
+            </w:r>
+            <w:r>
+              <w:rPr>
+                <w:rFonts w:ascii="游ゴシック" w:eastAsia="游ゴシック" w:hAnsi="游ゴシック" w:hint="eastAsia"/>
+                <w:sz w:val="20"/>
+              </w:rPr>
+              <w:t>置き換わる項目が</w:t>
+            </w:r>
+            <w:r>
+              <w:rPr>
+                <w:rFonts w:ascii="游ゴシック" w:eastAsia="游ゴシック" w:hAnsi="游ゴシック" w:hint="eastAsia"/>
+                <w:sz w:val="20"/>
+              </w:rPr>
+              <w:t>正常に置き換わるか</w:t>
             </w:r>
           </w:p>
         </w:tc>
@@ -3841,14 +3797,14 @@
                 <w:rFonts w:ascii="游ゴシック" w:eastAsia="游ゴシック" w:hAnsi="游ゴシック" w:hint="eastAsia"/>
                 <w:sz w:val="20"/>
               </w:rPr>
-              <w:t>テストケース2を実行したあとき</w:t>
-            </w:r>
-          </w:p>
-          <w:p>
-            <w:pPr>
-              <w:snapToGrid w:val="0"/>
-              <w:rPr>
-                <w:rFonts w:ascii="游ゴシック" w:eastAsia="游ゴシック" w:hAnsi="游ゴシック" w:hint="eastAsia"/>
+              <w:t>テストケース2実行した後に以下の結果になっていることを確認する</w:t>
+            </w:r>
+          </w:p>
+          <w:p>
+            <w:pPr>
+              <w:snapToGrid w:val="0"/>
+              <w:rPr>
+                <w:rFonts w:ascii="游ゴシック" w:eastAsia="游ゴシック" w:hAnsi="游ゴシック"/>
                 <w:sz w:val="20"/>
               </w:rPr>
             </w:pPr>
@@ -3882,72 +3838,73 @@
                 <w:rFonts w:ascii="游ゴシック" w:eastAsia="游ゴシック" w:hAnsi="游ゴシック" w:hint="eastAsia"/>
                 <w:sz w:val="20"/>
               </w:rPr>
-              <w:t>一番上の行に</w:t>
-            </w:r>
-          </w:p>
-          <w:p>
-            <w:pPr>
-              <w:snapToGrid w:val="0"/>
-              <w:rPr>
-                <w:rFonts w:ascii="游ゴシック" w:eastAsia="游ゴシック" w:hAnsi="游ゴシック"/>
-                <w:sz w:val="20"/>
-              </w:rPr>
-            </w:pPr>
-            <w:r>
-              <w:rPr>
-                <w:rFonts w:ascii="游ゴシック" w:eastAsia="游ゴシック" w:hAnsi="游ゴシック"/>
-                <w:sz w:val="20"/>
-              </w:rPr>
               <w:lastRenderedPageBreak/>
-              <w:t>*** KJBM010 START ***</w:t>
-            </w:r>
-          </w:p>
-          <w:p>
-            <w:pPr>
-              <w:snapToGrid w:val="0"/>
-              <w:rPr>
-                <w:rFonts w:ascii="游ゴシック" w:eastAsia="游ゴシック" w:hAnsi="游ゴシック" w:hint="eastAsia"/>
-                <w:sz w:val="20"/>
-              </w:rPr>
-            </w:pPr>
-            <w:r>
-              <w:rPr>
-                <w:rFonts w:ascii="游ゴシック" w:eastAsia="游ゴシック" w:hAnsi="游ゴシック" w:hint="eastAsia"/>
-                <w:sz w:val="20"/>
-              </w:rPr>
-              <w:t>一番下の行に</w:t>
-            </w:r>
-          </w:p>
-          <w:p>
-            <w:pPr>
-              <w:snapToGrid w:val="0"/>
-              <w:rPr>
-                <w:rFonts w:ascii="游ゴシック" w:eastAsia="游ゴシック" w:hAnsi="游ゴシック"/>
-                <w:sz w:val="20"/>
-              </w:rPr>
-            </w:pPr>
-            <w:r>
-              <w:rPr>
-                <w:rFonts w:ascii="游ゴシック" w:eastAsia="游ゴシック" w:hAnsi="游ゴシック"/>
-                <w:sz w:val="20"/>
-              </w:rPr>
-              <w:t>*** KJBM010 END ***</w:t>
-            </w:r>
-          </w:p>
-          <w:p>
-            <w:pPr>
-              <w:snapToGrid w:val="0"/>
-              <w:rPr>
-                <w:rFonts w:ascii="游ゴシック" w:eastAsia="游ゴシック" w:hAnsi="游ゴシック"/>
-                <w:sz w:val="20"/>
-              </w:rPr>
-            </w:pPr>
-            <w:r>
-              <w:rPr>
-                <w:rFonts w:ascii="游ゴシック" w:eastAsia="游ゴシック" w:hAnsi="游ゴシック" w:hint="eastAsia"/>
-                <w:sz w:val="20"/>
-              </w:rPr>
-              <w:t>がコンソールに表示される</w:t>
+              <w:t>エラーが出ない　例A</w:t>
+            </w:r>
+            <w:r>
+              <w:rPr>
+                <w:rFonts w:ascii="游ゴシック" w:eastAsia="游ゴシック" w:hAnsi="游ゴシック"/>
+                <w:sz w:val="20"/>
+              </w:rPr>
+              <w:t>BEND</w:t>
+            </w:r>
+            <w:r>
+              <w:rPr>
+                <w:rFonts w:ascii="游ゴシック" w:eastAsia="游ゴシック" w:hAnsi="游ゴシック" w:hint="eastAsia"/>
+                <w:sz w:val="20"/>
+              </w:rPr>
+              <w:t>がコンソールに出力されないなど</w:t>
+            </w:r>
+          </w:p>
+          <w:p>
+            <w:pPr>
+              <w:snapToGrid w:val="0"/>
+              <w:rPr>
+                <w:rFonts w:ascii="游ゴシック" w:eastAsia="游ゴシック" w:hAnsi="游ゴシック" w:hint="eastAsia"/>
+                <w:sz w:val="20"/>
+              </w:rPr>
+            </w:pPr>
+            <w:r>
+              <w:rPr>
+                <w:rFonts w:ascii="游ゴシック Light" w:eastAsia="游ゴシック Light" w:hAnsi="游ゴシック Light" w:hint="eastAsia"/>
+                <w:sz w:val="20"/>
+              </w:rPr>
+              <w:t>受注チェックファイル</w:t>
+            </w:r>
+            <w:r>
+              <w:rPr>
+                <w:rFonts w:ascii="游ゴシック Light" w:eastAsia="游ゴシック Light" w:hAnsi="游ゴシック Light" w:hint="eastAsia"/>
+                <w:sz w:val="20"/>
+              </w:rPr>
+              <w:t>の注文番号</w:t>
+            </w:r>
+            <w:r>
+              <w:rPr>
+                <w:rFonts w:ascii="游ゴシック Light" w:eastAsia="游ゴシック Light" w:hAnsi="游ゴシック Light" w:hint="eastAsia"/>
+                <w:sz w:val="20"/>
+              </w:rPr>
+              <w:t>が</w:t>
+            </w:r>
+            <w:r>
+              <w:rPr>
+                <w:rFonts w:ascii="游ゴシック Light" w:eastAsia="游ゴシック Light" w:hAnsi="游ゴシック Light" w:hint="eastAsia"/>
+                <w:sz w:val="20"/>
+              </w:rPr>
+              <w:t>1</w:t>
+            </w:r>
+            <w:r>
+              <w:rPr>
+                <w:rFonts w:ascii="游ゴシック Light" w:eastAsia="游ゴシック Light" w:hAnsi="游ゴシック Light"/>
+                <w:sz w:val="20"/>
+              </w:rPr>
+              <w:t>111</w:t>
+            </w:r>
+            <w:r>
+              <w:rPr>
+                <w:rFonts w:ascii="游ゴシック Light" w:eastAsia="游ゴシック Light" w:hAnsi="游ゴシック Light" w:hint="eastAsia"/>
+                <w:sz w:val="20"/>
+              </w:rPr>
+              <w:t>になっている</w:t>
             </w:r>
           </w:p>
         </w:tc>
@@ -4013,7 +3970,7 @@
               <w:snapToGrid w:val="0"/>
               <w:jc w:val="center"/>
               <w:rPr>
-                <w:rFonts w:ascii="游ゴシック" w:eastAsia="游ゴシック" w:hAnsi="游ゴシック" w:hint="eastAsia"/>
+                <w:rFonts w:ascii="游ゴシック" w:eastAsia="游ゴシック" w:hAnsi="游ゴシック"/>
                 <w:sz w:val="20"/>
               </w:rPr>
             </w:pPr>
@@ -4067,14 +4024,14 @@
                 <w:rFonts w:ascii="游ゴシック" w:eastAsia="游ゴシック" w:hAnsi="游ゴシック" w:hint="eastAsia"/>
                 <w:sz w:val="20"/>
               </w:rPr>
-              <w:t>テストケース2を実行したとき</w:t>
-            </w:r>
-          </w:p>
-          <w:p>
-            <w:pPr>
-              <w:snapToGrid w:val="0"/>
-              <w:rPr>
-                <w:rFonts w:ascii="游ゴシック" w:eastAsia="游ゴシック" w:hAnsi="游ゴシック" w:hint="eastAsia"/>
+              <w:t>テストケース2実行した後に以下の結果になっていることを確認する</w:t>
+            </w:r>
+          </w:p>
+          <w:p>
+            <w:pPr>
+              <w:snapToGrid w:val="0"/>
+              <w:rPr>
+                <w:rFonts w:ascii="游ゴシック" w:eastAsia="游ゴシック" w:hAnsi="游ゴシック"/>
                 <w:sz w:val="20"/>
               </w:rPr>
             </w:pPr>
@@ -4099,80 +4056,81 @@
             <w:pPr>
               <w:snapToGrid w:val="0"/>
               <w:rPr>
-                <w:rFonts w:ascii="游ゴシック" w:eastAsia="游ゴシック" w:hAnsi="游ゴシック"/>
-                <w:sz w:val="20"/>
-              </w:rPr>
-            </w:pPr>
-            <w:r>
-              <w:rPr>
-                <w:rFonts w:ascii="游ゴシック" w:eastAsia="游ゴシック" w:hAnsi="游ゴシック" w:hint="eastAsia"/>
-                <w:sz w:val="20"/>
-              </w:rPr>
-              <w:t>インプットファイルの行数分、ファイル名=ファイルの行数というかたちで表示される</w:t>
-            </w:r>
-          </w:p>
-          <w:p>
-            <w:pPr>
-              <w:snapToGrid w:val="0"/>
-              <w:rPr>
-                <w:rFonts w:ascii="游ゴシック" w:eastAsia="游ゴシック" w:hAnsi="游ゴシック" w:hint="eastAsia"/>
-                <w:sz w:val="20"/>
-              </w:rPr>
-            </w:pPr>
-            <w:r>
-              <w:rPr>
-                <w:rFonts w:ascii="游ゴシック" w:eastAsia="游ゴシック" w:hAnsi="游ゴシック" w:hint="eastAsia"/>
-                <w:sz w:val="20"/>
-              </w:rPr>
-              <w:t>今回の場合は</w:t>
-            </w:r>
-          </w:p>
-          <w:p>
-            <w:pPr>
-              <w:snapToGrid w:val="0"/>
-              <w:rPr>
-                <w:rFonts w:ascii="游ゴシック" w:eastAsia="游ゴシック" w:hAnsi="游ゴシック"/>
-                <w:sz w:val="20"/>
-              </w:rPr>
-            </w:pPr>
-            <w:r>
-              <w:rPr>
-                <w:rFonts w:ascii="游ゴシック" w:eastAsia="游ゴシック" w:hAnsi="游ゴシック"/>
-                <w:sz w:val="20"/>
-              </w:rPr>
-              <w:t>KJBM010 ITF=               1</w:t>
-            </w:r>
-          </w:p>
-          <w:p>
-            <w:pPr>
-              <w:snapToGrid w:val="0"/>
-              <w:rPr>
-                <w:rFonts w:ascii="游ゴシック" w:eastAsia="游ゴシック" w:hAnsi="游ゴシック"/>
-                <w:sz w:val="20"/>
-              </w:rPr>
-            </w:pPr>
-            <w:r>
-              <w:rPr>
-                <w:rFonts w:ascii="游ゴシック" w:eastAsia="游ゴシック" w:hAnsi="游ゴシック"/>
-                <w:sz w:val="20"/>
-              </w:rPr>
-              <w:t>KJBM010 OTF=              1</w:t>
-            </w:r>
-          </w:p>
-          <w:p>
-            <w:pPr>
-              <w:snapToGrid w:val="0"/>
-              <w:rPr>
-                <w:rFonts w:ascii="游ゴシック" w:eastAsia="游ゴシック" w:hAnsi="游ゴシック"/>
-                <w:sz w:val="20"/>
-              </w:rPr>
-            </w:pPr>
-            <w:r>
-              <w:rPr>
-                <w:rFonts w:ascii="游ゴシック" w:eastAsia="游ゴシック" w:hAnsi="游ゴシック" w:hint="eastAsia"/>
-                <w:sz w:val="20"/>
-              </w:rPr>
-              <w:t>がテスト結果3の結果と一緒に表示されればよい</w:t>
+                <w:rFonts w:ascii="游ゴシック" w:eastAsia="游ゴシック" w:hAnsi="游ゴシック" w:hint="eastAsia"/>
+                <w:sz w:val="20"/>
+              </w:rPr>
+            </w:pPr>
+            <w:r>
+              <w:rPr>
+                <w:rFonts w:ascii="游ゴシック" w:eastAsia="游ゴシック" w:hAnsi="游ゴシック" w:hint="eastAsia"/>
+                <w:sz w:val="20"/>
+              </w:rPr>
+              <w:t>エラーが出ない　例A</w:t>
+            </w:r>
+            <w:r>
+              <w:rPr>
+                <w:rFonts w:ascii="游ゴシック" w:eastAsia="游ゴシック" w:hAnsi="游ゴシック"/>
+                <w:sz w:val="20"/>
+              </w:rPr>
+              <w:t>BEND</w:t>
+            </w:r>
+            <w:r>
+              <w:rPr>
+                <w:rFonts w:ascii="游ゴシック" w:eastAsia="游ゴシック" w:hAnsi="游ゴシック" w:hint="eastAsia"/>
+                <w:sz w:val="20"/>
+              </w:rPr>
+              <w:t>がコンソールに出力されないなど</w:t>
+            </w:r>
+          </w:p>
+          <w:p>
+            <w:pPr>
+              <w:snapToGrid w:val="0"/>
+              <w:rPr>
+                <w:rFonts w:ascii="游ゴシック" w:eastAsia="游ゴシック" w:hAnsi="游ゴシック"/>
+                <w:sz w:val="20"/>
+              </w:rPr>
+            </w:pPr>
+            <w:r>
+              <w:rPr>
+                <w:rFonts w:ascii="游ゴシック Light" w:eastAsia="游ゴシック Light" w:hAnsi="游ゴシック Light" w:hint="eastAsia"/>
+                <w:sz w:val="20"/>
+              </w:rPr>
+              <w:t>受注チェックファイル</w:t>
+            </w:r>
+            <w:r>
+              <w:rPr>
+                <w:rFonts w:ascii="游ゴシック Light" w:eastAsia="游ゴシック Light" w:hAnsi="游ゴシック Light" w:hint="eastAsia"/>
+                <w:sz w:val="20"/>
+              </w:rPr>
+              <w:t>の</w:t>
+            </w:r>
+            <w:r>
+              <w:rPr>
+                <w:rFonts w:ascii="游ゴシック Light" w:eastAsia="游ゴシック Light" w:hAnsi="游ゴシック Light" w:hint="eastAsia"/>
+                <w:sz w:val="20"/>
+              </w:rPr>
+              <w:t>年下</w:t>
+            </w:r>
+            <w:r>
+              <w:rPr>
+                <w:rFonts w:ascii="游ゴシック Light" w:eastAsia="游ゴシック Light" w:hAnsi="游ゴシック Light" w:hint="eastAsia"/>
+                <w:sz w:val="20"/>
+              </w:rPr>
+              <w:t>が</w:t>
+            </w:r>
+            <w:r>
+              <w:rPr>
+                <w:rFonts w:ascii="游ゴシック Light" w:eastAsia="游ゴシック Light" w:hAnsi="游ゴシック Light"/>
+                <w:sz w:val="20"/>
+              </w:rPr>
+              <w:t>20</w:t>
+            </w:r>
+            <w:r>
+              <w:rPr>
+                <w:rFonts w:ascii="游ゴシック Light" w:eastAsia="游ゴシック Light" w:hAnsi="游ゴシック Light" w:hint="eastAsia"/>
+                <w:sz w:val="20"/>
+              </w:rPr>
+              <w:t>になっている</w:t>
             </w:r>
           </w:p>
         </w:tc>
@@ -4238,7 +4196,7 @@
               <w:snapToGrid w:val="0"/>
               <w:jc w:val="center"/>
               <w:rPr>
-                <w:rFonts w:ascii="游ゴシック" w:eastAsia="游ゴシック" w:hAnsi="游ゴシック" w:hint="eastAsia"/>
+                <w:rFonts w:ascii="游ゴシック" w:eastAsia="游ゴシック" w:hAnsi="游ゴシック"/>
                 <w:sz w:val="20"/>
               </w:rPr>
             </w:pPr>
@@ -4272,13 +4230,6 @@
                 <w:sz w:val="20"/>
               </w:rPr>
             </w:pPr>
-            <w:r>
-              <w:rPr>
-                <w:rFonts w:ascii="游ゴシック" w:eastAsia="游ゴシック" w:hAnsi="游ゴシック" w:hint="eastAsia"/>
-                <w:sz w:val="20"/>
-              </w:rPr>
-              <w:t>エラーメッセージ出力</w:t>
-            </w:r>
           </w:p>
         </w:tc>
         <w:tc>
@@ -4299,104 +4250,7 @@
                 <w:rFonts w:ascii="游ゴシック" w:eastAsia="游ゴシック" w:hAnsi="游ゴシック" w:hint="eastAsia"/>
                 <w:sz w:val="20"/>
               </w:rPr>
-              <w:t>読み権限がないアウトプットファイルを</w:t>
-            </w:r>
-          </w:p>
-          <w:p>
-            <w:pPr>
-              <w:snapToGrid w:val="0"/>
-              <w:rPr>
-                <w:rFonts w:ascii="游ゴシック" w:eastAsia="游ゴシック" w:hAnsi="游ゴシック" w:hint="eastAsia"/>
-                <w:sz w:val="20"/>
-              </w:rPr>
-            </w:pPr>
-            <w:r>
-              <w:rPr>
-                <w:rFonts w:ascii="游ゴシック" w:eastAsia="游ゴシック" w:hAnsi="游ゴシック" w:hint="eastAsia"/>
-                <w:sz w:val="20"/>
-              </w:rPr>
-              <w:t>S</w:t>
-            </w:r>
-            <w:r>
-              <w:rPr>
-                <w:rFonts w:ascii="游ゴシック" w:eastAsia="游ゴシック" w:hAnsi="游ゴシック"/>
-                <w:sz w:val="20"/>
-              </w:rPr>
-              <w:t>ELECT OTF-FILE ASSGINTO</w:t>
-            </w:r>
-            <w:r>
-              <w:rPr>
-                <w:rFonts w:ascii="游ゴシック" w:eastAsia="游ゴシック" w:hAnsi="游ゴシック" w:hint="eastAsia"/>
-                <w:sz w:val="20"/>
-              </w:rPr>
-              <w:t>で指定して</w:t>
-            </w:r>
-          </w:p>
-          <w:p>
-            <w:pPr>
-              <w:snapToGrid w:val="0"/>
-              <w:rPr>
-                <w:rFonts w:ascii="游ゴシック" w:eastAsia="游ゴシック" w:hAnsi="游ゴシック"/>
-                <w:sz w:val="20"/>
-              </w:rPr>
-            </w:pPr>
-            <w:r>
-              <w:rPr>
-                <w:rFonts w:ascii="游ゴシック" w:eastAsia="游ゴシック" w:hAnsi="游ゴシック"/>
-                <w:sz w:val="20"/>
-              </w:rPr>
-              <w:t>./KJBM010</w:t>
-            </w:r>
-            <w:r>
-              <w:rPr>
-                <w:rFonts w:ascii="游ゴシック" w:eastAsia="游ゴシック" w:hAnsi="游ゴシック"/>
-                <w:sz w:val="20"/>
-              </w:rPr>
-              <w:t xml:space="preserve"> </w:t>
-            </w:r>
-            <w:r>
-              <w:rPr>
-                <w:rFonts w:ascii="游ゴシック" w:eastAsia="游ゴシック" w:hAnsi="游ゴシック" w:hint="eastAsia"/>
-                <w:sz w:val="20"/>
-              </w:rPr>
-              <w:t>|</w:t>
-            </w:r>
-            <w:r>
-              <w:rPr>
-                <w:rFonts w:ascii="游ゴシック" w:eastAsia="游ゴシック" w:hAnsi="游ゴシック"/>
-                <w:sz w:val="20"/>
-              </w:rPr>
-              <w:t xml:space="preserve"> </w:t>
-            </w:r>
-            <w:proofErr w:type="spellStart"/>
-            <w:r>
-              <w:rPr>
-                <w:rFonts w:ascii="游ゴシック" w:eastAsia="游ゴシック" w:hAnsi="游ゴシック" w:hint="eastAsia"/>
-                <w:sz w:val="20"/>
-              </w:rPr>
-              <w:t>i</w:t>
-            </w:r>
-            <w:r>
-              <w:rPr>
-                <w:rFonts w:ascii="游ゴシック" w:eastAsia="游ゴシック" w:hAnsi="游ゴシック"/>
-                <w:sz w:val="20"/>
-              </w:rPr>
-              <w:t>conv</w:t>
-            </w:r>
-            <w:proofErr w:type="spellEnd"/>
-            <w:r>
-              <w:rPr>
-                <w:rFonts w:ascii="游ゴシック" w:eastAsia="游ゴシック" w:hAnsi="游ゴシック"/>
-                <w:sz w:val="20"/>
-              </w:rPr>
-              <w:t xml:space="preserve"> -fcp932</w:t>
-            </w:r>
-            <w:r>
-              <w:rPr>
-                <w:rFonts w:ascii="游ゴシック" w:eastAsia="游ゴシック" w:hAnsi="游ゴシック" w:hint="eastAsia"/>
-                <w:sz w:val="20"/>
-              </w:rPr>
-              <w:t>で実行する</w:t>
+              <w:t>テストケース2実行した後に以下の結果になっていることを確認する</w:t>
             </w:r>
           </w:p>
           <w:p>
@@ -4428,64 +4282,81 @@
             <w:pPr>
               <w:snapToGrid w:val="0"/>
               <w:rPr>
-                <w:rFonts w:ascii="游ゴシック" w:eastAsia="游ゴシック" w:hAnsi="游ゴシック"/>
-                <w:sz w:val="20"/>
-              </w:rPr>
-            </w:pPr>
-            <w:r>
-              <w:rPr>
-                <w:rFonts w:ascii="游ゴシック" w:eastAsia="游ゴシック" w:hAnsi="游ゴシック"/>
-                <w:sz w:val="20"/>
-              </w:rPr>
-              <w:t>*** KJBM010 START ***</w:t>
-            </w:r>
-          </w:p>
-          <w:p>
-            <w:pPr>
-              <w:snapToGrid w:val="0"/>
-              <w:rPr>
-                <w:rFonts w:ascii="游ゴシック" w:eastAsia="游ゴシック" w:hAnsi="游ゴシック"/>
-                <w:sz w:val="20"/>
-              </w:rPr>
-            </w:pPr>
-            <w:r>
-              <w:rPr>
-                <w:rFonts w:ascii="游ゴシック" w:eastAsia="游ゴシック" w:hAnsi="游ゴシック" w:hint="eastAsia"/>
-                <w:sz w:val="20"/>
-              </w:rPr>
-              <w:t>OTF-FILEオープンに失敗しました</w:t>
-            </w:r>
-          </w:p>
-          <w:p>
-            <w:pPr>
-              <w:snapToGrid w:val="0"/>
-              <w:rPr>
-                <w:rFonts w:ascii="游ゴシック" w:eastAsia="游ゴシック" w:hAnsi="游ゴシック"/>
-                <w:sz w:val="20"/>
-              </w:rPr>
-            </w:pPr>
-            <w:r>
-              <w:rPr>
-                <w:rFonts w:ascii="游ゴシック" w:eastAsia="游ゴシック" w:hAnsi="游ゴシック"/>
-                <w:sz w:val="20"/>
-              </w:rPr>
-              <w:t>*** KJBM010 ABEND   37</w:t>
-            </w:r>
-          </w:p>
-          <w:p>
-            <w:pPr>
-              <w:snapToGrid w:val="0"/>
-              <w:rPr>
-                <w:rFonts w:ascii="游ゴシック" w:eastAsia="游ゴシック" w:hAnsi="游ゴシック"/>
-                <w:sz w:val="20"/>
-              </w:rPr>
-            </w:pPr>
-            <w:r>
-              <w:rPr>
-                <w:rFonts w:ascii="游ゴシック" w:eastAsia="游ゴシック" w:hAnsi="游ゴシック" w:hint="eastAsia"/>
-                <w:sz w:val="20"/>
-              </w:rPr>
-              <w:t>とコンソールに表示される</w:t>
+                <w:rFonts w:ascii="游ゴシック" w:eastAsia="游ゴシック" w:hAnsi="游ゴシック" w:hint="eastAsia"/>
+                <w:sz w:val="20"/>
+              </w:rPr>
+            </w:pPr>
+            <w:r>
+              <w:rPr>
+                <w:rFonts w:ascii="游ゴシック" w:eastAsia="游ゴシック" w:hAnsi="游ゴシック" w:hint="eastAsia"/>
+                <w:sz w:val="20"/>
+              </w:rPr>
+              <w:t>エラーが出ない　例A</w:t>
+            </w:r>
+            <w:r>
+              <w:rPr>
+                <w:rFonts w:ascii="游ゴシック" w:eastAsia="游ゴシック" w:hAnsi="游ゴシック"/>
+                <w:sz w:val="20"/>
+              </w:rPr>
+              <w:t>BEND</w:t>
+            </w:r>
+            <w:r>
+              <w:rPr>
+                <w:rFonts w:ascii="游ゴシック" w:eastAsia="游ゴシック" w:hAnsi="游ゴシック" w:hint="eastAsia"/>
+                <w:sz w:val="20"/>
+              </w:rPr>
+              <w:t>がコンソールに出力されないなど</w:t>
+            </w:r>
+          </w:p>
+          <w:p>
+            <w:pPr>
+              <w:snapToGrid w:val="0"/>
+              <w:rPr>
+                <w:rFonts w:ascii="游ゴシック" w:eastAsia="游ゴシック" w:hAnsi="游ゴシック"/>
+                <w:sz w:val="20"/>
+              </w:rPr>
+            </w:pPr>
+            <w:r>
+              <w:rPr>
+                <w:rFonts w:ascii="游ゴシック Light" w:eastAsia="游ゴシック Light" w:hAnsi="游ゴシック Light" w:hint="eastAsia"/>
+                <w:sz w:val="20"/>
+              </w:rPr>
+              <w:t>受注チェックファイル</w:t>
+            </w:r>
+            <w:r>
+              <w:rPr>
+                <w:rFonts w:ascii="游ゴシック Light" w:eastAsia="游ゴシック Light" w:hAnsi="游ゴシック Light" w:hint="eastAsia"/>
+                <w:sz w:val="20"/>
+              </w:rPr>
+              <w:t>の</w:t>
+            </w:r>
+            <w:r>
+              <w:rPr>
+                <w:rFonts w:ascii="游ゴシック Light" w:eastAsia="游ゴシック Light" w:hAnsi="游ゴシック Light" w:hint="eastAsia"/>
+                <w:sz w:val="20"/>
+              </w:rPr>
+              <w:t>月</w:t>
+            </w:r>
+            <w:r>
+              <w:rPr>
+                <w:rFonts w:ascii="游ゴシック Light" w:eastAsia="游ゴシック Light" w:hAnsi="游ゴシック Light" w:hint="eastAsia"/>
+                <w:sz w:val="20"/>
+              </w:rPr>
+              <w:t>が</w:t>
+            </w:r>
+            <w:r>
+              <w:rPr>
+                <w:rFonts w:ascii="游ゴシック Light" w:eastAsia="游ゴシック Light" w:hAnsi="游ゴシック Light"/>
+                <w:sz w:val="20"/>
+              </w:rPr>
+              <w:t>20</w:t>
+            </w:r>
+            <w:r>
+              <w:rPr>
+                <w:rFonts w:ascii="游ゴシック Light" w:eastAsia="游ゴシック Light" w:hAnsi="游ゴシック Light" w:hint="eastAsia"/>
+                <w:sz w:val="20"/>
+              </w:rPr>
+              <w:t>になっている</w:t>
             </w:r>
           </w:p>
         </w:tc>
@@ -4551,7 +4422,7 @@
               <w:snapToGrid w:val="0"/>
               <w:jc w:val="center"/>
               <w:rPr>
-                <w:rFonts w:ascii="游ゴシック" w:eastAsia="游ゴシック" w:hAnsi="游ゴシック" w:hint="eastAsia"/>
+                <w:rFonts w:ascii="游ゴシック" w:eastAsia="游ゴシック" w:hAnsi="游ゴシック"/>
                 <w:sz w:val="20"/>
               </w:rPr>
             </w:pPr>
@@ -4605,120 +4476,23 @@
                 <w:rFonts w:ascii="游ゴシック" w:eastAsia="游ゴシック" w:hAnsi="游ゴシック" w:hint="eastAsia"/>
                 <w:sz w:val="20"/>
               </w:rPr>
-              <w:t>読み込み権限がないアウトプットファイルを</w:t>
-            </w:r>
-          </w:p>
-          <w:p>
-            <w:pPr>
-              <w:snapToGrid w:val="0"/>
-              <w:rPr>
-                <w:rFonts w:ascii="游ゴシック" w:eastAsia="游ゴシック" w:hAnsi="游ゴシック" w:hint="eastAsia"/>
-                <w:sz w:val="20"/>
-              </w:rPr>
-            </w:pPr>
-            <w:r>
-              <w:rPr>
-                <w:rFonts w:ascii="游ゴシック" w:eastAsia="游ゴシック" w:hAnsi="游ゴシック" w:hint="eastAsia"/>
-                <w:sz w:val="20"/>
-              </w:rPr>
-              <w:t>S</w:t>
-            </w:r>
-            <w:r>
-              <w:rPr>
-                <w:rFonts w:ascii="游ゴシック" w:eastAsia="游ゴシック" w:hAnsi="游ゴシック"/>
-                <w:sz w:val="20"/>
-              </w:rPr>
-              <w:t>ELECT OTF-FILE ASSGINTO</w:t>
-            </w:r>
-            <w:r>
-              <w:rPr>
-                <w:rFonts w:ascii="游ゴシック" w:eastAsia="游ゴシック" w:hAnsi="游ゴシック" w:hint="eastAsia"/>
-                <w:sz w:val="20"/>
-              </w:rPr>
-              <w:t>で指定して</w:t>
-            </w:r>
-          </w:p>
-          <w:p>
-            <w:pPr>
-              <w:snapToGrid w:val="0"/>
-              <w:rPr>
-                <w:rFonts w:ascii="游ゴシック" w:eastAsia="游ゴシック" w:hAnsi="游ゴシック"/>
-                <w:sz w:val="20"/>
-              </w:rPr>
-            </w:pPr>
-            <w:r>
-              <w:rPr>
-                <w:rFonts w:ascii="游ゴシック" w:eastAsia="游ゴシック" w:hAnsi="游ゴシック"/>
-                <w:sz w:val="20"/>
-              </w:rPr>
-              <w:t>./KJBM010</w:t>
-            </w:r>
-            <w:r>
-              <w:rPr>
-                <w:rFonts w:ascii="游ゴシック" w:eastAsia="游ゴシック" w:hAnsi="游ゴシック"/>
-                <w:sz w:val="20"/>
-              </w:rPr>
-              <w:t xml:space="preserve"> </w:t>
-            </w:r>
-            <w:r>
-              <w:rPr>
-                <w:rFonts w:ascii="游ゴシック" w:eastAsia="游ゴシック" w:hAnsi="游ゴシック" w:hint="eastAsia"/>
-                <w:sz w:val="20"/>
-              </w:rPr>
-              <w:t>|</w:t>
-            </w:r>
-            <w:r>
-              <w:rPr>
-                <w:rFonts w:ascii="游ゴシック" w:eastAsia="游ゴシック" w:hAnsi="游ゴシック"/>
-                <w:sz w:val="20"/>
-              </w:rPr>
-              <w:t xml:space="preserve"> </w:t>
-            </w:r>
-            <w:proofErr w:type="spellStart"/>
-            <w:r>
-              <w:rPr>
-                <w:rFonts w:ascii="游ゴシック" w:eastAsia="游ゴシック" w:hAnsi="游ゴシック" w:hint="eastAsia"/>
-                <w:sz w:val="20"/>
-              </w:rPr>
-              <w:t>i</w:t>
-            </w:r>
-            <w:r>
-              <w:rPr>
-                <w:rFonts w:ascii="游ゴシック" w:eastAsia="游ゴシック" w:hAnsi="游ゴシック"/>
-                <w:sz w:val="20"/>
-              </w:rPr>
-              <w:t>conv</w:t>
-            </w:r>
-            <w:proofErr w:type="spellEnd"/>
-            <w:r>
-              <w:rPr>
-                <w:rFonts w:ascii="游ゴシック" w:eastAsia="游ゴシック" w:hAnsi="游ゴシック"/>
-                <w:sz w:val="20"/>
-              </w:rPr>
-              <w:t xml:space="preserve"> -fcp932</w:t>
-            </w:r>
-            <w:r>
-              <w:rPr>
-                <w:rFonts w:ascii="游ゴシック" w:eastAsia="游ゴシック" w:hAnsi="游ゴシック" w:hint="eastAsia"/>
-                <w:sz w:val="20"/>
-              </w:rPr>
-              <w:t>で実行する</w:t>
-            </w:r>
-          </w:p>
-          <w:p>
-            <w:pPr>
-              <w:snapToGrid w:val="0"/>
-              <w:rPr>
-                <w:rFonts w:ascii="游ゴシック" w:eastAsia="游ゴシック" w:hAnsi="游ゴシック" w:hint="eastAsia"/>
-                <w:sz w:val="20"/>
-              </w:rPr>
-            </w:pPr>
-          </w:p>
-          <w:p>
-            <w:pPr>
-              <w:snapToGrid w:val="0"/>
-              <w:rPr>
-                <w:rFonts w:ascii="游ゴシック" w:eastAsia="游ゴシック" w:hAnsi="游ゴシック" w:hint="eastAsia"/>
+              <w:t>テストケース2実行した後に以下の結果になっていることを確認する</w:t>
+            </w:r>
+          </w:p>
+          <w:p>
+            <w:pPr>
+              <w:snapToGrid w:val="0"/>
+              <w:rPr>
+                <w:rFonts w:ascii="游ゴシック" w:eastAsia="游ゴシック" w:hAnsi="游ゴシック"/>
+                <w:sz w:val="20"/>
+              </w:rPr>
+            </w:pPr>
+          </w:p>
+          <w:p>
+            <w:pPr>
+              <w:snapToGrid w:val="0"/>
+              <w:rPr>
+                <w:rFonts w:ascii="游ゴシック" w:eastAsia="游ゴシック" w:hAnsi="游ゴシック"/>
                 <w:sz w:val="20"/>
               </w:rPr>
             </w:pPr>
@@ -4734,72 +4508,81 @@
             <w:pPr>
               <w:snapToGrid w:val="0"/>
               <w:rPr>
-                <w:rFonts w:ascii="游ゴシック" w:eastAsia="游ゴシック" w:hAnsi="游ゴシック"/>
-                <w:sz w:val="20"/>
-              </w:rPr>
-            </w:pPr>
-            <w:r>
-              <w:rPr>
-                <w:rFonts w:ascii="游ゴシック" w:eastAsia="游ゴシック" w:hAnsi="游ゴシック"/>
-                <w:sz w:val="20"/>
-              </w:rPr>
-              <w:t>*** KJBM010 START ***</w:t>
-            </w:r>
-          </w:p>
-          <w:p>
-            <w:pPr>
-              <w:snapToGrid w:val="0"/>
-              <w:rPr>
-                <w:rFonts w:ascii="游ゴシック" w:eastAsia="游ゴシック" w:hAnsi="游ゴシック"/>
-                <w:sz w:val="20"/>
-              </w:rPr>
-            </w:pPr>
-            <w:r>
-              <w:rPr>
-                <w:rFonts w:ascii="游ゴシック" w:eastAsia="游ゴシック" w:hAnsi="游ゴシック"/>
-                <w:sz w:val="20"/>
-              </w:rPr>
-              <w:lastRenderedPageBreak/>
-              <w:t>ITF</w:t>
-            </w:r>
-            <w:r>
-              <w:rPr>
-                <w:rFonts w:ascii="游ゴシック" w:eastAsia="游ゴシック" w:hAnsi="游ゴシック" w:hint="eastAsia"/>
-                <w:sz w:val="20"/>
-              </w:rPr>
-              <w:t>-FILEオープンに失敗しました</w:t>
-            </w:r>
-          </w:p>
-          <w:p>
-            <w:pPr>
-              <w:snapToGrid w:val="0"/>
-              <w:rPr>
-                <w:rFonts w:ascii="游ゴシック" w:eastAsia="游ゴシック" w:hAnsi="游ゴシック"/>
-                <w:sz w:val="20"/>
-              </w:rPr>
-            </w:pPr>
-            <w:r>
-              <w:rPr>
-                <w:rFonts w:ascii="游ゴシック" w:eastAsia="游ゴシック" w:hAnsi="游ゴシック"/>
-                <w:sz w:val="20"/>
-              </w:rPr>
-              <w:t>*** KJBM010 ABEND   37</w:t>
-            </w:r>
-          </w:p>
-          <w:p>
-            <w:pPr>
-              <w:snapToGrid w:val="0"/>
-              <w:rPr>
-                <w:rFonts w:ascii="游ゴシック" w:eastAsia="游ゴシック" w:hAnsi="游ゴシック"/>
-                <w:sz w:val="20"/>
-              </w:rPr>
-            </w:pPr>
-            <w:r>
-              <w:rPr>
-                <w:rFonts w:ascii="游ゴシック" w:eastAsia="游ゴシック" w:hAnsi="游ゴシック" w:hint="eastAsia"/>
-                <w:sz w:val="20"/>
-              </w:rPr>
-              <w:t>とコンソールに表示される</w:t>
+                <w:rFonts w:ascii="游ゴシック" w:eastAsia="游ゴシック" w:hAnsi="游ゴシック" w:hint="eastAsia"/>
+                <w:sz w:val="20"/>
+              </w:rPr>
+            </w:pPr>
+            <w:r>
+              <w:rPr>
+                <w:rFonts w:ascii="游ゴシック" w:eastAsia="游ゴシック" w:hAnsi="游ゴシック" w:hint="eastAsia"/>
+                <w:sz w:val="20"/>
+              </w:rPr>
+              <w:t>エラーが出ない　例A</w:t>
+            </w:r>
+            <w:r>
+              <w:rPr>
+                <w:rFonts w:ascii="游ゴシック" w:eastAsia="游ゴシック" w:hAnsi="游ゴシック"/>
+                <w:sz w:val="20"/>
+              </w:rPr>
+              <w:t>BEND</w:t>
+            </w:r>
+            <w:r>
+              <w:rPr>
+                <w:rFonts w:ascii="游ゴシック" w:eastAsia="游ゴシック" w:hAnsi="游ゴシック" w:hint="eastAsia"/>
+                <w:sz w:val="20"/>
+              </w:rPr>
+              <w:t>がコンソールに出力されないなど</w:t>
+            </w:r>
+          </w:p>
+          <w:p>
+            <w:pPr>
+              <w:snapToGrid w:val="0"/>
+              <w:rPr>
+                <w:rFonts w:ascii="游ゴシック" w:eastAsia="游ゴシック" w:hAnsi="游ゴシック"/>
+                <w:sz w:val="20"/>
+              </w:rPr>
+            </w:pPr>
+            <w:r>
+              <w:rPr>
+                <w:rFonts w:ascii="游ゴシック Light" w:eastAsia="游ゴシック Light" w:hAnsi="游ゴシック Light" w:hint="eastAsia"/>
+                <w:sz w:val="20"/>
+              </w:rPr>
+              <w:t>受注チェックファイル</w:t>
+            </w:r>
+            <w:r>
+              <w:rPr>
+                <w:rFonts w:ascii="游ゴシック Light" w:eastAsia="游ゴシック Light" w:hAnsi="游ゴシック Light" w:hint="eastAsia"/>
+                <w:sz w:val="20"/>
+              </w:rPr>
+              <w:t>の</w:t>
+            </w:r>
+            <w:r>
+              <w:rPr>
+                <w:rFonts w:ascii="游ゴシック Light" w:eastAsia="游ゴシック Light" w:hAnsi="游ゴシック Light" w:hint="eastAsia"/>
+                <w:sz w:val="20"/>
+              </w:rPr>
+              <w:t>日</w:t>
+            </w:r>
+            <w:r>
+              <w:rPr>
+                <w:rFonts w:ascii="游ゴシック Light" w:eastAsia="游ゴシック Light" w:hAnsi="游ゴシック Light" w:hint="eastAsia"/>
+                <w:sz w:val="20"/>
+              </w:rPr>
+              <w:t>が</w:t>
+            </w:r>
+            <w:r>
+              <w:rPr>
+                <w:rFonts w:ascii="游ゴシック Light" w:eastAsia="游ゴシック Light" w:hAnsi="游ゴシック Light"/>
+                <w:sz w:val="20"/>
+              </w:rPr>
+              <w:t>20</w:t>
+            </w:r>
+            <w:r>
+              <w:rPr>
+                <w:rFonts w:ascii="游ゴシック Light" w:eastAsia="游ゴシック Light" w:hAnsi="游ゴシック Light" w:hint="eastAsia"/>
+                <w:sz w:val="20"/>
+              </w:rPr>
+              <w:t>になっている</w:t>
             </w:r>
           </w:p>
         </w:tc>
@@ -4865,7 +4648,7 @@
               <w:snapToGrid w:val="0"/>
               <w:jc w:val="center"/>
               <w:rPr>
-                <w:rFonts w:ascii="游ゴシック" w:eastAsia="游ゴシック" w:hAnsi="游ゴシック" w:hint="eastAsia"/>
+                <w:rFonts w:ascii="游ゴシック" w:eastAsia="游ゴシック" w:hAnsi="游ゴシック"/>
                 <w:sz w:val="20"/>
               </w:rPr>
             </w:pPr>
@@ -4898,13 +4681,6 @@
                 <w:sz w:val="20"/>
               </w:rPr>
             </w:pPr>
-            <w:r>
-              <w:rPr>
-                <w:rFonts w:ascii="游ゴシック" w:eastAsia="游ゴシック" w:hAnsi="游ゴシック" w:hint="eastAsia"/>
-                <w:sz w:val="20"/>
-              </w:rPr>
-              <w:t>インプットファイルがない状態で実行</w:t>
-            </w:r>
           </w:p>
         </w:tc>
         <w:tc>
@@ -4916,107 +4692,41 @@
             <w:pPr>
               <w:snapToGrid w:val="0"/>
               <w:rPr>
-                <w:rFonts w:ascii="游ゴシック" w:eastAsia="游ゴシック" w:hAnsi="游ゴシック" w:hint="eastAsia"/>
-                <w:sz w:val="20"/>
-              </w:rPr>
-            </w:pPr>
-            <w:r>
-              <w:rPr>
-                <w:rFonts w:ascii="游ゴシック" w:eastAsia="游ゴシック" w:hAnsi="游ゴシック" w:hint="eastAsia"/>
-                <w:sz w:val="20"/>
-              </w:rPr>
-              <w:t>インプットファイルがない状態で</w:t>
-            </w:r>
-          </w:p>
-          <w:p>
-            <w:pPr>
-              <w:snapToGrid w:val="0"/>
-              <w:rPr>
-                <w:rFonts w:ascii="游ゴシック" w:eastAsia="游ゴシック" w:hAnsi="游ゴシック"/>
-                <w:sz w:val="20"/>
-              </w:rPr>
-            </w:pPr>
-            <w:r>
-              <w:rPr>
-                <w:rFonts w:ascii="游ゴシック" w:eastAsia="游ゴシック" w:hAnsi="游ゴシック"/>
-                <w:sz w:val="20"/>
-              </w:rPr>
-              <w:t>./KJBM010</w:t>
-            </w:r>
-            <w:r>
-              <w:rPr>
-                <w:rFonts w:ascii="游ゴシック" w:eastAsia="游ゴシック" w:hAnsi="游ゴシック"/>
-                <w:sz w:val="20"/>
-              </w:rPr>
-              <w:t xml:space="preserve"> </w:t>
-            </w:r>
-            <w:r>
-              <w:rPr>
-                <w:rFonts w:ascii="游ゴシック" w:eastAsia="游ゴシック" w:hAnsi="游ゴシック" w:hint="eastAsia"/>
-                <w:sz w:val="20"/>
-              </w:rPr>
-              <w:t>|</w:t>
-            </w:r>
-            <w:r>
-              <w:rPr>
-                <w:rFonts w:ascii="游ゴシック" w:eastAsia="游ゴシック" w:hAnsi="游ゴシック"/>
-                <w:sz w:val="20"/>
-              </w:rPr>
-              <w:t xml:space="preserve"> </w:t>
-            </w:r>
-            <w:proofErr w:type="spellStart"/>
-            <w:r>
-              <w:rPr>
-                <w:rFonts w:ascii="游ゴシック" w:eastAsia="游ゴシック" w:hAnsi="游ゴシック" w:hint="eastAsia"/>
-                <w:sz w:val="20"/>
-              </w:rPr>
-              <w:t>i</w:t>
-            </w:r>
-            <w:r>
-              <w:rPr>
-                <w:rFonts w:ascii="游ゴシック" w:eastAsia="游ゴシック" w:hAnsi="游ゴシック"/>
-                <w:sz w:val="20"/>
-              </w:rPr>
-              <w:t>conv</w:t>
-            </w:r>
-            <w:proofErr w:type="spellEnd"/>
-            <w:r>
-              <w:rPr>
-                <w:rFonts w:ascii="游ゴシック" w:eastAsia="游ゴシック" w:hAnsi="游ゴシック"/>
-                <w:sz w:val="20"/>
-              </w:rPr>
-              <w:t xml:space="preserve"> -fcp932</w:t>
-            </w:r>
-            <w:r>
-              <w:rPr>
-                <w:rFonts w:ascii="游ゴシック" w:eastAsia="游ゴシック" w:hAnsi="游ゴシック" w:hint="eastAsia"/>
-                <w:sz w:val="20"/>
-              </w:rPr>
-              <w:t>で実行する</w:t>
-            </w:r>
-          </w:p>
-          <w:p>
-            <w:pPr>
-              <w:snapToGrid w:val="0"/>
-              <w:rPr>
-                <w:rFonts w:ascii="游ゴシック" w:eastAsia="游ゴシック" w:hAnsi="游ゴシック"/>
-                <w:sz w:val="20"/>
-              </w:rPr>
-            </w:pPr>
-          </w:p>
-          <w:p>
-            <w:pPr>
-              <w:snapToGrid w:val="0"/>
-              <w:rPr>
-                <w:rFonts w:ascii="游ゴシック" w:eastAsia="游ゴシック" w:hAnsi="游ゴシック"/>
-                <w:sz w:val="20"/>
-              </w:rPr>
-            </w:pPr>
-            <w:r>
-              <w:rPr>
-                <w:rFonts w:ascii="游ゴシック" w:eastAsia="游ゴシック" w:hAnsi="游ゴシック" w:hint="eastAsia"/>
-                <w:sz w:val="20"/>
-              </w:rPr>
+                <w:rFonts w:ascii="游ゴシック" w:eastAsia="游ゴシック" w:hAnsi="游ゴシック"/>
+                <w:sz w:val="20"/>
+              </w:rPr>
+            </w:pPr>
+            <w:r>
+              <w:rPr>
+                <w:rFonts w:ascii="游ゴシック" w:eastAsia="游ゴシック" w:hAnsi="游ゴシック" w:hint="eastAsia"/>
+                <w:sz w:val="20"/>
+              </w:rPr>
+              <w:t>テストケース2実行した後に以下の結果になっていることを確認する</w:t>
+            </w:r>
+          </w:p>
+          <w:p>
+            <w:pPr>
+              <w:snapToGrid w:val="0"/>
+              <w:rPr>
+                <w:rFonts w:ascii="游ゴシック" w:eastAsia="游ゴシック" w:hAnsi="游ゴシック"/>
+                <w:sz w:val="20"/>
+              </w:rPr>
+            </w:pPr>
+          </w:p>
+          <w:p>
+            <w:pPr>
+              <w:snapToGrid w:val="0"/>
+              <w:rPr>
+                <w:rFonts w:ascii="游ゴシック" w:eastAsia="游ゴシック" w:hAnsi="游ゴシック"/>
+                <w:sz w:val="20"/>
+              </w:rPr>
+            </w:pPr>
+            <w:r>
+              <w:rPr>
+                <w:rFonts w:ascii="游ゴシック" w:eastAsia="游ゴシック" w:hAnsi="游ゴシック" w:hint="eastAsia"/>
+                <w:sz w:val="20"/>
+              </w:rPr>
+              <w:lastRenderedPageBreak/>
               <w:t>結果</w:t>
             </w:r>
           </w:p>
@@ -5024,16 +4734,81 @@
             <w:pPr>
               <w:snapToGrid w:val="0"/>
               <w:rPr>
-                <w:rFonts w:ascii="游ゴシック" w:eastAsia="游ゴシック" w:hAnsi="游ゴシック"/>
-                <w:sz w:val="20"/>
-              </w:rPr>
-            </w:pPr>
-            <w:r>
-              <w:rPr>
-                <w:rFonts w:ascii="游ゴシック" w:eastAsia="游ゴシック" w:hAnsi="游ゴシック" w:hint="eastAsia"/>
-                <w:sz w:val="20"/>
-              </w:rPr>
-              <w:t>アウトプットファイルに何も出力されない</w:t>
+                <w:rFonts w:ascii="游ゴシック" w:eastAsia="游ゴシック" w:hAnsi="游ゴシック" w:hint="eastAsia"/>
+                <w:sz w:val="20"/>
+              </w:rPr>
+            </w:pPr>
+            <w:r>
+              <w:rPr>
+                <w:rFonts w:ascii="游ゴシック" w:eastAsia="游ゴシック" w:hAnsi="游ゴシック" w:hint="eastAsia"/>
+                <w:sz w:val="20"/>
+              </w:rPr>
+              <w:t>エラーが出ない　例A</w:t>
+            </w:r>
+            <w:r>
+              <w:rPr>
+                <w:rFonts w:ascii="游ゴシック" w:eastAsia="游ゴシック" w:hAnsi="游ゴシック"/>
+                <w:sz w:val="20"/>
+              </w:rPr>
+              <w:t>BEND</w:t>
+            </w:r>
+            <w:r>
+              <w:rPr>
+                <w:rFonts w:ascii="游ゴシック" w:eastAsia="游ゴシック" w:hAnsi="游ゴシック" w:hint="eastAsia"/>
+                <w:sz w:val="20"/>
+              </w:rPr>
+              <w:t>がコンソールに出力されないなど</w:t>
+            </w:r>
+          </w:p>
+          <w:p>
+            <w:pPr>
+              <w:snapToGrid w:val="0"/>
+              <w:rPr>
+                <w:rFonts w:ascii="游ゴシック" w:eastAsia="游ゴシック" w:hAnsi="游ゴシック"/>
+                <w:sz w:val="20"/>
+              </w:rPr>
+            </w:pPr>
+            <w:r>
+              <w:rPr>
+                <w:rFonts w:ascii="游ゴシック Light" w:eastAsia="游ゴシック Light" w:hAnsi="游ゴシック Light" w:hint="eastAsia"/>
+                <w:sz w:val="20"/>
+              </w:rPr>
+              <w:t>受注チェックファイル</w:t>
+            </w:r>
+            <w:r>
+              <w:rPr>
+                <w:rFonts w:ascii="游ゴシック Light" w:eastAsia="游ゴシック Light" w:hAnsi="游ゴシック Light" w:hint="eastAsia"/>
+                <w:sz w:val="20"/>
+              </w:rPr>
+              <w:t>の</w:t>
+            </w:r>
+            <w:r>
+              <w:rPr>
+                <w:rFonts w:ascii="游ゴシック Light" w:eastAsia="游ゴシック Light" w:hAnsi="游ゴシック Light" w:hint="eastAsia"/>
+                <w:sz w:val="20"/>
+              </w:rPr>
+              <w:t>得意先コード</w:t>
+            </w:r>
+            <w:r>
+              <w:rPr>
+                <w:rFonts w:ascii="游ゴシック Light" w:eastAsia="游ゴシック Light" w:hAnsi="游ゴシック Light" w:hint="eastAsia"/>
+                <w:sz w:val="20"/>
+              </w:rPr>
+              <w:t>が</w:t>
+            </w:r>
+            <w:r>
+              <w:rPr>
+                <w:rFonts w:ascii="游ゴシック Light" w:eastAsia="游ゴシック Light" w:hAnsi="游ゴシック Light"/>
+                <w:sz w:val="20"/>
+              </w:rPr>
+              <w:t>AAAA</w:t>
+            </w:r>
+            <w:r>
+              <w:rPr>
+                <w:rFonts w:ascii="游ゴシック Light" w:eastAsia="游ゴシック Light" w:hAnsi="游ゴシック Light" w:hint="eastAsia"/>
+                <w:sz w:val="20"/>
+              </w:rPr>
+              <w:t>になっている</w:t>
             </w:r>
           </w:p>
         </w:tc>
@@ -5083,13 +4858,6 @@
                 <w:sz w:val="20"/>
               </w:rPr>
             </w:pPr>
-            <w:r>
-              <w:rPr>
-                <w:rFonts w:ascii="游ゴシック" w:eastAsia="游ゴシック" w:hAnsi="游ゴシック" w:hint="eastAsia"/>
-                <w:sz w:val="20"/>
-              </w:rPr>
-              <w:t>インプットファイルを削除して実行するなど</w:t>
-            </w:r>
           </w:p>
         </w:tc>
       </w:tr>
@@ -5107,7 +4875,7 @@
               <w:snapToGrid w:val="0"/>
               <w:jc w:val="center"/>
               <w:rPr>
-                <w:rFonts w:ascii="游ゴシック" w:eastAsia="游ゴシック" w:hAnsi="游ゴシック" w:hint="eastAsia"/>
+                <w:rFonts w:ascii="游ゴシック" w:eastAsia="游ゴシック" w:hAnsi="游ゴシック"/>
                 <w:sz w:val="20"/>
               </w:rPr>
             </w:pPr>
@@ -5151,83 +4919,16 @@
             <w:pPr>
               <w:snapToGrid w:val="0"/>
               <w:rPr>
-                <w:rFonts w:ascii="游ゴシック" w:eastAsia="游ゴシック" w:hAnsi="游ゴシック" w:hint="eastAsia"/>
-                <w:sz w:val="20"/>
-              </w:rPr>
-            </w:pPr>
-            <w:r>
-              <w:rPr>
-                <w:rFonts w:ascii="游ゴシック" w:eastAsia="游ゴシック" w:hAnsi="游ゴシック" w:hint="eastAsia"/>
-                <w:sz w:val="20"/>
-              </w:rPr>
-              <w:t>インプットファイルがない状態で</w:t>
-            </w:r>
-          </w:p>
-          <w:p>
-            <w:pPr>
-              <w:snapToGrid w:val="0"/>
-              <w:rPr>
-                <w:rFonts w:ascii="游ゴシック" w:eastAsia="游ゴシック" w:hAnsi="游ゴシック"/>
-                <w:sz w:val="20"/>
-              </w:rPr>
-            </w:pPr>
-            <w:r>
-              <w:rPr>
-                <w:rFonts w:ascii="游ゴシック" w:eastAsia="游ゴシック" w:hAnsi="游ゴシック"/>
-                <w:sz w:val="20"/>
-              </w:rPr>
-              <w:t>./KJBM010</w:t>
-            </w:r>
-            <w:r>
-              <w:rPr>
-                <w:rFonts w:ascii="游ゴシック" w:eastAsia="游ゴシック" w:hAnsi="游ゴシック"/>
-                <w:sz w:val="20"/>
-              </w:rPr>
-              <w:t xml:space="preserve"> </w:t>
-            </w:r>
-            <w:r>
-              <w:rPr>
-                <w:rFonts w:ascii="游ゴシック" w:eastAsia="游ゴシック" w:hAnsi="游ゴシック" w:hint="eastAsia"/>
-                <w:sz w:val="20"/>
-              </w:rPr>
-              <w:t>|</w:t>
-            </w:r>
-            <w:r>
-              <w:rPr>
-                <w:rFonts w:ascii="游ゴシック" w:eastAsia="游ゴシック" w:hAnsi="游ゴシック"/>
-                <w:sz w:val="20"/>
-              </w:rPr>
-              <w:t xml:space="preserve"> </w:t>
-            </w:r>
-            <w:proofErr w:type="spellStart"/>
-            <w:r>
-              <w:rPr>
-                <w:rFonts w:ascii="游ゴシック" w:eastAsia="游ゴシック" w:hAnsi="游ゴシック" w:hint="eastAsia"/>
-                <w:sz w:val="20"/>
-              </w:rPr>
-              <w:t>i</w:t>
-            </w:r>
-            <w:r>
-              <w:rPr>
-                <w:rFonts w:ascii="游ゴシック" w:eastAsia="游ゴシック" w:hAnsi="游ゴシック"/>
-                <w:sz w:val="20"/>
-              </w:rPr>
-              <w:t>conv</w:t>
-            </w:r>
-            <w:proofErr w:type="spellEnd"/>
-            <w:r>
-              <w:rPr>
-                <w:rFonts w:ascii="游ゴシック" w:eastAsia="游ゴシック" w:hAnsi="游ゴシック"/>
-                <w:sz w:val="20"/>
-              </w:rPr>
-              <w:t xml:space="preserve"> -fcp932</w:t>
-            </w:r>
-            <w:r>
-              <w:rPr>
-                <w:rFonts w:ascii="游ゴシック" w:eastAsia="游ゴシック" w:hAnsi="游ゴシック" w:hint="eastAsia"/>
-                <w:sz w:val="20"/>
-              </w:rPr>
-              <w:t>で実行する</w:t>
+                <w:rFonts w:ascii="游ゴシック" w:eastAsia="游ゴシック" w:hAnsi="游ゴシック"/>
+                <w:sz w:val="20"/>
+              </w:rPr>
+            </w:pPr>
+            <w:r>
+              <w:rPr>
+                <w:rFonts w:ascii="游ゴシック" w:eastAsia="游ゴシック" w:hAnsi="游ゴシック" w:hint="eastAsia"/>
+                <w:sz w:val="20"/>
+              </w:rPr>
+              <w:t>テストケース2実行した後に以下の結果になっていることを確認する</w:t>
             </w:r>
           </w:p>
           <w:p>
@@ -5259,64 +4960,88 @@
             <w:pPr>
               <w:snapToGrid w:val="0"/>
               <w:rPr>
-                <w:rFonts w:ascii="游ゴシック" w:eastAsia="游ゴシック" w:hAnsi="游ゴシック"/>
-                <w:sz w:val="20"/>
-              </w:rPr>
-            </w:pPr>
-            <w:r>
-              <w:rPr>
-                <w:rFonts w:ascii="游ゴシック" w:eastAsia="游ゴシック" w:hAnsi="游ゴシック"/>
-                <w:sz w:val="20"/>
-              </w:rPr>
-              <w:t>*** KJBM010 START ***</w:t>
-            </w:r>
-          </w:p>
-          <w:p>
-            <w:pPr>
-              <w:snapToGrid w:val="0"/>
-              <w:rPr>
-                <w:rFonts w:ascii="游ゴシック" w:eastAsia="游ゴシック" w:hAnsi="游ゴシック"/>
-                <w:sz w:val="20"/>
-              </w:rPr>
-            </w:pPr>
-            <w:r>
-              <w:rPr>
-                <w:rFonts w:ascii="游ゴシック" w:eastAsia="游ゴシック" w:hAnsi="游ゴシック" w:hint="eastAsia"/>
-                <w:sz w:val="20"/>
-              </w:rPr>
-              <w:t>ITF-FILEオープンに失敗しました</w:t>
-            </w:r>
-          </w:p>
-          <w:p>
-            <w:pPr>
-              <w:snapToGrid w:val="0"/>
-              <w:rPr>
-                <w:rFonts w:ascii="游ゴシック" w:eastAsia="游ゴシック" w:hAnsi="游ゴシック"/>
-                <w:sz w:val="20"/>
-              </w:rPr>
-            </w:pPr>
-            <w:r>
-              <w:rPr>
-                <w:rFonts w:ascii="游ゴシック" w:eastAsia="游ゴシック" w:hAnsi="游ゴシック"/>
-                <w:sz w:val="20"/>
-              </w:rPr>
-              <w:t>*** KJBM010 ABEND   35</w:t>
-            </w:r>
-          </w:p>
-          <w:p>
-            <w:pPr>
-              <w:snapToGrid w:val="0"/>
-              <w:rPr>
-                <w:rFonts w:ascii="游ゴシック" w:eastAsia="游ゴシック" w:hAnsi="游ゴシック"/>
-                <w:sz w:val="20"/>
-              </w:rPr>
-            </w:pPr>
-            <w:r>
-              <w:rPr>
-                <w:rFonts w:ascii="游ゴシック" w:eastAsia="游ゴシック" w:hAnsi="游ゴシック" w:hint="eastAsia"/>
-                <w:sz w:val="20"/>
-              </w:rPr>
-              <w:t>とコンソールに表示される</w:t>
+                <w:rFonts w:ascii="游ゴシック" w:eastAsia="游ゴシック" w:hAnsi="游ゴシック" w:hint="eastAsia"/>
+                <w:sz w:val="20"/>
+              </w:rPr>
+            </w:pPr>
+            <w:r>
+              <w:rPr>
+                <w:rFonts w:ascii="游ゴシック" w:eastAsia="游ゴシック" w:hAnsi="游ゴシック" w:hint="eastAsia"/>
+                <w:sz w:val="20"/>
+              </w:rPr>
+              <w:t>エラーが出ない　例A</w:t>
+            </w:r>
+            <w:r>
+              <w:rPr>
+                <w:rFonts w:ascii="游ゴシック" w:eastAsia="游ゴシック" w:hAnsi="游ゴシック"/>
+                <w:sz w:val="20"/>
+              </w:rPr>
+              <w:t>BEND</w:t>
+            </w:r>
+            <w:r>
+              <w:rPr>
+                <w:rFonts w:ascii="游ゴシック" w:eastAsia="游ゴシック" w:hAnsi="游ゴシック" w:hint="eastAsia"/>
+                <w:sz w:val="20"/>
+              </w:rPr>
+              <w:t>がコンソールに出力されないなど</w:t>
+            </w:r>
+          </w:p>
+          <w:p>
+            <w:pPr>
+              <w:snapToGrid w:val="0"/>
+              <w:rPr>
+                <w:rFonts w:ascii="游ゴシック" w:eastAsia="游ゴシック" w:hAnsi="游ゴシック"/>
+                <w:sz w:val="20"/>
+              </w:rPr>
+            </w:pPr>
+            <w:r>
+              <w:rPr>
+                <w:rFonts w:ascii="游ゴシック Light" w:eastAsia="游ゴシック Light" w:hAnsi="游ゴシック Light" w:hint="eastAsia"/>
+                <w:sz w:val="20"/>
+              </w:rPr>
+              <w:t>受注チェックファイル</w:t>
+            </w:r>
+            <w:r>
+              <w:rPr>
+                <w:rFonts w:ascii="游ゴシック Light" w:eastAsia="游ゴシック Light" w:hAnsi="游ゴシック Light" w:hint="eastAsia"/>
+                <w:sz w:val="20"/>
+              </w:rPr>
+              <w:t>の</w:t>
+            </w:r>
+            <w:r>
+              <w:rPr>
+                <w:rFonts w:ascii="游ゴシック Light" w:eastAsia="游ゴシック Light" w:hAnsi="游ゴシック Light" w:hint="eastAsia"/>
+                <w:sz w:val="20"/>
+              </w:rPr>
+              <w:t>商品番号</w:t>
+            </w:r>
+            <w:r>
+              <w:rPr>
+                <w:rFonts w:ascii="游ゴシック Light" w:eastAsia="游ゴシック Light" w:hAnsi="游ゴシック Light" w:hint="eastAsia"/>
+                <w:sz w:val="20"/>
+              </w:rPr>
+              <w:t>が</w:t>
+            </w:r>
+            <w:r>
+              <w:rPr>
+                <w:rFonts w:ascii="游ゴシック Light" w:eastAsia="游ゴシック Light" w:hAnsi="游ゴシック Light" w:hint="eastAsia"/>
+                <w:sz w:val="20"/>
+              </w:rPr>
+              <w:t>0</w:t>
+            </w:r>
+            <w:r>
+              <w:rPr>
+                <w:rFonts w:ascii="游ゴシック Light" w:eastAsia="游ゴシック Light" w:hAnsi="游ゴシック Light"/>
+                <w:sz w:val="20"/>
+              </w:rPr>
+              <w:t>0001</w:t>
+            </w:r>
+            <w:r>
+              <w:rPr>
+                <w:rFonts w:ascii="游ゴシック Light" w:eastAsia="游ゴシック Light" w:hAnsi="游ゴシック Light" w:hint="eastAsia"/>
+                <w:sz w:val="20"/>
+              </w:rPr>
+              <w:t>になっている</w:t>
             </w:r>
           </w:p>
         </w:tc>
@@ -5383,7 +5108,7 @@
               <w:snapToGrid w:val="0"/>
               <w:jc w:val="center"/>
               <w:rPr>
-                <w:rFonts w:ascii="游ゴシック" w:eastAsia="游ゴシック" w:hAnsi="游ゴシック" w:hint="eastAsia"/>
+                <w:rFonts w:ascii="游ゴシック" w:eastAsia="游ゴシック" w:hAnsi="游ゴシック"/>
                 <w:sz w:val="20"/>
               </w:rPr>
             </w:pPr>
@@ -5416,6 +5141,1837 @@
                 <w:sz w:val="20"/>
               </w:rPr>
             </w:pPr>
+          </w:p>
+        </w:tc>
+        <w:tc>
+          <w:tcPr>
+            <w:tcW w:w="4709" w:type="dxa"/>
+            <w:vAlign w:val="center"/>
+          </w:tcPr>
+          <w:p>
+            <w:pPr>
+              <w:snapToGrid w:val="0"/>
+              <w:rPr>
+                <w:rFonts w:ascii="游ゴシック" w:eastAsia="游ゴシック" w:hAnsi="游ゴシック"/>
+                <w:sz w:val="20"/>
+              </w:rPr>
+            </w:pPr>
+            <w:r>
+              <w:rPr>
+                <w:rFonts w:ascii="游ゴシック" w:eastAsia="游ゴシック" w:hAnsi="游ゴシック" w:hint="eastAsia"/>
+                <w:sz w:val="20"/>
+              </w:rPr>
+              <w:t>テストケース2実行した後に以下の結果になっていることを確認する</w:t>
+            </w:r>
+          </w:p>
+          <w:p>
+            <w:pPr>
+              <w:snapToGrid w:val="0"/>
+              <w:rPr>
+                <w:rFonts w:ascii="游ゴシック" w:eastAsia="游ゴシック" w:hAnsi="游ゴシック"/>
+                <w:sz w:val="20"/>
+              </w:rPr>
+            </w:pPr>
+          </w:p>
+          <w:p>
+            <w:pPr>
+              <w:snapToGrid w:val="0"/>
+              <w:rPr>
+                <w:rFonts w:ascii="游ゴシック" w:eastAsia="游ゴシック" w:hAnsi="游ゴシック"/>
+                <w:sz w:val="20"/>
+              </w:rPr>
+            </w:pPr>
+            <w:r>
+              <w:rPr>
+                <w:rFonts w:ascii="游ゴシック" w:eastAsia="游ゴシック" w:hAnsi="游ゴシック" w:hint="eastAsia"/>
+                <w:sz w:val="20"/>
+              </w:rPr>
+              <w:t>結果</w:t>
+            </w:r>
+          </w:p>
+          <w:p>
+            <w:pPr>
+              <w:snapToGrid w:val="0"/>
+              <w:rPr>
+                <w:rFonts w:ascii="游ゴシック" w:eastAsia="游ゴシック" w:hAnsi="游ゴシック" w:hint="eastAsia"/>
+                <w:sz w:val="20"/>
+              </w:rPr>
+            </w:pPr>
+            <w:r>
+              <w:rPr>
+                <w:rFonts w:ascii="游ゴシック" w:eastAsia="游ゴシック" w:hAnsi="游ゴシック" w:hint="eastAsia"/>
+                <w:sz w:val="20"/>
+              </w:rPr>
+              <w:t>エラーが出ない　例A</w:t>
+            </w:r>
+            <w:r>
+              <w:rPr>
+                <w:rFonts w:ascii="游ゴシック" w:eastAsia="游ゴシック" w:hAnsi="游ゴシック"/>
+                <w:sz w:val="20"/>
+              </w:rPr>
+              <w:t>BEND</w:t>
+            </w:r>
+            <w:r>
+              <w:rPr>
+                <w:rFonts w:ascii="游ゴシック" w:eastAsia="游ゴシック" w:hAnsi="游ゴシック" w:hint="eastAsia"/>
+                <w:sz w:val="20"/>
+              </w:rPr>
+              <w:t>がコンソールに出力されないなど</w:t>
+            </w:r>
+          </w:p>
+          <w:p>
+            <w:pPr>
+              <w:snapToGrid w:val="0"/>
+              <w:rPr>
+                <w:rFonts w:ascii="游ゴシック" w:eastAsia="游ゴシック" w:hAnsi="游ゴシック"/>
+                <w:sz w:val="20"/>
+              </w:rPr>
+            </w:pPr>
+            <w:r>
+              <w:rPr>
+                <w:rFonts w:ascii="游ゴシック Light" w:eastAsia="游ゴシック Light" w:hAnsi="游ゴシック Light" w:hint="eastAsia"/>
+                <w:sz w:val="20"/>
+              </w:rPr>
+              <w:t>受注チェックファイル</w:t>
+            </w:r>
+            <w:r>
+              <w:rPr>
+                <w:rFonts w:ascii="游ゴシック Light" w:eastAsia="游ゴシック Light" w:hAnsi="游ゴシック Light" w:hint="eastAsia"/>
+                <w:sz w:val="20"/>
+              </w:rPr>
+              <w:t>の</w:t>
+            </w:r>
+            <w:r>
+              <w:rPr>
+                <w:rFonts w:ascii="游ゴシック Light" w:eastAsia="游ゴシック Light" w:hAnsi="游ゴシック Light" w:hint="eastAsia"/>
+                <w:sz w:val="20"/>
+              </w:rPr>
+              <w:t>数両</w:t>
+            </w:r>
+            <w:r>
+              <w:rPr>
+                <w:rFonts w:ascii="游ゴシック Light" w:eastAsia="游ゴシック Light" w:hAnsi="游ゴシック Light" w:hint="eastAsia"/>
+                <w:sz w:val="20"/>
+              </w:rPr>
+              <w:t>が</w:t>
+            </w:r>
+            <w:r>
+              <w:rPr>
+                <w:rFonts w:ascii="游ゴシック Light" w:eastAsia="游ゴシック Light" w:hAnsi="游ゴシック Light" w:hint="eastAsia"/>
+                <w:sz w:val="20"/>
+              </w:rPr>
+              <w:t>0</w:t>
+            </w:r>
+            <w:r>
+              <w:rPr>
+                <w:rFonts w:ascii="游ゴシック Light" w:eastAsia="游ゴシック Light" w:hAnsi="游ゴシック Light"/>
+                <w:sz w:val="20"/>
+              </w:rPr>
+              <w:t>0300</w:t>
+            </w:r>
+            <w:r>
+              <w:rPr>
+                <w:rFonts w:ascii="游ゴシック Light" w:eastAsia="游ゴシック Light" w:hAnsi="游ゴシック Light" w:hint="eastAsia"/>
+                <w:sz w:val="20"/>
+              </w:rPr>
+              <w:t>になっている</w:t>
+            </w:r>
+          </w:p>
+        </w:tc>
+        <w:tc>
+          <w:tcPr>
+            <w:tcW w:w="961" w:type="dxa"/>
+            <w:vAlign w:val="center"/>
+          </w:tcPr>
+          <w:p>
+            <w:pPr>
+              <w:snapToGrid w:val="0"/>
+              <w:jc w:val="center"/>
+              <w:rPr>
+                <w:rFonts w:ascii="游ゴシック" w:eastAsia="游ゴシック" w:hAnsi="游ゴシック"/>
+                <w:sz w:val="20"/>
+              </w:rPr>
+            </w:pPr>
+          </w:p>
+        </w:tc>
+        <w:tc>
+          <w:tcPr>
+            <w:tcW w:w="935" w:type="dxa"/>
+            <w:vAlign w:val="center"/>
+          </w:tcPr>
+          <w:p>
+            <w:pPr>
+              <w:snapToGrid w:val="0"/>
+              <w:jc w:val="center"/>
+              <w:rPr>
+                <w:rFonts w:ascii="游ゴシック" w:eastAsia="游ゴシック" w:hAnsi="游ゴシック"/>
+                <w:sz w:val="20"/>
+              </w:rPr>
+            </w:pPr>
+          </w:p>
+        </w:tc>
+        <w:tc>
+          <w:tcPr>
+            <w:tcW w:w="3643" w:type="dxa"/>
+            <w:vAlign w:val="center"/>
+          </w:tcPr>
+          <w:p>
+            <w:pPr>
+              <w:snapToGrid w:val="0"/>
+              <w:rPr>
+                <w:rFonts w:ascii="游ゴシック" w:eastAsia="游ゴシック" w:hAnsi="游ゴシック"/>
+                <w:sz w:val="20"/>
+              </w:rPr>
+            </w:pPr>
+          </w:p>
+        </w:tc>
+      </w:tr>
+      <w:tr>
+        <w:trPr>
+          <w:trHeight w:val="567"/>
+        </w:trPr>
+        <w:tc>
+          <w:tcPr>
+            <w:tcW w:w="975" w:type="dxa"/>
+            <w:vAlign w:val="center"/>
+          </w:tcPr>
+          <w:p>
+            <w:pPr>
+              <w:snapToGrid w:val="0"/>
+              <w:jc w:val="center"/>
+              <w:rPr>
+                <w:rFonts w:ascii="游ゴシック" w:eastAsia="游ゴシック" w:hAnsi="游ゴシック" w:hint="eastAsia"/>
+                <w:sz w:val="20"/>
+              </w:rPr>
+            </w:pPr>
+            <w:r>
+              <w:rPr>
+                <w:rFonts w:ascii="游ゴシック" w:eastAsia="游ゴシック" w:hAnsi="游ゴシック" w:hint="eastAsia"/>
+                <w:sz w:val="20"/>
+              </w:rPr>
+              <w:t>2</w:t>
+            </w:r>
+            <w:r>
+              <w:rPr>
+                <w:rFonts w:ascii="游ゴシック" w:eastAsia="游ゴシック" w:hAnsi="游ゴシック"/>
+                <w:sz w:val="20"/>
+              </w:rPr>
+              <w:t>5</w:t>
+            </w:r>
+          </w:p>
+        </w:tc>
+        <w:tc>
+          <w:tcPr>
+            <w:tcW w:w="4679" w:type="dxa"/>
+            <w:vAlign w:val="center"/>
+          </w:tcPr>
+          <w:p>
+            <w:pPr>
+              <w:snapToGrid w:val="0"/>
+              <w:rPr>
+                <w:rFonts w:ascii="游ゴシック" w:eastAsia="游ゴシック" w:hAnsi="游ゴシック" w:hint="eastAsia"/>
+                <w:sz w:val="20"/>
+              </w:rPr>
+            </w:pPr>
+            <w:r>
+              <w:rPr>
+                <w:rFonts w:ascii="游ゴシック" w:eastAsia="游ゴシック" w:hAnsi="游ゴシック" w:hint="eastAsia"/>
+                <w:sz w:val="20"/>
+              </w:rPr>
+              <w:t>メッセージ出力</w:t>
+            </w:r>
+          </w:p>
+        </w:tc>
+        <w:tc>
+          <w:tcPr>
+            <w:tcW w:w="4709" w:type="dxa"/>
+            <w:vAlign w:val="center"/>
+          </w:tcPr>
+          <w:p>
+            <w:pPr>
+              <w:snapToGrid w:val="0"/>
+              <w:rPr>
+                <w:rFonts w:ascii="游ゴシック" w:eastAsia="游ゴシック" w:hAnsi="游ゴシック"/>
+                <w:sz w:val="20"/>
+              </w:rPr>
+            </w:pPr>
+            <w:r>
+              <w:rPr>
+                <w:rFonts w:ascii="游ゴシック" w:eastAsia="游ゴシック" w:hAnsi="游ゴシック" w:hint="eastAsia"/>
+                <w:sz w:val="20"/>
+              </w:rPr>
+              <w:t>テストケース2を実行したあとき</w:t>
+            </w:r>
+          </w:p>
+          <w:p>
+            <w:pPr>
+              <w:snapToGrid w:val="0"/>
+              <w:rPr>
+                <w:rFonts w:ascii="游ゴシック" w:eastAsia="游ゴシック" w:hAnsi="游ゴシック"/>
+                <w:sz w:val="20"/>
+              </w:rPr>
+            </w:pPr>
+          </w:p>
+          <w:p>
+            <w:pPr>
+              <w:snapToGrid w:val="0"/>
+              <w:rPr>
+                <w:rFonts w:ascii="游ゴシック" w:eastAsia="游ゴシック" w:hAnsi="游ゴシック"/>
+                <w:sz w:val="20"/>
+              </w:rPr>
+            </w:pPr>
+            <w:r>
+              <w:rPr>
+                <w:rFonts w:ascii="游ゴシック" w:eastAsia="游ゴシック" w:hAnsi="游ゴシック" w:hint="eastAsia"/>
+                <w:sz w:val="20"/>
+              </w:rPr>
+              <w:t>結果</w:t>
+            </w:r>
+          </w:p>
+          <w:p>
+            <w:pPr>
+              <w:snapToGrid w:val="0"/>
+              <w:rPr>
+                <w:rFonts w:ascii="游ゴシック" w:eastAsia="游ゴシック" w:hAnsi="游ゴシック"/>
+                <w:sz w:val="20"/>
+              </w:rPr>
+            </w:pPr>
+            <w:r>
+              <w:rPr>
+                <w:rFonts w:ascii="游ゴシック" w:eastAsia="游ゴシック" w:hAnsi="游ゴシック" w:hint="eastAsia"/>
+                <w:sz w:val="20"/>
+              </w:rPr>
+              <w:t>一番上の行に</w:t>
+            </w:r>
+          </w:p>
+          <w:p>
+            <w:pPr>
+              <w:snapToGrid w:val="0"/>
+              <w:rPr>
+                <w:rFonts w:ascii="游ゴシック" w:eastAsia="游ゴシック" w:hAnsi="游ゴシック"/>
+                <w:sz w:val="20"/>
+              </w:rPr>
+            </w:pPr>
+            <w:r>
+              <w:rPr>
+                <w:rFonts w:ascii="游ゴシック" w:eastAsia="游ゴシック" w:hAnsi="游ゴシック"/>
+                <w:sz w:val="20"/>
+              </w:rPr>
+              <w:t>*** KJBM010 START ***</w:t>
+            </w:r>
+          </w:p>
+          <w:p>
+            <w:pPr>
+              <w:snapToGrid w:val="0"/>
+              <w:rPr>
+                <w:rFonts w:ascii="游ゴシック" w:eastAsia="游ゴシック" w:hAnsi="游ゴシック"/>
+                <w:sz w:val="20"/>
+              </w:rPr>
+            </w:pPr>
+            <w:r>
+              <w:rPr>
+                <w:rFonts w:ascii="游ゴシック" w:eastAsia="游ゴシック" w:hAnsi="游ゴシック" w:hint="eastAsia"/>
+                <w:sz w:val="20"/>
+              </w:rPr>
+              <w:t>一番下の行に</w:t>
+            </w:r>
+          </w:p>
+          <w:p>
+            <w:pPr>
+              <w:snapToGrid w:val="0"/>
+              <w:rPr>
+                <w:rFonts w:ascii="游ゴシック" w:eastAsia="游ゴシック" w:hAnsi="游ゴシック"/>
+                <w:sz w:val="20"/>
+              </w:rPr>
+            </w:pPr>
+            <w:r>
+              <w:rPr>
+                <w:rFonts w:ascii="游ゴシック" w:eastAsia="游ゴシック" w:hAnsi="游ゴシック"/>
+                <w:sz w:val="20"/>
+              </w:rPr>
+              <w:t>*** KJBM010 END ***</w:t>
+            </w:r>
+          </w:p>
+          <w:p>
+            <w:pPr>
+              <w:snapToGrid w:val="0"/>
+              <w:rPr>
+                <w:rFonts w:ascii="游ゴシック" w:eastAsia="游ゴシック" w:hAnsi="游ゴシック" w:hint="eastAsia"/>
+                <w:sz w:val="20"/>
+              </w:rPr>
+            </w:pPr>
+            <w:bookmarkStart w:id="0" w:name="_GoBack"/>
+            <w:bookmarkEnd w:id="0"/>
+            <w:r>
+              <w:rPr>
+                <w:rFonts w:ascii="游ゴシック" w:eastAsia="游ゴシック" w:hAnsi="游ゴシック" w:hint="eastAsia"/>
+                <w:sz w:val="20"/>
+              </w:rPr>
+              <w:lastRenderedPageBreak/>
+              <w:t>がコンソールに表示される</w:t>
+            </w:r>
+          </w:p>
+        </w:tc>
+        <w:tc>
+          <w:tcPr>
+            <w:tcW w:w="961" w:type="dxa"/>
+            <w:vAlign w:val="center"/>
+          </w:tcPr>
+          <w:p>
+            <w:pPr>
+              <w:snapToGrid w:val="0"/>
+              <w:jc w:val="center"/>
+              <w:rPr>
+                <w:rFonts w:ascii="游ゴシック" w:eastAsia="游ゴシック" w:hAnsi="游ゴシック"/>
+                <w:sz w:val="20"/>
+              </w:rPr>
+            </w:pPr>
+          </w:p>
+        </w:tc>
+        <w:tc>
+          <w:tcPr>
+            <w:tcW w:w="935" w:type="dxa"/>
+            <w:vAlign w:val="center"/>
+          </w:tcPr>
+          <w:p>
+            <w:pPr>
+              <w:snapToGrid w:val="0"/>
+              <w:jc w:val="center"/>
+              <w:rPr>
+                <w:rFonts w:ascii="游ゴシック" w:eastAsia="游ゴシック" w:hAnsi="游ゴシック"/>
+                <w:sz w:val="20"/>
+              </w:rPr>
+            </w:pPr>
+          </w:p>
+        </w:tc>
+        <w:tc>
+          <w:tcPr>
+            <w:tcW w:w="3643" w:type="dxa"/>
+            <w:vAlign w:val="center"/>
+          </w:tcPr>
+          <w:p>
+            <w:pPr>
+              <w:snapToGrid w:val="0"/>
+              <w:rPr>
+                <w:rFonts w:ascii="游ゴシック" w:eastAsia="游ゴシック" w:hAnsi="游ゴシック" w:hint="eastAsia"/>
+                <w:sz w:val="20"/>
+              </w:rPr>
+            </w:pPr>
+          </w:p>
+        </w:tc>
+      </w:tr>
+      <w:tr>
+        <w:trPr>
+          <w:trHeight w:val="567"/>
+        </w:trPr>
+        <w:tc>
+          <w:tcPr>
+            <w:tcW w:w="975" w:type="dxa"/>
+            <w:vAlign w:val="center"/>
+          </w:tcPr>
+          <w:p>
+            <w:pPr>
+              <w:snapToGrid w:val="0"/>
+              <w:jc w:val="center"/>
+              <w:rPr>
+                <w:rFonts w:ascii="游ゴシック" w:eastAsia="游ゴシック" w:hAnsi="游ゴシック" w:hint="eastAsia"/>
+                <w:sz w:val="20"/>
+              </w:rPr>
+            </w:pPr>
+            <w:r>
+              <w:rPr>
+                <w:rFonts w:ascii="游ゴシック" w:eastAsia="游ゴシック" w:hAnsi="游ゴシック" w:hint="eastAsia"/>
+                <w:sz w:val="20"/>
+              </w:rPr>
+              <w:t>2</w:t>
+            </w:r>
+            <w:r>
+              <w:rPr>
+                <w:rFonts w:ascii="游ゴシック" w:eastAsia="游ゴシック" w:hAnsi="游ゴシック"/>
+                <w:sz w:val="20"/>
+              </w:rPr>
+              <w:t>6</w:t>
+            </w:r>
+          </w:p>
+        </w:tc>
+        <w:tc>
+          <w:tcPr>
+            <w:tcW w:w="4679" w:type="dxa"/>
+            <w:vAlign w:val="center"/>
+          </w:tcPr>
+          <w:p>
+            <w:pPr>
+              <w:snapToGrid w:val="0"/>
+              <w:rPr>
+                <w:rFonts w:ascii="游ゴシック" w:eastAsia="游ゴシック" w:hAnsi="游ゴシック" w:hint="eastAsia"/>
+                <w:sz w:val="20"/>
+              </w:rPr>
+            </w:pPr>
+          </w:p>
+        </w:tc>
+        <w:tc>
+          <w:tcPr>
+            <w:tcW w:w="4709" w:type="dxa"/>
+            <w:vAlign w:val="center"/>
+          </w:tcPr>
+          <w:p>
+            <w:pPr>
+              <w:snapToGrid w:val="0"/>
+              <w:rPr>
+                <w:rFonts w:ascii="游ゴシック" w:eastAsia="游ゴシック" w:hAnsi="游ゴシック"/>
+                <w:sz w:val="20"/>
+              </w:rPr>
+            </w:pPr>
+            <w:r>
+              <w:rPr>
+                <w:rFonts w:ascii="游ゴシック" w:eastAsia="游ゴシック" w:hAnsi="游ゴシック" w:hint="eastAsia"/>
+                <w:sz w:val="20"/>
+              </w:rPr>
+              <w:t>テストケース2を実行したとき</w:t>
+            </w:r>
+          </w:p>
+          <w:p>
+            <w:pPr>
+              <w:snapToGrid w:val="0"/>
+              <w:rPr>
+                <w:rFonts w:ascii="游ゴシック" w:eastAsia="游ゴシック" w:hAnsi="游ゴシック"/>
+                <w:sz w:val="20"/>
+              </w:rPr>
+            </w:pPr>
+          </w:p>
+          <w:p>
+            <w:pPr>
+              <w:snapToGrid w:val="0"/>
+              <w:rPr>
+                <w:rFonts w:ascii="游ゴシック" w:eastAsia="游ゴシック" w:hAnsi="游ゴシック"/>
+                <w:sz w:val="20"/>
+              </w:rPr>
+            </w:pPr>
+            <w:r>
+              <w:rPr>
+                <w:rFonts w:ascii="游ゴシック" w:eastAsia="游ゴシック" w:hAnsi="游ゴシック" w:hint="eastAsia"/>
+                <w:sz w:val="20"/>
+              </w:rPr>
+              <w:t>結果</w:t>
+            </w:r>
+          </w:p>
+          <w:p>
+            <w:pPr>
+              <w:snapToGrid w:val="0"/>
+              <w:rPr>
+                <w:rFonts w:ascii="游ゴシック" w:eastAsia="游ゴシック" w:hAnsi="游ゴシック"/>
+                <w:sz w:val="20"/>
+              </w:rPr>
+            </w:pPr>
+            <w:r>
+              <w:rPr>
+                <w:rFonts w:ascii="游ゴシック" w:eastAsia="游ゴシック" w:hAnsi="游ゴシック" w:hint="eastAsia"/>
+                <w:sz w:val="20"/>
+              </w:rPr>
+              <w:t>インプットファイルの行数分、ファイル名=ファイルの行数というかたちで表示される</w:t>
+            </w:r>
+          </w:p>
+          <w:p>
+            <w:pPr>
+              <w:snapToGrid w:val="0"/>
+              <w:rPr>
+                <w:rFonts w:ascii="游ゴシック" w:eastAsia="游ゴシック" w:hAnsi="游ゴシック"/>
+                <w:sz w:val="20"/>
+              </w:rPr>
+            </w:pPr>
+            <w:r>
+              <w:rPr>
+                <w:rFonts w:ascii="游ゴシック" w:eastAsia="游ゴシック" w:hAnsi="游ゴシック" w:hint="eastAsia"/>
+                <w:sz w:val="20"/>
+              </w:rPr>
+              <w:t>今回の場合は</w:t>
+            </w:r>
+          </w:p>
+          <w:p>
+            <w:pPr>
+              <w:snapToGrid w:val="0"/>
+              <w:rPr>
+                <w:rFonts w:ascii="游ゴシック" w:eastAsia="游ゴシック" w:hAnsi="游ゴシック"/>
+                <w:sz w:val="20"/>
+              </w:rPr>
+            </w:pPr>
+            <w:r>
+              <w:rPr>
+                <w:rFonts w:ascii="游ゴシック" w:eastAsia="游ゴシック" w:hAnsi="游ゴシック"/>
+                <w:sz w:val="20"/>
+              </w:rPr>
+              <w:t>KJBM010 ITF=               1</w:t>
+            </w:r>
+          </w:p>
+          <w:p>
+            <w:pPr>
+              <w:snapToGrid w:val="0"/>
+              <w:rPr>
+                <w:rFonts w:ascii="游ゴシック" w:eastAsia="游ゴシック" w:hAnsi="游ゴシック"/>
+                <w:sz w:val="20"/>
+              </w:rPr>
+            </w:pPr>
+            <w:r>
+              <w:rPr>
+                <w:rFonts w:ascii="游ゴシック" w:eastAsia="游ゴシック" w:hAnsi="游ゴシック"/>
+                <w:sz w:val="20"/>
+              </w:rPr>
+              <w:t>KJBM010 OTF=              1</w:t>
+            </w:r>
+          </w:p>
+          <w:p>
+            <w:pPr>
+              <w:snapToGrid w:val="0"/>
+              <w:rPr>
+                <w:rFonts w:ascii="游ゴシック" w:eastAsia="游ゴシック" w:hAnsi="游ゴシック" w:hint="eastAsia"/>
+                <w:sz w:val="20"/>
+              </w:rPr>
+            </w:pPr>
+            <w:r>
+              <w:rPr>
+                <w:rFonts w:ascii="游ゴシック" w:eastAsia="游ゴシック" w:hAnsi="游ゴシック" w:hint="eastAsia"/>
+                <w:sz w:val="20"/>
+              </w:rPr>
+              <w:t>がテスト結果3の結果と一緒に表示されればよい</w:t>
+            </w:r>
+          </w:p>
+        </w:tc>
+        <w:tc>
+          <w:tcPr>
+            <w:tcW w:w="961" w:type="dxa"/>
+            <w:vAlign w:val="center"/>
+          </w:tcPr>
+          <w:p>
+            <w:pPr>
+              <w:snapToGrid w:val="0"/>
+              <w:jc w:val="center"/>
+              <w:rPr>
+                <w:rFonts w:ascii="游ゴシック" w:eastAsia="游ゴシック" w:hAnsi="游ゴシック"/>
+                <w:sz w:val="20"/>
+              </w:rPr>
+            </w:pPr>
+          </w:p>
+        </w:tc>
+        <w:tc>
+          <w:tcPr>
+            <w:tcW w:w="935" w:type="dxa"/>
+            <w:vAlign w:val="center"/>
+          </w:tcPr>
+          <w:p>
+            <w:pPr>
+              <w:snapToGrid w:val="0"/>
+              <w:jc w:val="center"/>
+              <w:rPr>
+                <w:rFonts w:ascii="游ゴシック" w:eastAsia="游ゴシック" w:hAnsi="游ゴシック"/>
+                <w:sz w:val="20"/>
+              </w:rPr>
+            </w:pPr>
+          </w:p>
+        </w:tc>
+        <w:tc>
+          <w:tcPr>
+            <w:tcW w:w="3643" w:type="dxa"/>
+            <w:vAlign w:val="center"/>
+          </w:tcPr>
+          <w:p>
+            <w:pPr>
+              <w:snapToGrid w:val="0"/>
+              <w:rPr>
+                <w:rFonts w:ascii="游ゴシック" w:eastAsia="游ゴシック" w:hAnsi="游ゴシック" w:hint="eastAsia"/>
+                <w:sz w:val="20"/>
+              </w:rPr>
+            </w:pPr>
+          </w:p>
+        </w:tc>
+      </w:tr>
+      <w:tr>
+        <w:trPr>
+          <w:trHeight w:val="567"/>
+        </w:trPr>
+        <w:tc>
+          <w:tcPr>
+            <w:tcW w:w="975" w:type="dxa"/>
+            <w:vAlign w:val="center"/>
+          </w:tcPr>
+          <w:p>
+            <w:pPr>
+              <w:snapToGrid w:val="0"/>
+              <w:jc w:val="center"/>
+              <w:rPr>
+                <w:rFonts w:ascii="游ゴシック" w:eastAsia="游ゴシック" w:hAnsi="游ゴシック" w:hint="eastAsia"/>
+                <w:sz w:val="20"/>
+              </w:rPr>
+            </w:pPr>
+            <w:r>
+              <w:rPr>
+                <w:rFonts w:ascii="游ゴシック" w:eastAsia="游ゴシック" w:hAnsi="游ゴシック" w:hint="eastAsia"/>
+                <w:sz w:val="20"/>
+              </w:rPr>
+              <w:t>2</w:t>
+            </w:r>
+            <w:r>
+              <w:rPr>
+                <w:rFonts w:ascii="游ゴシック" w:eastAsia="游ゴシック" w:hAnsi="游ゴシック"/>
+                <w:sz w:val="20"/>
+              </w:rPr>
+              <w:t>7</w:t>
+            </w:r>
+          </w:p>
+        </w:tc>
+        <w:tc>
+          <w:tcPr>
+            <w:tcW w:w="4679" w:type="dxa"/>
+            <w:vAlign w:val="center"/>
+          </w:tcPr>
+          <w:p>
+            <w:pPr>
+              <w:snapToGrid w:val="0"/>
+              <w:rPr>
+                <w:rFonts w:ascii="游ゴシック" w:eastAsia="游ゴシック" w:hAnsi="游ゴシック" w:hint="eastAsia"/>
+                <w:sz w:val="20"/>
+              </w:rPr>
+            </w:pPr>
+            <w:r>
+              <w:rPr>
+                <w:rFonts w:ascii="游ゴシック" w:eastAsia="游ゴシック" w:hAnsi="游ゴシック" w:hint="eastAsia"/>
+                <w:sz w:val="20"/>
+              </w:rPr>
+              <w:t>エラーメッセージ出力</w:t>
+            </w:r>
+          </w:p>
+        </w:tc>
+        <w:tc>
+          <w:tcPr>
+            <w:tcW w:w="4709" w:type="dxa"/>
+            <w:vAlign w:val="center"/>
+          </w:tcPr>
+          <w:p>
+            <w:pPr>
+              <w:snapToGrid w:val="0"/>
+              <w:rPr>
+                <w:rFonts w:ascii="游ゴシック" w:eastAsia="游ゴシック" w:hAnsi="游ゴシック"/>
+                <w:sz w:val="20"/>
+              </w:rPr>
+            </w:pPr>
+            <w:r>
+              <w:rPr>
+                <w:rFonts w:ascii="游ゴシック" w:eastAsia="游ゴシック" w:hAnsi="游ゴシック" w:hint="eastAsia"/>
+                <w:sz w:val="20"/>
+              </w:rPr>
+              <w:t>読み権限がないアウトプットファイルを</w:t>
+            </w:r>
+          </w:p>
+          <w:p>
+            <w:pPr>
+              <w:snapToGrid w:val="0"/>
+              <w:rPr>
+                <w:rFonts w:ascii="游ゴシック" w:eastAsia="游ゴシック" w:hAnsi="游ゴシック"/>
+                <w:sz w:val="20"/>
+              </w:rPr>
+            </w:pPr>
+            <w:r>
+              <w:rPr>
+                <w:rFonts w:ascii="游ゴシック" w:eastAsia="游ゴシック" w:hAnsi="游ゴシック" w:hint="eastAsia"/>
+                <w:sz w:val="20"/>
+              </w:rPr>
+              <w:t>S</w:t>
+            </w:r>
+            <w:r>
+              <w:rPr>
+                <w:rFonts w:ascii="游ゴシック" w:eastAsia="游ゴシック" w:hAnsi="游ゴシック"/>
+                <w:sz w:val="20"/>
+              </w:rPr>
+              <w:t>ELECT OTF-FILE ASSGINTO</w:t>
+            </w:r>
+            <w:r>
+              <w:rPr>
+                <w:rFonts w:ascii="游ゴシック" w:eastAsia="游ゴシック" w:hAnsi="游ゴシック" w:hint="eastAsia"/>
+                <w:sz w:val="20"/>
+              </w:rPr>
+              <w:t>で指定して</w:t>
+            </w:r>
+          </w:p>
+          <w:p>
+            <w:pPr>
+              <w:snapToGrid w:val="0"/>
+              <w:rPr>
+                <w:rFonts w:ascii="游ゴシック" w:eastAsia="游ゴシック" w:hAnsi="游ゴシック"/>
+                <w:sz w:val="20"/>
+              </w:rPr>
+            </w:pPr>
+            <w:r>
+              <w:rPr>
+                <w:rFonts w:ascii="游ゴシック" w:eastAsia="游ゴシック" w:hAnsi="游ゴシック"/>
+                <w:sz w:val="20"/>
+              </w:rPr>
+              <w:t>./KJBM010</w:t>
+            </w:r>
+            <w:r>
+              <w:rPr>
+                <w:rFonts w:ascii="游ゴシック" w:eastAsia="游ゴシック" w:hAnsi="游ゴシック"/>
+                <w:sz w:val="20"/>
+              </w:rPr>
+              <w:t xml:space="preserve"> </w:t>
+            </w:r>
+            <w:r>
+              <w:rPr>
+                <w:rFonts w:ascii="游ゴシック" w:eastAsia="游ゴシック" w:hAnsi="游ゴシック" w:hint="eastAsia"/>
+                <w:sz w:val="20"/>
+              </w:rPr>
+              <w:t>|</w:t>
+            </w:r>
+            <w:r>
+              <w:rPr>
+                <w:rFonts w:ascii="游ゴシック" w:eastAsia="游ゴシック" w:hAnsi="游ゴシック"/>
+                <w:sz w:val="20"/>
+              </w:rPr>
+              <w:t xml:space="preserve"> </w:t>
+            </w:r>
+            <w:proofErr w:type="spellStart"/>
+            <w:r>
+              <w:rPr>
+                <w:rFonts w:ascii="游ゴシック" w:eastAsia="游ゴシック" w:hAnsi="游ゴシック" w:hint="eastAsia"/>
+                <w:sz w:val="20"/>
+              </w:rPr>
+              <w:t>i</w:t>
+            </w:r>
+            <w:r>
+              <w:rPr>
+                <w:rFonts w:ascii="游ゴシック" w:eastAsia="游ゴシック" w:hAnsi="游ゴシック"/>
+                <w:sz w:val="20"/>
+              </w:rPr>
+              <w:t>conv</w:t>
+            </w:r>
+            <w:proofErr w:type="spellEnd"/>
+            <w:r>
+              <w:rPr>
+                <w:rFonts w:ascii="游ゴシック" w:eastAsia="游ゴシック" w:hAnsi="游ゴシック"/>
+                <w:sz w:val="20"/>
+              </w:rPr>
+              <w:t xml:space="preserve"> -fcp932</w:t>
+            </w:r>
+            <w:r>
+              <w:rPr>
+                <w:rFonts w:ascii="游ゴシック" w:eastAsia="游ゴシック" w:hAnsi="游ゴシック" w:hint="eastAsia"/>
+                <w:sz w:val="20"/>
+              </w:rPr>
+              <w:t>で実行する</w:t>
+            </w:r>
+          </w:p>
+          <w:p>
+            <w:pPr>
+              <w:snapToGrid w:val="0"/>
+              <w:rPr>
+                <w:rFonts w:ascii="游ゴシック" w:eastAsia="游ゴシック" w:hAnsi="游ゴシック"/>
+                <w:sz w:val="20"/>
+              </w:rPr>
+            </w:pPr>
+          </w:p>
+          <w:p>
+            <w:pPr>
+              <w:snapToGrid w:val="0"/>
+              <w:rPr>
+                <w:rFonts w:ascii="游ゴシック" w:eastAsia="游ゴシック" w:hAnsi="游ゴシック"/>
+                <w:sz w:val="20"/>
+              </w:rPr>
+            </w:pPr>
+            <w:r>
+              <w:rPr>
+                <w:rFonts w:ascii="游ゴシック" w:eastAsia="游ゴシック" w:hAnsi="游ゴシック" w:hint="eastAsia"/>
+                <w:sz w:val="20"/>
+              </w:rPr>
+              <w:t>結果</w:t>
+            </w:r>
+          </w:p>
+          <w:p>
+            <w:pPr>
+              <w:snapToGrid w:val="0"/>
+              <w:rPr>
+                <w:rFonts w:ascii="游ゴシック" w:eastAsia="游ゴシック" w:hAnsi="游ゴシック"/>
+                <w:sz w:val="20"/>
+              </w:rPr>
+            </w:pPr>
+            <w:r>
+              <w:rPr>
+                <w:rFonts w:ascii="游ゴシック" w:eastAsia="游ゴシック" w:hAnsi="游ゴシック"/>
+                <w:sz w:val="20"/>
+              </w:rPr>
+              <w:t>*** KJBM010 START ***</w:t>
+            </w:r>
+          </w:p>
+          <w:p>
+            <w:pPr>
+              <w:snapToGrid w:val="0"/>
+              <w:rPr>
+                <w:rFonts w:ascii="游ゴシック" w:eastAsia="游ゴシック" w:hAnsi="游ゴシック"/>
+                <w:sz w:val="20"/>
+              </w:rPr>
+            </w:pPr>
+            <w:r>
+              <w:rPr>
+                <w:rFonts w:ascii="游ゴシック" w:eastAsia="游ゴシック" w:hAnsi="游ゴシック" w:hint="eastAsia"/>
+                <w:sz w:val="20"/>
+              </w:rPr>
+              <w:t>OTF-FILEオープンに失敗しました</w:t>
+            </w:r>
+          </w:p>
+          <w:p>
+            <w:pPr>
+              <w:snapToGrid w:val="0"/>
+              <w:rPr>
+                <w:rFonts w:ascii="游ゴシック" w:eastAsia="游ゴシック" w:hAnsi="游ゴシック"/>
+                <w:sz w:val="20"/>
+              </w:rPr>
+            </w:pPr>
+            <w:r>
+              <w:rPr>
+                <w:rFonts w:ascii="游ゴシック" w:eastAsia="游ゴシック" w:hAnsi="游ゴシック"/>
+                <w:sz w:val="20"/>
+              </w:rPr>
+              <w:t>*** KJBM010 ABEND   37</w:t>
+            </w:r>
+          </w:p>
+          <w:p>
+            <w:pPr>
+              <w:snapToGrid w:val="0"/>
+              <w:rPr>
+                <w:rFonts w:ascii="游ゴシック" w:eastAsia="游ゴシック" w:hAnsi="游ゴシック" w:hint="eastAsia"/>
+                <w:sz w:val="20"/>
+              </w:rPr>
+            </w:pPr>
+            <w:r>
+              <w:rPr>
+                <w:rFonts w:ascii="游ゴシック" w:eastAsia="游ゴシック" w:hAnsi="游ゴシック" w:hint="eastAsia"/>
+                <w:sz w:val="20"/>
+              </w:rPr>
+              <w:t>とコンソールに表示される</w:t>
+            </w:r>
+          </w:p>
+        </w:tc>
+        <w:tc>
+          <w:tcPr>
+            <w:tcW w:w="961" w:type="dxa"/>
+            <w:vAlign w:val="center"/>
+          </w:tcPr>
+          <w:p>
+            <w:pPr>
+              <w:snapToGrid w:val="0"/>
+              <w:jc w:val="center"/>
+              <w:rPr>
+                <w:rFonts w:ascii="游ゴシック" w:eastAsia="游ゴシック" w:hAnsi="游ゴシック"/>
+                <w:sz w:val="20"/>
+              </w:rPr>
+            </w:pPr>
+          </w:p>
+        </w:tc>
+        <w:tc>
+          <w:tcPr>
+            <w:tcW w:w="935" w:type="dxa"/>
+            <w:vAlign w:val="center"/>
+          </w:tcPr>
+          <w:p>
+            <w:pPr>
+              <w:snapToGrid w:val="0"/>
+              <w:jc w:val="center"/>
+              <w:rPr>
+                <w:rFonts w:ascii="游ゴシック" w:eastAsia="游ゴシック" w:hAnsi="游ゴシック"/>
+                <w:sz w:val="20"/>
+              </w:rPr>
+            </w:pPr>
+          </w:p>
+        </w:tc>
+        <w:tc>
+          <w:tcPr>
+            <w:tcW w:w="3643" w:type="dxa"/>
+            <w:vAlign w:val="center"/>
+          </w:tcPr>
+          <w:p>
+            <w:pPr>
+              <w:snapToGrid w:val="0"/>
+              <w:rPr>
+                <w:rFonts w:ascii="游ゴシック" w:eastAsia="游ゴシック" w:hAnsi="游ゴシック" w:hint="eastAsia"/>
+                <w:sz w:val="20"/>
+              </w:rPr>
+            </w:pPr>
+          </w:p>
+        </w:tc>
+      </w:tr>
+      <w:tr>
+        <w:trPr>
+          <w:trHeight w:val="567"/>
+        </w:trPr>
+        <w:tc>
+          <w:tcPr>
+            <w:tcW w:w="975" w:type="dxa"/>
+            <w:vAlign w:val="center"/>
+          </w:tcPr>
+          <w:p>
+            <w:pPr>
+              <w:snapToGrid w:val="0"/>
+              <w:jc w:val="center"/>
+              <w:rPr>
+                <w:rFonts w:ascii="游ゴシック" w:eastAsia="游ゴシック" w:hAnsi="游ゴシック" w:hint="eastAsia"/>
+                <w:sz w:val="20"/>
+              </w:rPr>
+            </w:pPr>
+            <w:r>
+              <w:rPr>
+                <w:rFonts w:ascii="游ゴシック" w:eastAsia="游ゴシック" w:hAnsi="游ゴシック" w:hint="eastAsia"/>
+                <w:sz w:val="20"/>
+              </w:rPr>
+              <w:t>2</w:t>
+            </w:r>
+            <w:r>
+              <w:rPr>
+                <w:rFonts w:ascii="游ゴシック" w:eastAsia="游ゴシック" w:hAnsi="游ゴシック"/>
+                <w:sz w:val="20"/>
+              </w:rPr>
+              <w:t>8</w:t>
+            </w:r>
+          </w:p>
+        </w:tc>
+        <w:tc>
+          <w:tcPr>
+            <w:tcW w:w="4679" w:type="dxa"/>
+            <w:vAlign w:val="center"/>
+          </w:tcPr>
+          <w:p>
+            <w:pPr>
+              <w:snapToGrid w:val="0"/>
+              <w:rPr>
+                <w:rFonts w:ascii="游ゴシック" w:eastAsia="游ゴシック" w:hAnsi="游ゴシック" w:hint="eastAsia"/>
+                <w:sz w:val="20"/>
+              </w:rPr>
+            </w:pPr>
+          </w:p>
+        </w:tc>
+        <w:tc>
+          <w:tcPr>
+            <w:tcW w:w="4709" w:type="dxa"/>
+            <w:vAlign w:val="center"/>
+          </w:tcPr>
+          <w:p>
+            <w:pPr>
+              <w:snapToGrid w:val="0"/>
+              <w:rPr>
+                <w:rFonts w:ascii="游ゴシック" w:eastAsia="游ゴシック" w:hAnsi="游ゴシック"/>
+                <w:sz w:val="20"/>
+              </w:rPr>
+            </w:pPr>
+            <w:r>
+              <w:rPr>
+                <w:rFonts w:ascii="游ゴシック" w:eastAsia="游ゴシック" w:hAnsi="游ゴシック" w:hint="eastAsia"/>
+                <w:sz w:val="20"/>
+              </w:rPr>
+              <w:t>読み込み権限がないアウトプットファイルを</w:t>
+            </w:r>
+          </w:p>
+          <w:p>
+            <w:pPr>
+              <w:snapToGrid w:val="0"/>
+              <w:rPr>
+                <w:rFonts w:ascii="游ゴシック" w:eastAsia="游ゴシック" w:hAnsi="游ゴシック"/>
+                <w:sz w:val="20"/>
+              </w:rPr>
+            </w:pPr>
+            <w:r>
+              <w:rPr>
+                <w:rFonts w:ascii="游ゴシック" w:eastAsia="游ゴシック" w:hAnsi="游ゴシック" w:hint="eastAsia"/>
+                <w:sz w:val="20"/>
+              </w:rPr>
+              <w:t>S</w:t>
+            </w:r>
+            <w:r>
+              <w:rPr>
+                <w:rFonts w:ascii="游ゴシック" w:eastAsia="游ゴシック" w:hAnsi="游ゴシック"/>
+                <w:sz w:val="20"/>
+              </w:rPr>
+              <w:t>ELECT OTF-FILE ASSGINTO</w:t>
+            </w:r>
+            <w:r>
+              <w:rPr>
+                <w:rFonts w:ascii="游ゴシック" w:eastAsia="游ゴシック" w:hAnsi="游ゴシック" w:hint="eastAsia"/>
+                <w:sz w:val="20"/>
+              </w:rPr>
+              <w:t>で指定して</w:t>
+            </w:r>
+          </w:p>
+          <w:p>
+            <w:pPr>
+              <w:snapToGrid w:val="0"/>
+              <w:rPr>
+                <w:rFonts w:ascii="游ゴシック" w:eastAsia="游ゴシック" w:hAnsi="游ゴシック"/>
+                <w:sz w:val="20"/>
+              </w:rPr>
+            </w:pPr>
+            <w:r>
+              <w:rPr>
+                <w:rFonts w:ascii="游ゴシック" w:eastAsia="游ゴシック" w:hAnsi="游ゴシック"/>
+                <w:sz w:val="20"/>
+              </w:rPr>
+              <w:t>./KJBM010</w:t>
+            </w:r>
+            <w:r>
+              <w:rPr>
+                <w:rFonts w:ascii="游ゴシック" w:eastAsia="游ゴシック" w:hAnsi="游ゴシック"/>
+                <w:sz w:val="20"/>
+              </w:rPr>
+              <w:t xml:space="preserve"> </w:t>
+            </w:r>
+            <w:r>
+              <w:rPr>
+                <w:rFonts w:ascii="游ゴシック" w:eastAsia="游ゴシック" w:hAnsi="游ゴシック" w:hint="eastAsia"/>
+                <w:sz w:val="20"/>
+              </w:rPr>
+              <w:t>|</w:t>
+            </w:r>
+            <w:r>
+              <w:rPr>
+                <w:rFonts w:ascii="游ゴシック" w:eastAsia="游ゴシック" w:hAnsi="游ゴシック"/>
+                <w:sz w:val="20"/>
+              </w:rPr>
+              <w:t xml:space="preserve"> </w:t>
+            </w:r>
+            <w:proofErr w:type="spellStart"/>
+            <w:r>
+              <w:rPr>
+                <w:rFonts w:ascii="游ゴシック" w:eastAsia="游ゴシック" w:hAnsi="游ゴシック" w:hint="eastAsia"/>
+                <w:sz w:val="20"/>
+              </w:rPr>
+              <w:t>i</w:t>
+            </w:r>
+            <w:r>
+              <w:rPr>
+                <w:rFonts w:ascii="游ゴシック" w:eastAsia="游ゴシック" w:hAnsi="游ゴシック"/>
+                <w:sz w:val="20"/>
+              </w:rPr>
+              <w:t>conv</w:t>
+            </w:r>
+            <w:proofErr w:type="spellEnd"/>
+            <w:r>
+              <w:rPr>
+                <w:rFonts w:ascii="游ゴシック" w:eastAsia="游ゴシック" w:hAnsi="游ゴシック"/>
+                <w:sz w:val="20"/>
+              </w:rPr>
+              <w:t xml:space="preserve"> -fcp932</w:t>
+            </w:r>
+            <w:r>
+              <w:rPr>
+                <w:rFonts w:ascii="游ゴシック" w:eastAsia="游ゴシック" w:hAnsi="游ゴシック" w:hint="eastAsia"/>
+                <w:sz w:val="20"/>
+              </w:rPr>
+              <w:t>で実行する</w:t>
+            </w:r>
+          </w:p>
+          <w:p>
+            <w:pPr>
+              <w:snapToGrid w:val="0"/>
+              <w:rPr>
+                <w:rFonts w:ascii="游ゴシック" w:eastAsia="游ゴシック" w:hAnsi="游ゴシック"/>
+                <w:sz w:val="20"/>
+              </w:rPr>
+            </w:pPr>
+          </w:p>
+          <w:p>
+            <w:pPr>
+              <w:snapToGrid w:val="0"/>
+              <w:rPr>
+                <w:rFonts w:ascii="游ゴシック" w:eastAsia="游ゴシック" w:hAnsi="游ゴシック"/>
+                <w:sz w:val="20"/>
+              </w:rPr>
+            </w:pPr>
+            <w:r>
+              <w:rPr>
+                <w:rFonts w:ascii="游ゴシック" w:eastAsia="游ゴシック" w:hAnsi="游ゴシック" w:hint="eastAsia"/>
+                <w:sz w:val="20"/>
+              </w:rPr>
+              <w:t>結果</w:t>
+            </w:r>
+          </w:p>
+          <w:p>
+            <w:pPr>
+              <w:snapToGrid w:val="0"/>
+              <w:rPr>
+                <w:rFonts w:ascii="游ゴシック" w:eastAsia="游ゴシック" w:hAnsi="游ゴシック"/>
+                <w:sz w:val="20"/>
+              </w:rPr>
+            </w:pPr>
+            <w:r>
+              <w:rPr>
+                <w:rFonts w:ascii="游ゴシック" w:eastAsia="游ゴシック" w:hAnsi="游ゴシック"/>
+                <w:sz w:val="20"/>
+              </w:rPr>
+              <w:t>*** KJBM010 START ***</w:t>
+            </w:r>
+          </w:p>
+          <w:p>
+            <w:pPr>
+              <w:snapToGrid w:val="0"/>
+              <w:rPr>
+                <w:rFonts w:ascii="游ゴシック" w:eastAsia="游ゴシック" w:hAnsi="游ゴシック"/>
+                <w:sz w:val="20"/>
+              </w:rPr>
+            </w:pPr>
+            <w:r>
+              <w:rPr>
+                <w:rFonts w:ascii="游ゴシック" w:eastAsia="游ゴシック" w:hAnsi="游ゴシック"/>
+                <w:sz w:val="20"/>
+              </w:rPr>
+              <w:t>ITF</w:t>
+            </w:r>
+            <w:r>
+              <w:rPr>
+                <w:rFonts w:ascii="游ゴシック" w:eastAsia="游ゴシック" w:hAnsi="游ゴシック" w:hint="eastAsia"/>
+                <w:sz w:val="20"/>
+              </w:rPr>
+              <w:t>-FILEオープンに失敗しました</w:t>
+            </w:r>
+          </w:p>
+          <w:p>
+            <w:pPr>
+              <w:snapToGrid w:val="0"/>
+              <w:rPr>
+                <w:rFonts w:ascii="游ゴシック" w:eastAsia="游ゴシック" w:hAnsi="游ゴシック"/>
+                <w:sz w:val="20"/>
+              </w:rPr>
+            </w:pPr>
+            <w:r>
+              <w:rPr>
+                <w:rFonts w:ascii="游ゴシック" w:eastAsia="游ゴシック" w:hAnsi="游ゴシック"/>
+                <w:sz w:val="20"/>
+              </w:rPr>
+              <w:t>*** KJBM010 ABEND   37</w:t>
+            </w:r>
+          </w:p>
+          <w:p>
+            <w:pPr>
+              <w:snapToGrid w:val="0"/>
+              <w:rPr>
+                <w:rFonts w:ascii="游ゴシック" w:eastAsia="游ゴシック" w:hAnsi="游ゴシック" w:hint="eastAsia"/>
+                <w:sz w:val="20"/>
+              </w:rPr>
+            </w:pPr>
+            <w:r>
+              <w:rPr>
+                <w:rFonts w:ascii="游ゴシック" w:eastAsia="游ゴシック" w:hAnsi="游ゴシック" w:hint="eastAsia"/>
+                <w:sz w:val="20"/>
+              </w:rPr>
+              <w:lastRenderedPageBreak/>
+              <w:t>とコンソールに表示される</w:t>
+            </w:r>
+          </w:p>
+        </w:tc>
+        <w:tc>
+          <w:tcPr>
+            <w:tcW w:w="961" w:type="dxa"/>
+            <w:vAlign w:val="center"/>
+          </w:tcPr>
+          <w:p>
+            <w:pPr>
+              <w:snapToGrid w:val="0"/>
+              <w:jc w:val="center"/>
+              <w:rPr>
+                <w:rFonts w:ascii="游ゴシック" w:eastAsia="游ゴシック" w:hAnsi="游ゴシック"/>
+                <w:sz w:val="20"/>
+              </w:rPr>
+            </w:pPr>
+          </w:p>
+        </w:tc>
+        <w:tc>
+          <w:tcPr>
+            <w:tcW w:w="935" w:type="dxa"/>
+            <w:vAlign w:val="center"/>
+          </w:tcPr>
+          <w:p>
+            <w:pPr>
+              <w:snapToGrid w:val="0"/>
+              <w:jc w:val="center"/>
+              <w:rPr>
+                <w:rFonts w:ascii="游ゴシック" w:eastAsia="游ゴシック" w:hAnsi="游ゴシック"/>
+                <w:sz w:val="20"/>
+              </w:rPr>
+            </w:pPr>
+          </w:p>
+        </w:tc>
+        <w:tc>
+          <w:tcPr>
+            <w:tcW w:w="3643" w:type="dxa"/>
+            <w:vAlign w:val="center"/>
+          </w:tcPr>
+          <w:p>
+            <w:pPr>
+              <w:snapToGrid w:val="0"/>
+              <w:rPr>
+                <w:rFonts w:ascii="游ゴシック" w:eastAsia="游ゴシック" w:hAnsi="游ゴシック" w:hint="eastAsia"/>
+                <w:sz w:val="20"/>
+              </w:rPr>
+            </w:pPr>
+          </w:p>
+        </w:tc>
+      </w:tr>
+      <w:tr>
+        <w:trPr>
+          <w:trHeight w:val="567"/>
+        </w:trPr>
+        <w:tc>
+          <w:tcPr>
+            <w:tcW w:w="975" w:type="dxa"/>
+            <w:vAlign w:val="center"/>
+          </w:tcPr>
+          <w:p>
+            <w:pPr>
+              <w:snapToGrid w:val="0"/>
+              <w:jc w:val="center"/>
+              <w:rPr>
+                <w:rFonts w:ascii="游ゴシック" w:eastAsia="游ゴシック" w:hAnsi="游ゴシック" w:hint="eastAsia"/>
+                <w:sz w:val="20"/>
+              </w:rPr>
+            </w:pPr>
+            <w:r>
+              <w:rPr>
+                <w:rFonts w:ascii="游ゴシック" w:eastAsia="游ゴシック" w:hAnsi="游ゴシック" w:hint="eastAsia"/>
+                <w:sz w:val="20"/>
+              </w:rPr>
+              <w:t>2</w:t>
+            </w:r>
+            <w:r>
+              <w:rPr>
+                <w:rFonts w:ascii="游ゴシック" w:eastAsia="游ゴシック" w:hAnsi="游ゴシック"/>
+                <w:sz w:val="20"/>
+              </w:rPr>
+              <w:t>9</w:t>
+            </w:r>
+          </w:p>
+        </w:tc>
+        <w:tc>
+          <w:tcPr>
+            <w:tcW w:w="4679" w:type="dxa"/>
+            <w:vAlign w:val="center"/>
+          </w:tcPr>
+          <w:p>
+            <w:pPr>
+              <w:snapToGrid w:val="0"/>
+              <w:rPr>
+                <w:rFonts w:ascii="游ゴシック" w:eastAsia="游ゴシック" w:hAnsi="游ゴシック" w:hint="eastAsia"/>
+                <w:sz w:val="20"/>
+              </w:rPr>
+            </w:pPr>
+            <w:r>
+              <w:rPr>
+                <w:rFonts w:ascii="游ゴシック" w:eastAsia="游ゴシック" w:hAnsi="游ゴシック" w:hint="eastAsia"/>
+                <w:sz w:val="20"/>
+              </w:rPr>
+              <w:t>インプットファイルがない状態で実行</w:t>
+            </w:r>
+          </w:p>
+        </w:tc>
+        <w:tc>
+          <w:tcPr>
+            <w:tcW w:w="4709" w:type="dxa"/>
+            <w:vAlign w:val="center"/>
+          </w:tcPr>
+          <w:p>
+            <w:pPr>
+              <w:snapToGrid w:val="0"/>
+              <w:rPr>
+                <w:rFonts w:ascii="游ゴシック" w:eastAsia="游ゴシック" w:hAnsi="游ゴシック"/>
+                <w:sz w:val="20"/>
+              </w:rPr>
+            </w:pPr>
+            <w:r>
+              <w:rPr>
+                <w:rFonts w:ascii="游ゴシック" w:eastAsia="游ゴシック" w:hAnsi="游ゴシック" w:hint="eastAsia"/>
+                <w:sz w:val="20"/>
+              </w:rPr>
+              <w:t>インプットファイルがない状態で</w:t>
+            </w:r>
+          </w:p>
+          <w:p>
+            <w:pPr>
+              <w:snapToGrid w:val="0"/>
+              <w:rPr>
+                <w:rFonts w:ascii="游ゴシック" w:eastAsia="游ゴシック" w:hAnsi="游ゴシック"/>
+                <w:sz w:val="20"/>
+              </w:rPr>
+            </w:pPr>
+            <w:r>
+              <w:rPr>
+                <w:rFonts w:ascii="游ゴシック" w:eastAsia="游ゴシック" w:hAnsi="游ゴシック"/>
+                <w:sz w:val="20"/>
+              </w:rPr>
+              <w:t>./KJBM010</w:t>
+            </w:r>
+            <w:r>
+              <w:rPr>
+                <w:rFonts w:ascii="游ゴシック" w:eastAsia="游ゴシック" w:hAnsi="游ゴシック"/>
+                <w:sz w:val="20"/>
+              </w:rPr>
+              <w:t xml:space="preserve"> </w:t>
+            </w:r>
+            <w:r>
+              <w:rPr>
+                <w:rFonts w:ascii="游ゴシック" w:eastAsia="游ゴシック" w:hAnsi="游ゴシック" w:hint="eastAsia"/>
+                <w:sz w:val="20"/>
+              </w:rPr>
+              <w:t>|</w:t>
+            </w:r>
+            <w:r>
+              <w:rPr>
+                <w:rFonts w:ascii="游ゴシック" w:eastAsia="游ゴシック" w:hAnsi="游ゴシック"/>
+                <w:sz w:val="20"/>
+              </w:rPr>
+              <w:t xml:space="preserve"> </w:t>
+            </w:r>
+            <w:proofErr w:type="spellStart"/>
+            <w:r>
+              <w:rPr>
+                <w:rFonts w:ascii="游ゴシック" w:eastAsia="游ゴシック" w:hAnsi="游ゴシック" w:hint="eastAsia"/>
+                <w:sz w:val="20"/>
+              </w:rPr>
+              <w:t>i</w:t>
+            </w:r>
+            <w:r>
+              <w:rPr>
+                <w:rFonts w:ascii="游ゴシック" w:eastAsia="游ゴシック" w:hAnsi="游ゴシック"/>
+                <w:sz w:val="20"/>
+              </w:rPr>
+              <w:t>conv</w:t>
+            </w:r>
+            <w:proofErr w:type="spellEnd"/>
+            <w:r>
+              <w:rPr>
+                <w:rFonts w:ascii="游ゴシック" w:eastAsia="游ゴシック" w:hAnsi="游ゴシック"/>
+                <w:sz w:val="20"/>
+              </w:rPr>
+              <w:t xml:space="preserve"> -fcp932</w:t>
+            </w:r>
+            <w:r>
+              <w:rPr>
+                <w:rFonts w:ascii="游ゴシック" w:eastAsia="游ゴシック" w:hAnsi="游ゴシック" w:hint="eastAsia"/>
+                <w:sz w:val="20"/>
+              </w:rPr>
+              <w:t>で実行する</w:t>
+            </w:r>
+          </w:p>
+          <w:p>
+            <w:pPr>
+              <w:snapToGrid w:val="0"/>
+              <w:rPr>
+                <w:rFonts w:ascii="游ゴシック" w:eastAsia="游ゴシック" w:hAnsi="游ゴシック"/>
+                <w:sz w:val="20"/>
+              </w:rPr>
+            </w:pPr>
+          </w:p>
+          <w:p>
+            <w:pPr>
+              <w:snapToGrid w:val="0"/>
+              <w:rPr>
+                <w:rFonts w:ascii="游ゴシック" w:eastAsia="游ゴシック" w:hAnsi="游ゴシック"/>
+                <w:sz w:val="20"/>
+              </w:rPr>
+            </w:pPr>
+            <w:r>
+              <w:rPr>
+                <w:rFonts w:ascii="游ゴシック" w:eastAsia="游ゴシック" w:hAnsi="游ゴシック" w:hint="eastAsia"/>
+                <w:sz w:val="20"/>
+              </w:rPr>
+              <w:t>結果</w:t>
+            </w:r>
+          </w:p>
+          <w:p>
+            <w:pPr>
+              <w:snapToGrid w:val="0"/>
+              <w:rPr>
+                <w:rFonts w:ascii="游ゴシック" w:eastAsia="游ゴシック" w:hAnsi="游ゴシック" w:hint="eastAsia"/>
+                <w:sz w:val="20"/>
+              </w:rPr>
+            </w:pPr>
+            <w:r>
+              <w:rPr>
+                <w:rFonts w:ascii="游ゴシック" w:eastAsia="游ゴシック" w:hAnsi="游ゴシック" w:hint="eastAsia"/>
+                <w:sz w:val="20"/>
+              </w:rPr>
+              <w:t>アウトプットファイルに何も出力されない</w:t>
+            </w:r>
+          </w:p>
+        </w:tc>
+        <w:tc>
+          <w:tcPr>
+            <w:tcW w:w="961" w:type="dxa"/>
+            <w:vAlign w:val="center"/>
+          </w:tcPr>
+          <w:p>
+            <w:pPr>
+              <w:snapToGrid w:val="0"/>
+              <w:jc w:val="center"/>
+              <w:rPr>
+                <w:rFonts w:ascii="游ゴシック" w:eastAsia="游ゴシック" w:hAnsi="游ゴシック"/>
+                <w:sz w:val="20"/>
+              </w:rPr>
+            </w:pPr>
+          </w:p>
+        </w:tc>
+        <w:tc>
+          <w:tcPr>
+            <w:tcW w:w="935" w:type="dxa"/>
+            <w:vAlign w:val="center"/>
+          </w:tcPr>
+          <w:p>
+            <w:pPr>
+              <w:snapToGrid w:val="0"/>
+              <w:jc w:val="center"/>
+              <w:rPr>
+                <w:rFonts w:ascii="游ゴシック" w:eastAsia="游ゴシック" w:hAnsi="游ゴシック"/>
+                <w:sz w:val="20"/>
+              </w:rPr>
+            </w:pPr>
+          </w:p>
+        </w:tc>
+        <w:tc>
+          <w:tcPr>
+            <w:tcW w:w="3643" w:type="dxa"/>
+            <w:vAlign w:val="center"/>
+          </w:tcPr>
+          <w:p>
+            <w:pPr>
+              <w:snapToGrid w:val="0"/>
+              <w:rPr>
+                <w:rFonts w:ascii="游ゴシック" w:eastAsia="游ゴシック" w:hAnsi="游ゴシック" w:hint="eastAsia"/>
+                <w:sz w:val="20"/>
+              </w:rPr>
+            </w:pPr>
+            <w:r>
+              <w:rPr>
+                <w:rFonts w:ascii="游ゴシック" w:eastAsia="游ゴシック" w:hAnsi="游ゴシック" w:hint="eastAsia"/>
+                <w:sz w:val="20"/>
+              </w:rPr>
+              <w:t>インプットファイルを削除して実行するなど</w:t>
+            </w:r>
+          </w:p>
+        </w:tc>
+      </w:tr>
+      <w:tr>
+        <w:trPr>
+          <w:trHeight w:val="567"/>
+        </w:trPr>
+        <w:tc>
+          <w:tcPr>
+            <w:tcW w:w="975" w:type="dxa"/>
+            <w:vAlign w:val="center"/>
+          </w:tcPr>
+          <w:p>
+            <w:pPr>
+              <w:snapToGrid w:val="0"/>
+              <w:jc w:val="center"/>
+              <w:rPr>
+                <w:rFonts w:ascii="游ゴシック" w:eastAsia="游ゴシック" w:hAnsi="游ゴシック" w:hint="eastAsia"/>
+                <w:sz w:val="20"/>
+              </w:rPr>
+            </w:pPr>
+            <w:r>
+              <w:rPr>
+                <w:rFonts w:ascii="游ゴシック" w:eastAsia="游ゴシック" w:hAnsi="游ゴシック" w:hint="eastAsia"/>
+                <w:sz w:val="20"/>
+              </w:rPr>
+              <w:t>3</w:t>
+            </w:r>
+            <w:r>
+              <w:rPr>
+                <w:rFonts w:ascii="游ゴシック" w:eastAsia="游ゴシック" w:hAnsi="游ゴシック"/>
+                <w:sz w:val="20"/>
+              </w:rPr>
+              <w:t>0</w:t>
+            </w:r>
+          </w:p>
+        </w:tc>
+        <w:tc>
+          <w:tcPr>
+            <w:tcW w:w="4679" w:type="dxa"/>
+            <w:vAlign w:val="center"/>
+          </w:tcPr>
+          <w:p>
+            <w:pPr>
+              <w:snapToGrid w:val="0"/>
+              <w:rPr>
+                <w:rFonts w:ascii="游ゴシック" w:eastAsia="游ゴシック" w:hAnsi="游ゴシック" w:hint="eastAsia"/>
+                <w:sz w:val="20"/>
+              </w:rPr>
+            </w:pPr>
+          </w:p>
+        </w:tc>
+        <w:tc>
+          <w:tcPr>
+            <w:tcW w:w="4709" w:type="dxa"/>
+            <w:vAlign w:val="center"/>
+          </w:tcPr>
+          <w:p>
+            <w:pPr>
+              <w:snapToGrid w:val="0"/>
+              <w:rPr>
+                <w:rFonts w:ascii="游ゴシック" w:eastAsia="游ゴシック" w:hAnsi="游ゴシック"/>
+                <w:sz w:val="20"/>
+              </w:rPr>
+            </w:pPr>
+            <w:r>
+              <w:rPr>
+                <w:rFonts w:ascii="游ゴシック" w:eastAsia="游ゴシック" w:hAnsi="游ゴシック" w:hint="eastAsia"/>
+                <w:sz w:val="20"/>
+              </w:rPr>
+              <w:t>インプットファイルがない状態で</w:t>
+            </w:r>
+          </w:p>
+          <w:p>
+            <w:pPr>
+              <w:snapToGrid w:val="0"/>
+              <w:rPr>
+                <w:rFonts w:ascii="游ゴシック" w:eastAsia="游ゴシック" w:hAnsi="游ゴシック"/>
+                <w:sz w:val="20"/>
+              </w:rPr>
+            </w:pPr>
+            <w:r>
+              <w:rPr>
+                <w:rFonts w:ascii="游ゴシック" w:eastAsia="游ゴシック" w:hAnsi="游ゴシック"/>
+                <w:sz w:val="20"/>
+              </w:rPr>
+              <w:t>./KJBM010</w:t>
+            </w:r>
+            <w:r>
+              <w:rPr>
+                <w:rFonts w:ascii="游ゴシック" w:eastAsia="游ゴシック" w:hAnsi="游ゴシック"/>
+                <w:sz w:val="20"/>
+              </w:rPr>
+              <w:t xml:space="preserve"> </w:t>
+            </w:r>
+            <w:r>
+              <w:rPr>
+                <w:rFonts w:ascii="游ゴシック" w:eastAsia="游ゴシック" w:hAnsi="游ゴシック" w:hint="eastAsia"/>
+                <w:sz w:val="20"/>
+              </w:rPr>
+              <w:t>|</w:t>
+            </w:r>
+            <w:r>
+              <w:rPr>
+                <w:rFonts w:ascii="游ゴシック" w:eastAsia="游ゴシック" w:hAnsi="游ゴシック"/>
+                <w:sz w:val="20"/>
+              </w:rPr>
+              <w:t xml:space="preserve"> </w:t>
+            </w:r>
+            <w:proofErr w:type="spellStart"/>
+            <w:r>
+              <w:rPr>
+                <w:rFonts w:ascii="游ゴシック" w:eastAsia="游ゴシック" w:hAnsi="游ゴシック" w:hint="eastAsia"/>
+                <w:sz w:val="20"/>
+              </w:rPr>
+              <w:t>i</w:t>
+            </w:r>
+            <w:r>
+              <w:rPr>
+                <w:rFonts w:ascii="游ゴシック" w:eastAsia="游ゴシック" w:hAnsi="游ゴシック"/>
+                <w:sz w:val="20"/>
+              </w:rPr>
+              <w:t>conv</w:t>
+            </w:r>
+            <w:proofErr w:type="spellEnd"/>
+            <w:r>
+              <w:rPr>
+                <w:rFonts w:ascii="游ゴシック" w:eastAsia="游ゴシック" w:hAnsi="游ゴシック"/>
+                <w:sz w:val="20"/>
+              </w:rPr>
+              <w:t xml:space="preserve"> -fcp932</w:t>
+            </w:r>
+            <w:r>
+              <w:rPr>
+                <w:rFonts w:ascii="游ゴシック" w:eastAsia="游ゴシック" w:hAnsi="游ゴシック" w:hint="eastAsia"/>
+                <w:sz w:val="20"/>
+              </w:rPr>
+              <w:t>で実行する</w:t>
+            </w:r>
+          </w:p>
+          <w:p>
+            <w:pPr>
+              <w:snapToGrid w:val="0"/>
+              <w:rPr>
+                <w:rFonts w:ascii="游ゴシック" w:eastAsia="游ゴシック" w:hAnsi="游ゴシック"/>
+                <w:sz w:val="20"/>
+              </w:rPr>
+            </w:pPr>
+          </w:p>
+          <w:p>
+            <w:pPr>
+              <w:snapToGrid w:val="0"/>
+              <w:rPr>
+                <w:rFonts w:ascii="游ゴシック" w:eastAsia="游ゴシック" w:hAnsi="游ゴシック"/>
+                <w:sz w:val="20"/>
+              </w:rPr>
+            </w:pPr>
+            <w:r>
+              <w:rPr>
+                <w:rFonts w:ascii="游ゴシック" w:eastAsia="游ゴシック" w:hAnsi="游ゴシック" w:hint="eastAsia"/>
+                <w:sz w:val="20"/>
+              </w:rPr>
+              <w:t>結果</w:t>
+            </w:r>
+          </w:p>
+          <w:p>
+            <w:pPr>
+              <w:snapToGrid w:val="0"/>
+              <w:rPr>
+                <w:rFonts w:ascii="游ゴシック" w:eastAsia="游ゴシック" w:hAnsi="游ゴシック"/>
+                <w:sz w:val="20"/>
+              </w:rPr>
+            </w:pPr>
+            <w:r>
+              <w:rPr>
+                <w:rFonts w:ascii="游ゴシック" w:eastAsia="游ゴシック" w:hAnsi="游ゴシック"/>
+                <w:sz w:val="20"/>
+              </w:rPr>
+              <w:t>*** KJBM010 START ***</w:t>
+            </w:r>
+          </w:p>
+          <w:p>
+            <w:pPr>
+              <w:snapToGrid w:val="0"/>
+              <w:rPr>
+                <w:rFonts w:ascii="游ゴシック" w:eastAsia="游ゴシック" w:hAnsi="游ゴシック"/>
+                <w:sz w:val="20"/>
+              </w:rPr>
+            </w:pPr>
+            <w:r>
+              <w:rPr>
+                <w:rFonts w:ascii="游ゴシック" w:eastAsia="游ゴシック" w:hAnsi="游ゴシック" w:hint="eastAsia"/>
+                <w:sz w:val="20"/>
+              </w:rPr>
+              <w:t>ITF-FILEオープンに失敗しました</w:t>
+            </w:r>
+          </w:p>
+          <w:p>
+            <w:pPr>
+              <w:snapToGrid w:val="0"/>
+              <w:rPr>
+                <w:rFonts w:ascii="游ゴシック" w:eastAsia="游ゴシック" w:hAnsi="游ゴシック"/>
+                <w:sz w:val="20"/>
+              </w:rPr>
+            </w:pPr>
+            <w:r>
+              <w:rPr>
+                <w:rFonts w:ascii="游ゴシック" w:eastAsia="游ゴシック" w:hAnsi="游ゴシック"/>
+                <w:sz w:val="20"/>
+              </w:rPr>
+              <w:t>*** KJBM010 ABEND   35</w:t>
+            </w:r>
+          </w:p>
+          <w:p>
+            <w:pPr>
+              <w:snapToGrid w:val="0"/>
+              <w:rPr>
+                <w:rFonts w:ascii="游ゴシック" w:eastAsia="游ゴシック" w:hAnsi="游ゴシック" w:hint="eastAsia"/>
+                <w:sz w:val="20"/>
+              </w:rPr>
+            </w:pPr>
+            <w:r>
+              <w:rPr>
+                <w:rFonts w:ascii="游ゴシック" w:eastAsia="游ゴシック" w:hAnsi="游ゴシック" w:hint="eastAsia"/>
+                <w:sz w:val="20"/>
+              </w:rPr>
+              <w:t>とコンソールに表示される</w:t>
+            </w:r>
+          </w:p>
+        </w:tc>
+        <w:tc>
+          <w:tcPr>
+            <w:tcW w:w="961" w:type="dxa"/>
+            <w:vAlign w:val="center"/>
+          </w:tcPr>
+          <w:p>
+            <w:pPr>
+              <w:snapToGrid w:val="0"/>
+              <w:jc w:val="center"/>
+              <w:rPr>
+                <w:rFonts w:ascii="游ゴシック" w:eastAsia="游ゴシック" w:hAnsi="游ゴシック"/>
+                <w:sz w:val="20"/>
+              </w:rPr>
+            </w:pPr>
+          </w:p>
+        </w:tc>
+        <w:tc>
+          <w:tcPr>
+            <w:tcW w:w="935" w:type="dxa"/>
+            <w:vAlign w:val="center"/>
+          </w:tcPr>
+          <w:p>
+            <w:pPr>
+              <w:snapToGrid w:val="0"/>
+              <w:jc w:val="center"/>
+              <w:rPr>
+                <w:rFonts w:ascii="游ゴシック" w:eastAsia="游ゴシック" w:hAnsi="游ゴシック"/>
+                <w:sz w:val="20"/>
+              </w:rPr>
+            </w:pPr>
+          </w:p>
+        </w:tc>
+        <w:tc>
+          <w:tcPr>
+            <w:tcW w:w="3643" w:type="dxa"/>
+            <w:vAlign w:val="center"/>
+          </w:tcPr>
+          <w:p>
+            <w:pPr>
+              <w:snapToGrid w:val="0"/>
+              <w:rPr>
+                <w:rFonts w:ascii="游ゴシック" w:eastAsia="游ゴシック" w:hAnsi="游ゴシック" w:hint="eastAsia"/>
+                <w:sz w:val="20"/>
+              </w:rPr>
+            </w:pPr>
+          </w:p>
+        </w:tc>
+      </w:tr>
+      <w:tr>
+        <w:trPr>
+          <w:trHeight w:val="567"/>
+        </w:trPr>
+        <w:tc>
+          <w:tcPr>
+            <w:tcW w:w="975" w:type="dxa"/>
+            <w:vAlign w:val="center"/>
+          </w:tcPr>
+          <w:p>
+            <w:pPr>
+              <w:snapToGrid w:val="0"/>
+              <w:jc w:val="center"/>
+              <w:rPr>
+                <w:rFonts w:ascii="游ゴシック" w:eastAsia="游ゴシック" w:hAnsi="游ゴシック" w:hint="eastAsia"/>
+                <w:sz w:val="20"/>
+              </w:rPr>
+            </w:pPr>
+            <w:r>
+              <w:rPr>
+                <w:rFonts w:ascii="游ゴシック" w:eastAsia="游ゴシック" w:hAnsi="游ゴシック" w:hint="eastAsia"/>
+                <w:sz w:val="20"/>
+              </w:rPr>
+              <w:t>3</w:t>
+            </w:r>
+            <w:r>
+              <w:rPr>
+                <w:rFonts w:ascii="游ゴシック" w:eastAsia="游ゴシック" w:hAnsi="游ゴシック"/>
+                <w:sz w:val="20"/>
+              </w:rPr>
+              <w:t>1</w:t>
+            </w:r>
+          </w:p>
+        </w:tc>
+        <w:tc>
+          <w:tcPr>
+            <w:tcW w:w="4679" w:type="dxa"/>
+            <w:vAlign w:val="center"/>
+          </w:tcPr>
+          <w:p>
+            <w:pPr>
+              <w:snapToGrid w:val="0"/>
+              <w:rPr>
+                <w:rFonts w:ascii="游ゴシック" w:eastAsia="游ゴシック" w:hAnsi="游ゴシック" w:hint="eastAsia"/>
+                <w:sz w:val="20"/>
+              </w:rPr>
+            </w:pPr>
             <w:r>
               <w:rPr>
                 <w:rFonts w:ascii="游ゴシック" w:eastAsia="游ゴシック" w:hAnsi="游ゴシック" w:hint="eastAsia"/>
@@ -5629,7 +7185,7 @@
             <w:pPr>
               <w:snapToGrid w:val="0"/>
               <w:rPr>
-                <w:rFonts w:ascii="游ゴシック" w:eastAsia="游ゴシック" w:hAnsi="游ゴシック"/>
+                <w:rFonts w:ascii="游ゴシック" w:eastAsia="游ゴシック" w:hAnsi="游ゴシック" w:hint="eastAsia"/>
                 <w:sz w:val="20"/>
               </w:rPr>
             </w:pPr>
@@ -5683,7 +7239,7 @@
             <w:pPr>
               <w:snapToGrid w:val="0"/>
               <w:rPr>
-                <w:rFonts w:ascii="游ゴシック" w:eastAsia="游ゴシック" w:hAnsi="游ゴシック"/>
+                <w:rFonts w:ascii="游ゴシック" w:eastAsia="游ゴシック" w:hAnsi="游ゴシック" w:hint="eastAsia"/>
                 <w:sz w:val="20"/>
               </w:rPr>
             </w:pPr>
@@ -5704,9 +7260,6 @@
         <w:snapToGrid w:val="0"/>
         <w:spacing w:line="20" w:lineRule="atLeast"/>
         <w:jc w:val="left"/>
-        <w:rPr>
-          <w:rFonts w:hint="eastAsia"/>
-        </w:rPr>
       </w:pPr>
     </w:p>
     <w:sectPr>
@@ -7398,9 +8951,12 @@
 </file>
 
 <file path=customXml/item1.xml><?xml version="1.0" encoding="utf-8"?>
-<p:properties xmlns:p="http://schemas.microsoft.com/office/2006/metadata/properties" xmlns:xsi="http://www.w3.org/2001/XMLSchema-instance" xmlns:pc="http://schemas.microsoft.com/office/infopath/2007/PartnerControls">
-  <documentManagement/>
-</p:properties>
+<?mso-contentType ?>
+<FormTemplates xmlns="http://schemas.microsoft.com/sharepoint/v3/contenttype/forms">
+  <Display>DocumentLibraryForm</Display>
+  <Edit>DocumentLibraryForm</Edit>
+  <New>DocumentLibraryForm</New>
+</FormTemplates>
 </file>
 
 <file path=customXml/item2.xml><?xml version="1.0" encoding="utf-8"?>
@@ -7562,12 +9118,9 @@
 </file>
 
 <file path=customXml/item3.xml><?xml version="1.0" encoding="utf-8"?>
-<?mso-contentType ?>
-<FormTemplates xmlns="http://schemas.microsoft.com/sharepoint/v3/contenttype/forms">
-  <Display>DocumentLibraryForm</Display>
-  <Edit>DocumentLibraryForm</Edit>
-  <New>DocumentLibraryForm</New>
-</FormTemplates>
+<p:properties xmlns:p="http://schemas.microsoft.com/office/2006/metadata/properties" xmlns:xsi="http://www.w3.org/2001/XMLSchema-instance" xmlns:pc="http://schemas.microsoft.com/office/infopath/2007/PartnerControls">
+  <documentManagement/>
+</p:properties>
 </file>
 
 <file path=customXml/item4.xml><?xml version="1.0" encoding="utf-8"?>
@@ -7575,10 +9128,9 @@
 </file>
 
 <file path=customXml/itemProps1.xml><?xml version="1.0" encoding="utf-8"?>
-<ds:datastoreItem xmlns:ds="http://schemas.openxmlformats.org/officeDocument/2006/customXml" ds:itemID="{659CE7E0-3E2F-4787-B142-08E029C04E10}">
+<ds:datastoreItem xmlns:ds="http://schemas.openxmlformats.org/officeDocument/2006/customXml" ds:itemID="{F4DA52B9-D4DF-4BEC-A5A3-5484E5EB747B}">
   <ds:schemaRefs>
-    <ds:schemaRef ds:uri="http://schemas.microsoft.com/office/2006/metadata/properties"/>
-    <ds:schemaRef ds:uri="http://schemas.microsoft.com/office/infopath/2007/PartnerControls"/>
+    <ds:schemaRef ds:uri="http://schemas.microsoft.com/sharepoint/v3/contenttype/forms"/>
   </ds:schemaRefs>
 </ds:datastoreItem>
 </file>
@@ -7602,15 +9154,16 @@
 </file>
 
 <file path=customXml/itemProps3.xml><?xml version="1.0" encoding="utf-8"?>
-<ds:datastoreItem xmlns:ds="http://schemas.openxmlformats.org/officeDocument/2006/customXml" ds:itemID="{F4DA52B9-D4DF-4BEC-A5A3-5484E5EB747B}">
+<ds:datastoreItem xmlns:ds="http://schemas.openxmlformats.org/officeDocument/2006/customXml" ds:itemID="{659CE7E0-3E2F-4787-B142-08E029C04E10}">
   <ds:schemaRefs>
-    <ds:schemaRef ds:uri="http://schemas.microsoft.com/sharepoint/v3/contenttype/forms"/>
+    <ds:schemaRef ds:uri="http://schemas.microsoft.com/office/2006/metadata/properties"/>
+    <ds:schemaRef ds:uri="http://schemas.microsoft.com/office/infopath/2007/PartnerControls"/>
   </ds:schemaRefs>
 </ds:datastoreItem>
 </file>
 
 <file path=customXml/itemProps4.xml><?xml version="1.0" encoding="utf-8"?>
-<ds:datastoreItem xmlns:ds="http://schemas.openxmlformats.org/officeDocument/2006/customXml" ds:itemID="{8EC0D11D-25BB-493D-BDE2-859DE823C079}">
+<ds:datastoreItem xmlns:ds="http://schemas.openxmlformats.org/officeDocument/2006/customXml" ds:itemID="{9BA6818E-92AD-4EF7-AF71-6A31B3026D41}">
   <ds:schemaRefs>
     <ds:schemaRef ds:uri="http://schemas.openxmlformats.org/officeDocument/2006/bibliography"/>
   </ds:schemaRefs>
